--- a/BluePrint_KP-v1.1.docx
+++ b/BluePrint_KP-v1.1.docx
@@ -1,16 +1,16 @@
 
 <file path=word/document.xml><?xml version="1.0" encoding="utf-8"?>
-<w:document xmlns:wpc="http://schemas.microsoft.com/office/word/2010/wordprocessingCanvas" xmlns:mc="http://schemas.openxmlformats.org/markup-compatibility/2006" xmlns:o="urn:schemas-microsoft-com:office:office" xmlns:r="http://schemas.openxmlformats.org/officeDocument/2006/relationships" xmlns:m="http://schemas.openxmlformats.org/officeDocument/2006/math" xmlns:v="urn:schemas-microsoft-com:vml" xmlns:wp14="http://schemas.microsoft.com/office/word/2010/wordprocessingDrawing" xmlns:wp="http://schemas.openxmlformats.org/drawingml/2006/wordprocessingDrawing" xmlns:w10="urn:schemas-microsoft-com:office:word" xmlns:w="http://schemas.openxmlformats.org/wordprocessingml/2006/main" xmlns:w14="http://schemas.microsoft.com/office/word/2010/wordml" xmlns:w15="http://schemas.microsoft.com/office/word/2012/wordml" xmlns:wpg="http://schemas.microsoft.com/office/word/2010/wordprocessingGroup" xmlns:wpi="http://schemas.microsoft.com/office/word/2010/wordprocessingInk" xmlns:wne="http://schemas.microsoft.com/office/word/2006/wordml" xmlns:wps="http://schemas.microsoft.com/office/word/2010/wordprocessingShape" mc:Ignorable="w14 w15 wp14">
+<w:document xmlns:wpc="http://schemas.microsoft.com/office/word/2010/wordprocessingCanvas" xmlns:mc="http://schemas.openxmlformats.org/markup-compatibility/2006" xmlns:o="urn:schemas-microsoft-com:office:office" xmlns:r="http://schemas.openxmlformats.org/officeDocument/2006/relationships" xmlns:m="http://schemas.openxmlformats.org/officeDocument/2006/math" xmlns:v="urn:schemas-microsoft-com:vml" xmlns:wp14="http://schemas.microsoft.com/office/word/2010/wordprocessingDrawing" xmlns:wp="http://schemas.openxmlformats.org/drawingml/2006/wordprocessingDrawing" xmlns:w10="urn:schemas-microsoft-com:office:word" xmlns:w="http://schemas.openxmlformats.org/wordprocessingml/2006/main" xmlns:w14="http://schemas.microsoft.com/office/word/2010/wordml" xmlns:wpg="http://schemas.microsoft.com/office/word/2010/wordprocessingGroup" xmlns:wpi="http://schemas.microsoft.com/office/word/2010/wordprocessingInk" xmlns:wne="http://schemas.microsoft.com/office/word/2006/wordml" xmlns:wps="http://schemas.microsoft.com/office/word/2010/wordprocessingShape" mc:Ignorable="w14 wp14">
   <w:body>
     <w:p>
       <w:pPr>
         <w:sectPr>
-          <w:headerReference w:type="even" r:id="rId8"/>
-          <w:headerReference w:type="default" r:id="rId9"/>
-          <w:footerReference w:type="even" r:id="rId10"/>
-          <w:footerReference w:type="default" r:id="rId11"/>
-          <w:headerReference w:type="first" r:id="rId12"/>
-          <w:footerReference w:type="first" r:id="rId13"/>
+          <w:headerReference w:type="even" r:id="rId9"/>
+          <w:headerReference w:type="default" r:id="rId10"/>
+          <w:footerReference w:type="even" r:id="rId11"/>
+          <w:footerReference w:type="default" r:id="rId12"/>
+          <w:headerReference w:type="first" r:id="rId13"/>
+          <w:footerReference w:type="first" r:id="rId14"/>
           <w:pgSz w:w="11907" w:h="16839" w:code="9"/>
           <w:pgMar w:top="720" w:right="720" w:bottom="720" w:left="720" w:header="720" w:footer="720" w:gutter="0"/>
           <w:cols w:space="720"/>
@@ -38,10 +38,10 @@
         <w:tblLook w:val="06A0" w:firstRow="1" w:lastRow="0" w:firstColumn="1" w:lastColumn="0" w:noHBand="1" w:noVBand="1"/>
       </w:tblPr>
       <w:tblGrid>
-        <w:gridCol w:w="1239"/>
-        <w:gridCol w:w="2155"/>
+        <w:gridCol w:w="1244"/>
+        <w:gridCol w:w="2153"/>
         <w:gridCol w:w="1088"/>
-        <w:gridCol w:w="3888"/>
+        <w:gridCol w:w="3885"/>
       </w:tblGrid>
       <w:tr>
         <w:tc>
@@ -132,7 +132,15 @@
               <w:spacing w:line="360" w:lineRule="auto"/>
             </w:pPr>
             <w:r>
-              <w:t>18 Juli 2016</w:t>
+              <w:t xml:space="preserve">18 </w:t>
+            </w:r>
+            <w:proofErr w:type="spellStart"/>
+            <w:r>
+              <w:t>Juli</w:t>
+            </w:r>
+            <w:proofErr w:type="spellEnd"/>
+            <w:r>
+              <w:t xml:space="preserve"> 2016</w:t>
             </w:r>
           </w:p>
         </w:tc>
@@ -146,7 +154,15 @@
               <w:spacing w:line="360" w:lineRule="auto"/>
             </w:pPr>
             <w:r>
-              <w:t>M. Syaiful Jihad A</w:t>
+              <w:t xml:space="preserve">M. </w:t>
+            </w:r>
+            <w:proofErr w:type="spellStart"/>
+            <w:r>
+              <w:t>Syaiful</w:t>
+            </w:r>
+            <w:proofErr w:type="spellEnd"/>
+            <w:r>
+              <w:t xml:space="preserve"> Jihad A</w:t>
             </w:r>
           </w:p>
         </w:tc>
@@ -190,7 +206,15 @@
               <w:spacing w:line="360" w:lineRule="auto"/>
             </w:pPr>
             <w:r>
-              <w:t>22 Juli 2016</w:t>
+              <w:t xml:space="preserve">22 </w:t>
+            </w:r>
+            <w:proofErr w:type="spellStart"/>
+            <w:r>
+              <w:t>Juli</w:t>
+            </w:r>
+            <w:proofErr w:type="spellEnd"/>
+            <w:r>
+              <w:t xml:space="preserve"> 2016</w:t>
             </w:r>
           </w:p>
         </w:tc>
@@ -204,7 +228,15 @@
               <w:spacing w:line="360" w:lineRule="auto"/>
             </w:pPr>
             <w:r>
-              <w:t>M. Syaiful Jihad A</w:t>
+              <w:t xml:space="preserve">M. </w:t>
+            </w:r>
+            <w:proofErr w:type="spellStart"/>
+            <w:r>
+              <w:t>Syaiful</w:t>
+            </w:r>
+            <w:proofErr w:type="spellEnd"/>
+            <w:r>
+              <w:t xml:space="preserve"> Jihad A</w:t>
             </w:r>
           </w:p>
         </w:tc>
@@ -239,8 +271,13 @@
                 <w:lang w:val="id-ID"/>
               </w:rPr>
             </w:pPr>
-            <w:r>
-              <w:t>Memperbarui flowchart</w:t>
+            <w:proofErr w:type="spellStart"/>
+            <w:r>
+              <w:t>Memperbarui</w:t>
+            </w:r>
+            <w:proofErr w:type="spellEnd"/>
+            <w:r>
+              <w:t xml:space="preserve"> flowchart</w:t>
             </w:r>
           </w:p>
           <w:p>
@@ -255,8 +292,13 @@
                 <w:lang w:val="id-ID"/>
               </w:rPr>
             </w:pPr>
-            <w:r>
-              <w:t>Mengubah use case</w:t>
+            <w:proofErr w:type="spellStart"/>
+            <w:r>
+              <w:t>Mengubah</w:t>
+            </w:r>
+            <w:proofErr w:type="spellEnd"/>
+            <w:r>
+              <w:t xml:space="preserve"> use case</w:t>
             </w:r>
           </w:p>
           <w:p>
@@ -271,8 +313,21 @@
                 <w:lang w:val="id-ID"/>
               </w:rPr>
             </w:pPr>
-            <w:r>
-              <w:t>Mengganti pemilihan kata</w:t>
+            <w:proofErr w:type="spellStart"/>
+            <w:r>
+              <w:t>Mengganti</w:t>
+            </w:r>
+            <w:proofErr w:type="spellEnd"/>
+            <w:r>
+              <w:t xml:space="preserve"> </w:t>
+            </w:r>
+            <w:proofErr w:type="spellStart"/>
+            <w:r>
+              <w:t>pemilihan</w:t>
+            </w:r>
+            <w:proofErr w:type="spellEnd"/>
+            <w:r>
+              <w:t xml:space="preserve"> kata</w:t>
             </w:r>
           </w:p>
         </w:tc>
@@ -287,11 +342,143 @@
             <w:pPr>
               <w:spacing w:line="360" w:lineRule="auto"/>
             </w:pPr>
+            <w:r>
+              <w:t xml:space="preserve">10 </w:t>
+            </w:r>
+            <w:proofErr w:type="spellStart"/>
+            <w:r>
+              <w:t>Agustus</w:t>
+            </w:r>
+            <w:proofErr w:type="spellEnd"/>
+            <w:r>
+              <w:t xml:space="preserve"> 2016</w:t>
+            </w:r>
           </w:p>
         </w:tc>
         <w:tc>
           <w:tcPr>
             <w:tcW w:w="2201" w:type="dxa"/>
+            <w:vAlign w:val="center"/>
+          </w:tcPr>
+          <w:p>
+            <w:pPr>
+              <w:spacing w:line="360" w:lineRule="auto"/>
+            </w:pPr>
+            <w:proofErr w:type="spellStart"/>
+            <w:r>
+              <w:t>Moch</w:t>
+            </w:r>
+            <w:proofErr w:type="spellEnd"/>
+            <w:r>
+              <w:t xml:space="preserve">. Imam </w:t>
+            </w:r>
+            <w:proofErr w:type="spellStart"/>
+            <w:r>
+              <w:t>Zarqoni</w:t>
+            </w:r>
+            <w:proofErr w:type="spellEnd"/>
+          </w:p>
+        </w:tc>
+        <w:tc>
+          <w:tcPr>
+            <w:tcW w:w="957" w:type="dxa"/>
+            <w:vAlign w:val="center"/>
+          </w:tcPr>
+          <w:p>
+            <w:pPr>
+              <w:spacing w:line="360" w:lineRule="auto"/>
+            </w:pPr>
+            <w:r>
+              <w:t>1.2</w:t>
+            </w:r>
+          </w:p>
+        </w:tc>
+        <w:tc>
+          <w:tcPr>
+            <w:tcW w:w="3952" w:type="dxa"/>
+            <w:vAlign w:val="center"/>
+          </w:tcPr>
+          <w:p>
+            <w:pPr>
+              <w:spacing w:line="360" w:lineRule="auto"/>
+            </w:pPr>
+            <w:proofErr w:type="spellStart"/>
+            <w:r>
+              <w:t>Mengganti</w:t>
+            </w:r>
+            <w:proofErr w:type="spellEnd"/>
+            <w:r>
+              <w:t xml:space="preserve"> </w:t>
+            </w:r>
+            <w:proofErr w:type="spellStart"/>
+            <w:r>
+              <w:t>gambar</w:t>
+            </w:r>
+            <w:proofErr w:type="spellEnd"/>
+            <w:r>
+              <w:t xml:space="preserve"> </w:t>
+            </w:r>
+            <w:proofErr w:type="spellStart"/>
+            <w:r>
+              <w:t>tampilan</w:t>
+            </w:r>
+            <w:proofErr w:type="spellEnd"/>
+            <w:r>
+              <w:t xml:space="preserve"> user interface</w:t>
+            </w:r>
+          </w:p>
+        </w:tc>
+      </w:tr>
+      <w:tr>
+        <w:tc>
+          <w:tcPr>
+            <w:tcW w:w="1260" w:type="dxa"/>
+            <w:vAlign w:val="center"/>
+          </w:tcPr>
+          <w:p>
+            <w:pPr>
+              <w:spacing w:line="360" w:lineRule="auto"/>
+            </w:pPr>
+          </w:p>
+        </w:tc>
+        <w:tc>
+          <w:tcPr>
+            <w:tcW w:w="2201" w:type="dxa"/>
+            <w:vAlign w:val="center"/>
+          </w:tcPr>
+          <w:p>
+            <w:pPr>
+              <w:spacing w:line="360" w:lineRule="auto"/>
+            </w:pPr>
+          </w:p>
+        </w:tc>
+        <w:tc>
+          <w:tcPr>
+            <w:tcW w:w="957" w:type="dxa"/>
+            <w:vAlign w:val="center"/>
+          </w:tcPr>
+          <w:p>
+            <w:pPr>
+              <w:spacing w:line="360" w:lineRule="auto"/>
+            </w:pPr>
+          </w:p>
+        </w:tc>
+        <w:tc>
+          <w:tcPr>
+            <w:tcW w:w="3952" w:type="dxa"/>
+            <w:vAlign w:val="center"/>
+          </w:tcPr>
+          <w:p>
+            <w:pPr>
+              <w:spacing w:line="360" w:lineRule="auto"/>
+            </w:pPr>
+          </w:p>
+        </w:tc>
+      </w:tr>
+      <w:tr>
+        <w:tc>
+          <w:tcPr>
+            <w:tcW w:w="1260" w:type="dxa"/>
             <w:vAlign w:val="center"/>
           </w:tcPr>
           <w:p>
@@ -305,6 +492,17 @@
         </w:tc>
         <w:tc>
           <w:tcPr>
+            <w:tcW w:w="2201" w:type="dxa"/>
+            <w:vAlign w:val="center"/>
+          </w:tcPr>
+          <w:p>
+            <w:pPr>
+              <w:spacing w:line="360" w:lineRule="auto"/>
+            </w:pPr>
+          </w:p>
+        </w:tc>
+        <w:tc>
+          <w:tcPr>
             <w:tcW w:w="957" w:type="dxa"/>
             <w:vAlign w:val="center"/>
           </w:tcPr>
@@ -341,47 +539,15 @@
           <w:p>
             <w:pPr>
               <w:spacing w:line="360" w:lineRule="auto"/>
+              <w:rPr>
+                <w:lang w:val="id-ID"/>
+              </w:rPr>
             </w:pPr>
           </w:p>
         </w:tc>
         <w:tc>
           <w:tcPr>
             <w:tcW w:w="2201" w:type="dxa"/>
-            <w:vAlign w:val="center"/>
-          </w:tcPr>
-          <w:p>
-            <w:pPr>
-              <w:spacing w:line="360" w:lineRule="auto"/>
-            </w:pPr>
-          </w:p>
-        </w:tc>
-        <w:tc>
-          <w:tcPr>
-            <w:tcW w:w="957" w:type="dxa"/>
-            <w:vAlign w:val="center"/>
-          </w:tcPr>
-          <w:p>
-            <w:pPr>
-              <w:spacing w:line="360" w:lineRule="auto"/>
-            </w:pPr>
-          </w:p>
-        </w:tc>
-        <w:tc>
-          <w:tcPr>
-            <w:tcW w:w="3952" w:type="dxa"/>
-            <w:vAlign w:val="center"/>
-          </w:tcPr>
-          <w:p>
-            <w:pPr>
-              <w:spacing w:line="360" w:lineRule="auto"/>
-            </w:pPr>
-          </w:p>
-        </w:tc>
-      </w:tr>
-      <w:tr>
-        <w:tc>
-          <w:tcPr>
-            <w:tcW w:w="1260" w:type="dxa"/>
             <w:vAlign w:val="center"/>
           </w:tcPr>
           <w:p>
@@ -395,17 +561,6 @@
         </w:tc>
         <w:tc>
           <w:tcPr>
-            <w:tcW w:w="2201" w:type="dxa"/>
-            <w:vAlign w:val="center"/>
-          </w:tcPr>
-          <w:p>
-            <w:pPr>
-              <w:spacing w:line="360" w:lineRule="auto"/>
-            </w:pPr>
-          </w:p>
-        </w:tc>
-        <w:tc>
-          <w:tcPr>
             <w:tcW w:w="957" w:type="dxa"/>
             <w:vAlign w:val="center"/>
           </w:tcPr>
@@ -433,73 +588,15 @@
           </w:p>
         </w:tc>
       </w:tr>
-      <w:tr>
-        <w:tc>
-          <w:tcPr>
-            <w:tcW w:w="1260" w:type="dxa"/>
-            <w:vAlign w:val="center"/>
-          </w:tcPr>
-          <w:p>
-            <w:pPr>
-              <w:spacing w:line="360" w:lineRule="auto"/>
-              <w:rPr>
-                <w:lang w:val="id-ID"/>
-              </w:rPr>
-            </w:pPr>
-          </w:p>
-        </w:tc>
-        <w:tc>
-          <w:tcPr>
-            <w:tcW w:w="2201" w:type="dxa"/>
-            <w:vAlign w:val="center"/>
-          </w:tcPr>
-          <w:p>
-            <w:pPr>
-              <w:spacing w:line="360" w:lineRule="auto"/>
-              <w:rPr>
-                <w:lang w:val="id-ID"/>
-              </w:rPr>
-            </w:pPr>
-          </w:p>
-        </w:tc>
-        <w:tc>
-          <w:tcPr>
-            <w:tcW w:w="957" w:type="dxa"/>
-            <w:vAlign w:val="center"/>
-          </w:tcPr>
-          <w:p>
-            <w:pPr>
-              <w:spacing w:line="360" w:lineRule="auto"/>
-              <w:rPr>
-                <w:lang w:val="id-ID"/>
-              </w:rPr>
-            </w:pPr>
-          </w:p>
-        </w:tc>
-        <w:tc>
-          <w:tcPr>
-            <w:tcW w:w="3952" w:type="dxa"/>
-            <w:vAlign w:val="center"/>
-          </w:tcPr>
-          <w:p>
-            <w:pPr>
-              <w:spacing w:line="360" w:lineRule="auto"/>
-              <w:rPr>
-                <w:lang w:val="id-ID"/>
-              </w:rPr>
-            </w:pPr>
-          </w:p>
-        </w:tc>
-      </w:tr>
     </w:tbl>
     <w:p/>
     <w:p>
       <w:pPr>
         <w:pStyle w:val="Heading1"/>
         <w:sectPr>
-          <w:headerReference w:type="default" r:id="rId14"/>
-          <w:footerReference w:type="default" r:id="rId15"/>
-          <w:headerReference w:type="first" r:id="rId16"/>
+          <w:headerReference w:type="default" r:id="rId15"/>
+          <w:footerReference w:type="default" r:id="rId16"/>
+          <w:headerReference w:type="first" r:id="rId17"/>
           <w:pgSz w:w="11907" w:h="16839" w:code="9"/>
           <w:pgMar w:top="1440" w:right="1440" w:bottom="1440" w:left="1440" w:header="720" w:footer="720" w:gutter="432"/>
           <w:pgNumType w:start="1"/>
@@ -537,8 +634,313 @@
         <w:ind w:left="720" w:firstLine="720"/>
         <w:jc w:val="both"/>
       </w:pPr>
-      <w:r>
-        <w:t>Seiring dengan perkembangan teknologi informasi yang semakin maju penggunaan internet semakin banyak digunakan dikalangan masyarakat. Saat ini masyarakat lebih sering menggunakan internet untuk mencari segala informasi yang sedang berkembang. Hal ini didukung dengan kecepatan dan kemudaan dari cara pengaksesan dari informasi tersebut.</w:t>
+      <w:proofErr w:type="spellStart"/>
+      <w:proofErr w:type="gramStart"/>
+      <w:r>
+        <w:t>Seiring</w:t>
+      </w:r>
+      <w:proofErr w:type="spellEnd"/>
+      <w:r>
+        <w:t xml:space="preserve"> </w:t>
+      </w:r>
+      <w:proofErr w:type="spellStart"/>
+      <w:r>
+        <w:t>dengan</w:t>
+      </w:r>
+      <w:proofErr w:type="spellEnd"/>
+      <w:r>
+        <w:t xml:space="preserve"> </w:t>
+      </w:r>
+      <w:proofErr w:type="spellStart"/>
+      <w:r>
+        <w:t>perkembangan</w:t>
+      </w:r>
+      <w:proofErr w:type="spellEnd"/>
+      <w:r>
+        <w:t xml:space="preserve"> </w:t>
+      </w:r>
+      <w:proofErr w:type="spellStart"/>
+      <w:r>
+        <w:t>teknologi</w:t>
+      </w:r>
+      <w:proofErr w:type="spellEnd"/>
+      <w:r>
+        <w:t xml:space="preserve"> </w:t>
+      </w:r>
+      <w:proofErr w:type="spellStart"/>
+      <w:r>
+        <w:t>informasi</w:t>
+      </w:r>
+      <w:proofErr w:type="spellEnd"/>
+      <w:r>
+        <w:t xml:space="preserve"> yang </w:t>
+      </w:r>
+      <w:proofErr w:type="spellStart"/>
+      <w:r>
+        <w:t>semakin</w:t>
+      </w:r>
+      <w:proofErr w:type="spellEnd"/>
+      <w:r>
+        <w:t xml:space="preserve"> </w:t>
+      </w:r>
+      <w:proofErr w:type="spellStart"/>
+      <w:r>
+        <w:t>maju</w:t>
+      </w:r>
+      <w:proofErr w:type="spellEnd"/>
+      <w:r>
+        <w:t xml:space="preserve"> </w:t>
+      </w:r>
+      <w:proofErr w:type="spellStart"/>
+      <w:r>
+        <w:t>penggunaan</w:t>
+      </w:r>
+      <w:proofErr w:type="spellEnd"/>
+      <w:r>
+        <w:t xml:space="preserve"> internet </w:t>
+      </w:r>
+      <w:proofErr w:type="spellStart"/>
+      <w:r>
+        <w:t>semakin</w:t>
+      </w:r>
+      <w:proofErr w:type="spellEnd"/>
+      <w:r>
+        <w:t xml:space="preserve"> </w:t>
+      </w:r>
+      <w:proofErr w:type="spellStart"/>
+      <w:r>
+        <w:t>banyak</w:t>
+      </w:r>
+      <w:proofErr w:type="spellEnd"/>
+      <w:r>
+        <w:t xml:space="preserve"> </w:t>
+      </w:r>
+      <w:proofErr w:type="spellStart"/>
+      <w:r>
+        <w:t>digunakan</w:t>
+      </w:r>
+      <w:proofErr w:type="spellEnd"/>
+      <w:r>
+        <w:t xml:space="preserve"> </w:t>
+      </w:r>
+      <w:proofErr w:type="spellStart"/>
+      <w:r>
+        <w:t>dikalangan</w:t>
+      </w:r>
+      <w:proofErr w:type="spellEnd"/>
+      <w:r>
+        <w:t xml:space="preserve"> </w:t>
+      </w:r>
+      <w:proofErr w:type="spellStart"/>
+      <w:r>
+        <w:t>masyarakat</w:t>
+      </w:r>
+      <w:proofErr w:type="spellEnd"/>
+      <w:r>
+        <w:t>.</w:t>
+      </w:r>
+      <w:proofErr w:type="gramEnd"/>
+      <w:r>
+        <w:t xml:space="preserve"> </w:t>
+      </w:r>
+      <w:proofErr w:type="spellStart"/>
+      <w:proofErr w:type="gramStart"/>
+      <w:r>
+        <w:t>Saat</w:t>
+      </w:r>
+      <w:proofErr w:type="spellEnd"/>
+      <w:r>
+        <w:t xml:space="preserve"> </w:t>
+      </w:r>
+      <w:proofErr w:type="spellStart"/>
+      <w:r>
+        <w:t>ini</w:t>
+      </w:r>
+      <w:proofErr w:type="spellEnd"/>
+      <w:r>
+        <w:t xml:space="preserve"> </w:t>
+      </w:r>
+      <w:proofErr w:type="spellStart"/>
+      <w:r>
+        <w:t>masyarakat</w:t>
+      </w:r>
+      <w:proofErr w:type="spellEnd"/>
+      <w:r>
+        <w:t xml:space="preserve"> </w:t>
+      </w:r>
+      <w:proofErr w:type="spellStart"/>
+      <w:r>
+        <w:t>lebih</w:t>
+      </w:r>
+      <w:proofErr w:type="spellEnd"/>
+      <w:r>
+        <w:t xml:space="preserve"> </w:t>
+      </w:r>
+      <w:proofErr w:type="spellStart"/>
+      <w:r>
+        <w:t>sering</w:t>
+      </w:r>
+      <w:proofErr w:type="spellEnd"/>
+      <w:r>
+        <w:t xml:space="preserve"> </w:t>
+      </w:r>
+      <w:proofErr w:type="spellStart"/>
+      <w:r>
+        <w:t>menggunakan</w:t>
+      </w:r>
+      <w:proofErr w:type="spellEnd"/>
+      <w:r>
+        <w:t xml:space="preserve"> internet </w:t>
+      </w:r>
+      <w:proofErr w:type="spellStart"/>
+      <w:r>
+        <w:t>untuk</w:t>
+      </w:r>
+      <w:proofErr w:type="spellEnd"/>
+      <w:r>
+        <w:t xml:space="preserve"> </w:t>
+      </w:r>
+      <w:proofErr w:type="spellStart"/>
+      <w:r>
+        <w:t>mencari</w:t>
+      </w:r>
+      <w:proofErr w:type="spellEnd"/>
+      <w:r>
+        <w:t xml:space="preserve"> </w:t>
+      </w:r>
+      <w:proofErr w:type="spellStart"/>
+      <w:r>
+        <w:t>segala</w:t>
+      </w:r>
+      <w:proofErr w:type="spellEnd"/>
+      <w:r>
+        <w:t xml:space="preserve"> </w:t>
+      </w:r>
+      <w:proofErr w:type="spellStart"/>
+      <w:r>
+        <w:t>informasi</w:t>
+      </w:r>
+      <w:proofErr w:type="spellEnd"/>
+      <w:r>
+        <w:t xml:space="preserve"> yang </w:t>
+      </w:r>
+      <w:proofErr w:type="spellStart"/>
+      <w:r>
+        <w:t>sedang</w:t>
+      </w:r>
+      <w:proofErr w:type="spellEnd"/>
+      <w:r>
+        <w:t xml:space="preserve"> </w:t>
+      </w:r>
+      <w:proofErr w:type="spellStart"/>
+      <w:r>
+        <w:t>berkembang</w:t>
+      </w:r>
+      <w:proofErr w:type="spellEnd"/>
+      <w:r>
+        <w:t>.</w:t>
+      </w:r>
+      <w:proofErr w:type="gramEnd"/>
+      <w:r>
+        <w:t xml:space="preserve"> Hal </w:t>
+      </w:r>
+      <w:proofErr w:type="spellStart"/>
+      <w:r>
+        <w:t>ini</w:t>
+      </w:r>
+      <w:proofErr w:type="spellEnd"/>
+      <w:r>
+        <w:t xml:space="preserve"> </w:t>
+      </w:r>
+      <w:proofErr w:type="spellStart"/>
+      <w:r>
+        <w:t>didukung</w:t>
+      </w:r>
+      <w:proofErr w:type="spellEnd"/>
+      <w:r>
+        <w:t xml:space="preserve"> </w:t>
+      </w:r>
+      <w:proofErr w:type="spellStart"/>
+      <w:r>
+        <w:t>dengan</w:t>
+      </w:r>
+      <w:proofErr w:type="spellEnd"/>
+      <w:r>
+        <w:t xml:space="preserve"> </w:t>
+      </w:r>
+      <w:proofErr w:type="spellStart"/>
+      <w:r>
+        <w:t>kecepatan</w:t>
+      </w:r>
+      <w:proofErr w:type="spellEnd"/>
+      <w:r>
+        <w:t xml:space="preserve"> </w:t>
+      </w:r>
+      <w:proofErr w:type="spellStart"/>
+      <w:r>
+        <w:t>dan</w:t>
+      </w:r>
+      <w:proofErr w:type="spellEnd"/>
+      <w:r>
+        <w:t xml:space="preserve"> </w:t>
+      </w:r>
+      <w:proofErr w:type="spellStart"/>
+      <w:r>
+        <w:t>kemudaan</w:t>
+      </w:r>
+      <w:proofErr w:type="spellEnd"/>
+      <w:r>
+        <w:t xml:space="preserve"> </w:t>
+      </w:r>
+      <w:proofErr w:type="spellStart"/>
+      <w:r>
+        <w:t>dari</w:t>
+      </w:r>
+      <w:proofErr w:type="spellEnd"/>
+      <w:r>
+        <w:t xml:space="preserve"> </w:t>
+      </w:r>
+      <w:proofErr w:type="spellStart"/>
+      <w:proofErr w:type="gramStart"/>
+      <w:r>
+        <w:t>cara</w:t>
+      </w:r>
+      <w:proofErr w:type="spellEnd"/>
+      <w:proofErr w:type="gramEnd"/>
+      <w:r>
+        <w:t xml:space="preserve"> </w:t>
+      </w:r>
+      <w:proofErr w:type="spellStart"/>
+      <w:r>
+        <w:t>pengaksesan</w:t>
+      </w:r>
+      <w:proofErr w:type="spellEnd"/>
+      <w:r>
+        <w:t xml:space="preserve"> </w:t>
+      </w:r>
+      <w:proofErr w:type="spellStart"/>
+      <w:r>
+        <w:t>dari</w:t>
+      </w:r>
+      <w:proofErr w:type="spellEnd"/>
+      <w:r>
+        <w:t xml:space="preserve"> </w:t>
+      </w:r>
+      <w:proofErr w:type="spellStart"/>
+      <w:r>
+        <w:t>informasi</w:t>
+      </w:r>
+      <w:proofErr w:type="spellEnd"/>
+      <w:r>
+        <w:t xml:space="preserve"> </w:t>
+      </w:r>
+      <w:proofErr w:type="spellStart"/>
+      <w:r>
+        <w:t>tersebut</w:t>
+      </w:r>
+      <w:proofErr w:type="spellEnd"/>
+      <w:r>
+        <w:t>.</w:t>
       </w:r>
     </w:p>
     <w:p>
@@ -547,14 +949,326 @@
         <w:ind w:left="720" w:firstLine="720"/>
         <w:jc w:val="both"/>
       </w:pPr>
-      <w:r>
-        <w:t xml:space="preserve">Kebutuhan akan sebuah inovasi pemasaran dari sebuah perusahaan untuk </w:t>
-      </w:r>
-      <w:r>
-        <w:t xml:space="preserve">menjual produknya merupakan suatu keharusan. Namun, saat ini pemasaran melalui media cetak sudah banyak ditinggalkan karena mengeluarkan biaya yang tidak sedikit. Oleh karena itu maka dibuatlah suatu </w:t>
-      </w:r>
-      <w:r>
-        <w:t>cara pemasaran melalui internet dengan sebuah website.</w:t>
+      <w:proofErr w:type="spellStart"/>
+      <w:r>
+        <w:t>Kebutuhan</w:t>
+      </w:r>
+      <w:proofErr w:type="spellEnd"/>
+      <w:r>
+        <w:t xml:space="preserve"> </w:t>
+      </w:r>
+      <w:proofErr w:type="spellStart"/>
+      <w:proofErr w:type="gramStart"/>
+      <w:r>
+        <w:t>akan</w:t>
+      </w:r>
+      <w:proofErr w:type="spellEnd"/>
+      <w:proofErr w:type="gramEnd"/>
+      <w:r>
+        <w:t xml:space="preserve"> </w:t>
+      </w:r>
+      <w:proofErr w:type="spellStart"/>
+      <w:r>
+        <w:t>sebuah</w:t>
+      </w:r>
+      <w:proofErr w:type="spellEnd"/>
+      <w:r>
+        <w:t xml:space="preserve"> </w:t>
+      </w:r>
+      <w:proofErr w:type="spellStart"/>
+      <w:r>
+        <w:t>inovasi</w:t>
+      </w:r>
+      <w:proofErr w:type="spellEnd"/>
+      <w:r>
+        <w:t xml:space="preserve"> </w:t>
+      </w:r>
+      <w:proofErr w:type="spellStart"/>
+      <w:r>
+        <w:t>pemasaran</w:t>
+      </w:r>
+      <w:proofErr w:type="spellEnd"/>
+      <w:r>
+        <w:t xml:space="preserve"> </w:t>
+      </w:r>
+      <w:proofErr w:type="spellStart"/>
+      <w:r>
+        <w:t>dari</w:t>
+      </w:r>
+      <w:proofErr w:type="spellEnd"/>
+      <w:r>
+        <w:t xml:space="preserve"> </w:t>
+      </w:r>
+      <w:proofErr w:type="spellStart"/>
+      <w:r>
+        <w:t>sebuah</w:t>
+      </w:r>
+      <w:proofErr w:type="spellEnd"/>
+      <w:r>
+        <w:t xml:space="preserve"> </w:t>
+      </w:r>
+      <w:proofErr w:type="spellStart"/>
+      <w:r>
+        <w:t>perusahaan</w:t>
+      </w:r>
+      <w:proofErr w:type="spellEnd"/>
+      <w:r>
+        <w:t xml:space="preserve"> </w:t>
+      </w:r>
+      <w:proofErr w:type="spellStart"/>
+      <w:r>
+        <w:t>untuk</w:t>
+      </w:r>
+      <w:proofErr w:type="spellEnd"/>
+      <w:r>
+        <w:t xml:space="preserve"> </w:t>
+      </w:r>
+      <w:proofErr w:type="spellStart"/>
+      <w:r>
+        <w:t>menjual</w:t>
+      </w:r>
+      <w:proofErr w:type="spellEnd"/>
+      <w:r>
+        <w:t xml:space="preserve"> </w:t>
+      </w:r>
+      <w:proofErr w:type="spellStart"/>
+      <w:r>
+        <w:t>produknya</w:t>
+      </w:r>
+      <w:proofErr w:type="spellEnd"/>
+      <w:r>
+        <w:t xml:space="preserve"> </w:t>
+      </w:r>
+      <w:proofErr w:type="spellStart"/>
+      <w:r>
+        <w:t>merupakan</w:t>
+      </w:r>
+      <w:proofErr w:type="spellEnd"/>
+      <w:r>
+        <w:t xml:space="preserve"> </w:t>
+      </w:r>
+      <w:proofErr w:type="spellStart"/>
+      <w:r>
+        <w:t>suatu</w:t>
+      </w:r>
+      <w:proofErr w:type="spellEnd"/>
+      <w:r>
+        <w:t xml:space="preserve"> </w:t>
+      </w:r>
+      <w:proofErr w:type="spellStart"/>
+      <w:r>
+        <w:t>keharusan</w:t>
+      </w:r>
+      <w:proofErr w:type="spellEnd"/>
+      <w:r>
+        <w:t xml:space="preserve">. </w:t>
+      </w:r>
+      <w:proofErr w:type="spellStart"/>
+      <w:proofErr w:type="gramStart"/>
+      <w:r>
+        <w:t>Namun</w:t>
+      </w:r>
+      <w:proofErr w:type="spellEnd"/>
+      <w:r>
+        <w:t xml:space="preserve">, </w:t>
+      </w:r>
+      <w:proofErr w:type="spellStart"/>
+      <w:r>
+        <w:t>saat</w:t>
+      </w:r>
+      <w:proofErr w:type="spellEnd"/>
+      <w:r>
+        <w:t xml:space="preserve"> </w:t>
+      </w:r>
+      <w:proofErr w:type="spellStart"/>
+      <w:r>
+        <w:t>ini</w:t>
+      </w:r>
+      <w:proofErr w:type="spellEnd"/>
+      <w:r>
+        <w:t xml:space="preserve"> </w:t>
+      </w:r>
+      <w:proofErr w:type="spellStart"/>
+      <w:r>
+        <w:t>pemasaran</w:t>
+      </w:r>
+      <w:proofErr w:type="spellEnd"/>
+      <w:r>
+        <w:t xml:space="preserve"> </w:t>
+      </w:r>
+      <w:proofErr w:type="spellStart"/>
+      <w:r>
+        <w:t>melalui</w:t>
+      </w:r>
+      <w:proofErr w:type="spellEnd"/>
+      <w:r>
+        <w:t xml:space="preserve"> media </w:t>
+      </w:r>
+      <w:proofErr w:type="spellStart"/>
+      <w:r>
+        <w:t>cetak</w:t>
+      </w:r>
+      <w:proofErr w:type="spellEnd"/>
+      <w:r>
+        <w:t xml:space="preserve"> </w:t>
+      </w:r>
+      <w:proofErr w:type="spellStart"/>
+      <w:r>
+        <w:t>sudah</w:t>
+      </w:r>
+      <w:proofErr w:type="spellEnd"/>
+      <w:r>
+        <w:t xml:space="preserve"> </w:t>
+      </w:r>
+      <w:proofErr w:type="spellStart"/>
+      <w:r>
+        <w:t>banyak</w:t>
+      </w:r>
+      <w:proofErr w:type="spellEnd"/>
+      <w:r>
+        <w:t xml:space="preserve"> </w:t>
+      </w:r>
+      <w:proofErr w:type="spellStart"/>
+      <w:r>
+        <w:t>ditinggalkan</w:t>
+      </w:r>
+      <w:proofErr w:type="spellEnd"/>
+      <w:r>
+        <w:t xml:space="preserve"> </w:t>
+      </w:r>
+      <w:proofErr w:type="spellStart"/>
+      <w:r>
+        <w:t>karena</w:t>
+      </w:r>
+      <w:proofErr w:type="spellEnd"/>
+      <w:r>
+        <w:t xml:space="preserve"> </w:t>
+      </w:r>
+      <w:proofErr w:type="spellStart"/>
+      <w:r>
+        <w:t>mengeluarkan</w:t>
+      </w:r>
+      <w:proofErr w:type="spellEnd"/>
+      <w:r>
+        <w:t xml:space="preserve"> </w:t>
+      </w:r>
+      <w:proofErr w:type="spellStart"/>
+      <w:r>
+        <w:t>biaya</w:t>
+      </w:r>
+      <w:proofErr w:type="spellEnd"/>
+      <w:r>
+        <w:t xml:space="preserve"> yang </w:t>
+      </w:r>
+      <w:proofErr w:type="spellStart"/>
+      <w:r>
+        <w:t>tidak</w:t>
+      </w:r>
+      <w:proofErr w:type="spellEnd"/>
+      <w:r>
+        <w:t xml:space="preserve"> </w:t>
+      </w:r>
+      <w:proofErr w:type="spellStart"/>
+      <w:r>
+        <w:t>sedikit</w:t>
+      </w:r>
+      <w:proofErr w:type="spellEnd"/>
+      <w:r>
+        <w:t>.</w:t>
+      </w:r>
+      <w:proofErr w:type="gramEnd"/>
+      <w:r>
+        <w:t xml:space="preserve"> </w:t>
+      </w:r>
+      <w:proofErr w:type="spellStart"/>
+      <w:r>
+        <w:t>Oleh</w:t>
+      </w:r>
+      <w:proofErr w:type="spellEnd"/>
+      <w:r>
+        <w:t xml:space="preserve"> </w:t>
+      </w:r>
+      <w:proofErr w:type="spellStart"/>
+      <w:r>
+        <w:t>karena</w:t>
+      </w:r>
+      <w:proofErr w:type="spellEnd"/>
+      <w:r>
+        <w:t xml:space="preserve"> </w:t>
+      </w:r>
+      <w:proofErr w:type="spellStart"/>
+      <w:r>
+        <w:t>itu</w:t>
+      </w:r>
+      <w:proofErr w:type="spellEnd"/>
+      <w:r>
+        <w:t xml:space="preserve"> </w:t>
+      </w:r>
+      <w:proofErr w:type="spellStart"/>
+      <w:r>
+        <w:t>maka</w:t>
+      </w:r>
+      <w:proofErr w:type="spellEnd"/>
+      <w:r>
+        <w:t xml:space="preserve"> </w:t>
+      </w:r>
+      <w:proofErr w:type="spellStart"/>
+      <w:r>
+        <w:t>dibuatlah</w:t>
+      </w:r>
+      <w:proofErr w:type="spellEnd"/>
+      <w:r>
+        <w:t xml:space="preserve"> </w:t>
+      </w:r>
+      <w:proofErr w:type="spellStart"/>
+      <w:r>
+        <w:t>suatu</w:t>
+      </w:r>
+      <w:proofErr w:type="spellEnd"/>
+      <w:r>
+        <w:t xml:space="preserve"> </w:t>
+      </w:r>
+      <w:proofErr w:type="spellStart"/>
+      <w:proofErr w:type="gramStart"/>
+      <w:r>
+        <w:t>cara</w:t>
+      </w:r>
+      <w:proofErr w:type="spellEnd"/>
+      <w:proofErr w:type="gramEnd"/>
+      <w:r>
+        <w:t xml:space="preserve"> </w:t>
+      </w:r>
+      <w:proofErr w:type="spellStart"/>
+      <w:r>
+        <w:t>pemasaran</w:t>
+      </w:r>
+      <w:proofErr w:type="spellEnd"/>
+      <w:r>
+        <w:t xml:space="preserve"> </w:t>
+      </w:r>
+      <w:proofErr w:type="spellStart"/>
+      <w:r>
+        <w:t>melalui</w:t>
+      </w:r>
+      <w:proofErr w:type="spellEnd"/>
+      <w:r>
+        <w:t xml:space="preserve"> internet </w:t>
+      </w:r>
+      <w:proofErr w:type="spellStart"/>
+      <w:r>
+        <w:t>dengan</w:t>
+      </w:r>
+      <w:proofErr w:type="spellEnd"/>
+      <w:r>
+        <w:t xml:space="preserve"> </w:t>
+      </w:r>
+      <w:proofErr w:type="spellStart"/>
+      <w:r>
+        <w:t>sebuah</w:t>
+      </w:r>
+      <w:proofErr w:type="spellEnd"/>
+      <w:r>
+        <w:t xml:space="preserve"> website.</w:t>
       </w:r>
     </w:p>
     <w:p>
@@ -577,11 +1291,106 @@
         <w:ind w:left="720" w:firstLine="720"/>
         <w:jc w:val="both"/>
       </w:pPr>
-      <w:r>
-        <w:t>Proyek ini merupakan pengembangan</w:t>
-      </w:r>
-      <w:r>
-        <w:t xml:space="preserve"> website GEN1 yang digunakan untuk memberikan informasi dan pemasaran dari produk GEN1. </w:t>
+      <w:proofErr w:type="spellStart"/>
+      <w:proofErr w:type="gramStart"/>
+      <w:r>
+        <w:t>Proyek</w:t>
+      </w:r>
+      <w:proofErr w:type="spellEnd"/>
+      <w:r>
+        <w:t xml:space="preserve"> </w:t>
+      </w:r>
+      <w:proofErr w:type="spellStart"/>
+      <w:r>
+        <w:t>ini</w:t>
+      </w:r>
+      <w:proofErr w:type="spellEnd"/>
+      <w:r>
+        <w:t xml:space="preserve"> </w:t>
+      </w:r>
+      <w:proofErr w:type="spellStart"/>
+      <w:r>
+        <w:t>merupakan</w:t>
+      </w:r>
+      <w:proofErr w:type="spellEnd"/>
+      <w:r>
+        <w:t xml:space="preserve"> </w:t>
+      </w:r>
+      <w:proofErr w:type="spellStart"/>
+      <w:r>
+        <w:t>pengembangan</w:t>
+      </w:r>
+      <w:proofErr w:type="spellEnd"/>
+      <w:r>
+        <w:t xml:space="preserve"> website GEN1 yang </w:t>
+      </w:r>
+      <w:proofErr w:type="spellStart"/>
+      <w:r>
+        <w:t>digunakan</w:t>
+      </w:r>
+      <w:proofErr w:type="spellEnd"/>
+      <w:r>
+        <w:t xml:space="preserve"> </w:t>
+      </w:r>
+      <w:proofErr w:type="spellStart"/>
+      <w:r>
+        <w:t>untuk</w:t>
+      </w:r>
+      <w:proofErr w:type="spellEnd"/>
+      <w:r>
+        <w:t xml:space="preserve"> </w:t>
+      </w:r>
+      <w:proofErr w:type="spellStart"/>
+      <w:r>
+        <w:t>memberikan</w:t>
+      </w:r>
+      <w:proofErr w:type="spellEnd"/>
+      <w:r>
+        <w:t xml:space="preserve"> </w:t>
+      </w:r>
+      <w:proofErr w:type="spellStart"/>
+      <w:r>
+        <w:t>informasi</w:t>
+      </w:r>
+      <w:proofErr w:type="spellEnd"/>
+      <w:r>
+        <w:t xml:space="preserve"> </w:t>
+      </w:r>
+      <w:proofErr w:type="spellStart"/>
+      <w:r>
+        <w:t>dan</w:t>
+      </w:r>
+      <w:proofErr w:type="spellEnd"/>
+      <w:r>
+        <w:t xml:space="preserve"> </w:t>
+      </w:r>
+      <w:proofErr w:type="spellStart"/>
+      <w:r>
+        <w:t>pemasaran</w:t>
+      </w:r>
+      <w:proofErr w:type="spellEnd"/>
+      <w:r>
+        <w:t xml:space="preserve"> </w:t>
+      </w:r>
+      <w:proofErr w:type="spellStart"/>
+      <w:r>
+        <w:t>dari</w:t>
+      </w:r>
+      <w:proofErr w:type="spellEnd"/>
+      <w:r>
+        <w:t xml:space="preserve"> </w:t>
+      </w:r>
+      <w:proofErr w:type="spellStart"/>
+      <w:r>
+        <w:t>produk</w:t>
+      </w:r>
+      <w:proofErr w:type="spellEnd"/>
+      <w:r>
+        <w:t xml:space="preserve"> GEN1.</w:t>
+      </w:r>
+      <w:proofErr w:type="gramEnd"/>
+      <w:r>
+        <w:t xml:space="preserve"> </w:t>
       </w:r>
     </w:p>
     <w:p>
@@ -590,14 +1399,226 @@
         <w:ind w:left="720" w:firstLine="720"/>
         <w:jc w:val="both"/>
       </w:pPr>
-      <w:r>
-        <w:t xml:space="preserve">Pengerjaan proyek ini hanya sebatas pembuatan tampilan dan isi dari website GEN1, registrasi pengguna baru, login pengguna, </w:t>
-      </w:r>
-      <w:r>
-        <w:t xml:space="preserve">halaman admin, </w:t>
-      </w:r>
-      <w:r>
-        <w:t>dan konfirmasi pembayaran. Proyek ini tidak menangani pembuatan aplikasi dan juga demo aplikasi.</w:t>
+      <w:proofErr w:type="spellStart"/>
+      <w:proofErr w:type="gramStart"/>
+      <w:r>
+        <w:t>Pengerjaan</w:t>
+      </w:r>
+      <w:proofErr w:type="spellEnd"/>
+      <w:r>
+        <w:t xml:space="preserve"> </w:t>
+      </w:r>
+      <w:proofErr w:type="spellStart"/>
+      <w:r>
+        <w:t>proyek</w:t>
+      </w:r>
+      <w:proofErr w:type="spellEnd"/>
+      <w:r>
+        <w:t xml:space="preserve"> </w:t>
+      </w:r>
+      <w:proofErr w:type="spellStart"/>
+      <w:r>
+        <w:t>ini</w:t>
+      </w:r>
+      <w:proofErr w:type="spellEnd"/>
+      <w:r>
+        <w:t xml:space="preserve"> </w:t>
+      </w:r>
+      <w:proofErr w:type="spellStart"/>
+      <w:r>
+        <w:t>hanya</w:t>
+      </w:r>
+      <w:proofErr w:type="spellEnd"/>
+      <w:r>
+        <w:t xml:space="preserve"> </w:t>
+      </w:r>
+      <w:proofErr w:type="spellStart"/>
+      <w:r>
+        <w:t>sebatas</w:t>
+      </w:r>
+      <w:proofErr w:type="spellEnd"/>
+      <w:r>
+        <w:t xml:space="preserve"> </w:t>
+      </w:r>
+      <w:proofErr w:type="spellStart"/>
+      <w:r>
+        <w:t>pembuatan</w:t>
+      </w:r>
+      <w:proofErr w:type="spellEnd"/>
+      <w:r>
+        <w:t xml:space="preserve"> </w:t>
+      </w:r>
+      <w:proofErr w:type="spellStart"/>
+      <w:r>
+        <w:t>tampilan</w:t>
+      </w:r>
+      <w:proofErr w:type="spellEnd"/>
+      <w:r>
+        <w:t xml:space="preserve"> </w:t>
+      </w:r>
+      <w:proofErr w:type="spellStart"/>
+      <w:r>
+        <w:t>dan</w:t>
+      </w:r>
+      <w:proofErr w:type="spellEnd"/>
+      <w:r>
+        <w:t xml:space="preserve"> </w:t>
+      </w:r>
+      <w:proofErr w:type="spellStart"/>
+      <w:r>
+        <w:t>isi</w:t>
+      </w:r>
+      <w:proofErr w:type="spellEnd"/>
+      <w:r>
+        <w:t xml:space="preserve"> </w:t>
+      </w:r>
+      <w:proofErr w:type="spellStart"/>
+      <w:r>
+        <w:t>dari</w:t>
+      </w:r>
+      <w:proofErr w:type="spellEnd"/>
+      <w:r>
+        <w:t xml:space="preserve"> website GEN1, </w:t>
+      </w:r>
+      <w:proofErr w:type="spellStart"/>
+      <w:r>
+        <w:t>registrasi</w:t>
+      </w:r>
+      <w:proofErr w:type="spellEnd"/>
+      <w:r>
+        <w:t xml:space="preserve"> </w:t>
+      </w:r>
+      <w:proofErr w:type="spellStart"/>
+      <w:r>
+        <w:t>pengguna</w:t>
+      </w:r>
+      <w:proofErr w:type="spellEnd"/>
+      <w:r>
+        <w:t xml:space="preserve"> </w:t>
+      </w:r>
+      <w:proofErr w:type="spellStart"/>
+      <w:r>
+        <w:t>baru</w:t>
+      </w:r>
+      <w:proofErr w:type="spellEnd"/>
+      <w:r>
+        <w:t xml:space="preserve">, login </w:t>
+      </w:r>
+      <w:proofErr w:type="spellStart"/>
+      <w:r>
+        <w:t>pengguna</w:t>
+      </w:r>
+      <w:proofErr w:type="spellEnd"/>
+      <w:r>
+        <w:t xml:space="preserve">, </w:t>
+      </w:r>
+      <w:proofErr w:type="spellStart"/>
+      <w:r>
+        <w:t>halaman</w:t>
+      </w:r>
+      <w:proofErr w:type="spellEnd"/>
+      <w:r>
+        <w:t xml:space="preserve"> admin, </w:t>
+      </w:r>
+      <w:proofErr w:type="spellStart"/>
+      <w:r>
+        <w:t>dan</w:t>
+      </w:r>
+      <w:proofErr w:type="spellEnd"/>
+      <w:r>
+        <w:t xml:space="preserve"> </w:t>
+      </w:r>
+      <w:proofErr w:type="spellStart"/>
+      <w:r>
+        <w:t>konfirmasi</w:t>
+      </w:r>
+      <w:proofErr w:type="spellEnd"/>
+      <w:r>
+        <w:t xml:space="preserve"> </w:t>
+      </w:r>
+      <w:proofErr w:type="spellStart"/>
+      <w:r>
+        <w:t>pembayaran</w:t>
+      </w:r>
+      <w:proofErr w:type="spellEnd"/>
+      <w:r>
+        <w:t>.</w:t>
+      </w:r>
+      <w:proofErr w:type="gramEnd"/>
+      <w:r>
+        <w:t xml:space="preserve"> </w:t>
+      </w:r>
+      <w:proofErr w:type="spellStart"/>
+      <w:r>
+        <w:t>Proyek</w:t>
+      </w:r>
+      <w:proofErr w:type="spellEnd"/>
+      <w:r>
+        <w:t xml:space="preserve"> </w:t>
+      </w:r>
+      <w:proofErr w:type="spellStart"/>
+      <w:r>
+        <w:t>ini</w:t>
+      </w:r>
+      <w:proofErr w:type="spellEnd"/>
+      <w:r>
+        <w:t xml:space="preserve"> </w:t>
+      </w:r>
+      <w:proofErr w:type="spellStart"/>
+      <w:r>
+        <w:t>tidak</w:t>
+      </w:r>
+      <w:proofErr w:type="spellEnd"/>
+      <w:r>
+        <w:t xml:space="preserve"> </w:t>
+      </w:r>
+      <w:proofErr w:type="spellStart"/>
+      <w:r>
+        <w:t>menangani</w:t>
+      </w:r>
+      <w:proofErr w:type="spellEnd"/>
+      <w:r>
+        <w:t xml:space="preserve"> </w:t>
+      </w:r>
+      <w:proofErr w:type="spellStart"/>
+      <w:r>
+        <w:t>pembuatan</w:t>
+      </w:r>
+      <w:proofErr w:type="spellEnd"/>
+      <w:r>
+        <w:t xml:space="preserve"> </w:t>
+      </w:r>
+      <w:proofErr w:type="spellStart"/>
+      <w:r>
+        <w:t>aplikasi</w:t>
+      </w:r>
+      <w:proofErr w:type="spellEnd"/>
+      <w:r>
+        <w:t xml:space="preserve"> </w:t>
+      </w:r>
+      <w:proofErr w:type="spellStart"/>
+      <w:r>
+        <w:t>dan</w:t>
+      </w:r>
+      <w:proofErr w:type="spellEnd"/>
+      <w:r>
+        <w:t xml:space="preserve"> </w:t>
+      </w:r>
+      <w:proofErr w:type="spellStart"/>
+      <w:r>
+        <w:t>juga</w:t>
+      </w:r>
+      <w:proofErr w:type="spellEnd"/>
+      <w:r>
+        <w:t xml:space="preserve"> demo </w:t>
+      </w:r>
+      <w:proofErr w:type="spellStart"/>
+      <w:r>
+        <w:t>aplikasi</w:t>
+      </w:r>
+      <w:proofErr w:type="spellEnd"/>
+      <w:r>
+        <w:t>.</w:t>
       </w:r>
     </w:p>
     <w:p>
@@ -606,8 +1627,25 @@
         <w:ind w:left="720" w:firstLine="720"/>
         <w:jc w:val="both"/>
       </w:pPr>
-      <w:r>
-        <w:t xml:space="preserve">Website yang digunakan menggunakan </w:t>
+      <w:proofErr w:type="gramStart"/>
+      <w:r>
+        <w:t xml:space="preserve">Website yang </w:t>
+      </w:r>
+      <w:proofErr w:type="spellStart"/>
+      <w:r>
+        <w:t>digunakan</w:t>
+      </w:r>
+      <w:proofErr w:type="spellEnd"/>
+      <w:r>
+        <w:t xml:space="preserve"> </w:t>
+      </w:r>
+      <w:proofErr w:type="spellStart"/>
+      <w:r>
+        <w:t>menggunakan</w:t>
+      </w:r>
+      <w:proofErr w:type="spellEnd"/>
+      <w:r>
+        <w:t xml:space="preserve"> </w:t>
       </w:r>
       <w:r>
         <w:rPr>
@@ -615,8 +1653,21 @@
         </w:rPr>
         <w:t xml:space="preserve">framework </w:t>
       </w:r>
-      <w:r>
-        <w:t xml:space="preserve">Laravel sebagai </w:t>
+      <w:proofErr w:type="spellStart"/>
+      <w:r>
+        <w:t>Laravel</w:t>
+      </w:r>
+      <w:proofErr w:type="spellEnd"/>
+      <w:r>
+        <w:t xml:space="preserve"> </w:t>
+      </w:r>
+      <w:proofErr w:type="spellStart"/>
+      <w:r>
+        <w:t>sebagai</w:t>
+      </w:r>
+      <w:proofErr w:type="spellEnd"/>
+      <w:r>
+        <w:t xml:space="preserve"> </w:t>
       </w:r>
       <w:r>
         <w:rPr>
@@ -625,7 +1676,15 @@
         <w:t>back-end</w:t>
       </w:r>
       <w:r>
-        <w:t xml:space="preserve">, Angular Bootstrap sebagai </w:t>
+        <w:t xml:space="preserve">, Angular Bootstrap </w:t>
+      </w:r>
+      <w:proofErr w:type="spellStart"/>
+      <w:r>
+        <w:t>sebagai</w:t>
+      </w:r>
+      <w:proofErr w:type="spellEnd"/>
+      <w:r>
+        <w:t xml:space="preserve"> </w:t>
       </w:r>
       <w:r>
         <w:rPr>
@@ -634,7 +1693,31 @@
         <w:t>front-end</w:t>
       </w:r>
       <w:r>
-        <w:t xml:space="preserve">, dan MySql sebagai </w:t>
+        <w:t xml:space="preserve">, </w:t>
+      </w:r>
+      <w:proofErr w:type="spellStart"/>
+      <w:r>
+        <w:t>dan</w:t>
+      </w:r>
+      <w:proofErr w:type="spellEnd"/>
+      <w:r>
+        <w:t xml:space="preserve"> </w:t>
+      </w:r>
+      <w:proofErr w:type="spellStart"/>
+      <w:r>
+        <w:t>MySql</w:t>
+      </w:r>
+      <w:proofErr w:type="spellEnd"/>
+      <w:r>
+        <w:t xml:space="preserve"> </w:t>
+      </w:r>
+      <w:proofErr w:type="spellStart"/>
+      <w:r>
+        <w:t>sebagai</w:t>
+      </w:r>
+      <w:proofErr w:type="spellEnd"/>
+      <w:r>
+        <w:t xml:space="preserve"> </w:t>
       </w:r>
       <w:r>
         <w:rPr>
@@ -645,6 +1728,7 @@
       <w:r>
         <w:t>.</w:t>
       </w:r>
+      <w:proofErr w:type="gramEnd"/>
     </w:p>
     <w:p>
       <w:pPr>
@@ -827,7 +1911,21 @@
               <w:rPr>
                 <w:iCs/>
               </w:rPr>
-              <w:t>19 Juli 2016</w:t>
+              <w:t xml:space="preserve">19 </w:t>
+            </w:r>
+            <w:proofErr w:type="spellStart"/>
+            <w:r>
+              <w:rPr>
+                <w:iCs/>
+              </w:rPr>
+              <w:t>Juli</w:t>
+            </w:r>
+            <w:proofErr w:type="spellEnd"/>
+            <w:r>
+              <w:rPr>
+                <w:iCs/>
+              </w:rPr>
+              <w:t xml:space="preserve"> 2016</w:t>
             </w:r>
           </w:p>
         </w:tc>
@@ -848,7 +1946,21 @@
               <w:rPr>
                 <w:iCs/>
               </w:rPr>
-              <w:t>22 Juli 2016</w:t>
+              <w:t xml:space="preserve">22 </w:t>
+            </w:r>
+            <w:proofErr w:type="spellStart"/>
+            <w:r>
+              <w:rPr>
+                <w:iCs/>
+              </w:rPr>
+              <w:t>Juli</w:t>
+            </w:r>
+            <w:proofErr w:type="spellEnd"/>
+            <w:r>
+              <w:rPr>
+                <w:iCs/>
+              </w:rPr>
+              <w:t xml:space="preserve"> 2016</w:t>
             </w:r>
           </w:p>
         </w:tc>
@@ -906,7 +2018,21 @@
               <w:rPr>
                 <w:iCs/>
               </w:rPr>
-              <w:t>19 Juli 2016</w:t>
+              <w:t xml:space="preserve">19 </w:t>
+            </w:r>
+            <w:proofErr w:type="spellStart"/>
+            <w:r>
+              <w:rPr>
+                <w:iCs/>
+              </w:rPr>
+              <w:t>Juli</w:t>
+            </w:r>
+            <w:proofErr w:type="spellEnd"/>
+            <w:r>
+              <w:rPr>
+                <w:iCs/>
+              </w:rPr>
+              <w:t xml:space="preserve"> 2016</w:t>
             </w:r>
           </w:p>
         </w:tc>
@@ -927,7 +2053,21 @@
               <w:rPr>
                 <w:iCs/>
               </w:rPr>
-              <w:t>11 Agusus 2016</w:t>
+              <w:t xml:space="preserve">11 </w:t>
+            </w:r>
+            <w:proofErr w:type="spellStart"/>
+            <w:r>
+              <w:rPr>
+                <w:iCs/>
+              </w:rPr>
+              <w:t>Agusus</w:t>
+            </w:r>
+            <w:proofErr w:type="spellEnd"/>
+            <w:r>
+              <w:rPr>
+                <w:iCs/>
+              </w:rPr>
+              <w:t xml:space="preserve"> 2016</w:t>
             </w:r>
           </w:p>
         </w:tc>
@@ -985,7 +2125,21 @@
               <w:rPr>
                 <w:iCs/>
               </w:rPr>
-              <w:t>8 Agustus 2016</w:t>
+              <w:t xml:space="preserve">8 </w:t>
+            </w:r>
+            <w:proofErr w:type="spellStart"/>
+            <w:r>
+              <w:rPr>
+                <w:iCs/>
+              </w:rPr>
+              <w:t>Agustus</w:t>
+            </w:r>
+            <w:proofErr w:type="spellEnd"/>
+            <w:r>
+              <w:rPr>
+                <w:iCs/>
+              </w:rPr>
+              <w:t xml:space="preserve"> 2016</w:t>
             </w:r>
           </w:p>
         </w:tc>
@@ -1006,7 +2160,21 @@
               <w:rPr>
                 <w:iCs/>
               </w:rPr>
-              <w:t>11 Agustus 2016</w:t>
+              <w:t xml:space="preserve">11 </w:t>
+            </w:r>
+            <w:proofErr w:type="spellStart"/>
+            <w:r>
+              <w:rPr>
+                <w:iCs/>
+              </w:rPr>
+              <w:t>Agustus</w:t>
+            </w:r>
+            <w:proofErr w:type="spellEnd"/>
+            <w:r>
+              <w:rPr>
+                <w:iCs/>
+              </w:rPr>
+              <w:t xml:space="preserve"> 2016</w:t>
             </w:r>
           </w:p>
         </w:tc>
@@ -1064,7 +2232,21 @@
               <w:rPr>
                 <w:iCs/>
               </w:rPr>
-              <w:t>12 Agustus 2016</w:t>
+              <w:t xml:space="preserve">12 </w:t>
+            </w:r>
+            <w:proofErr w:type="spellStart"/>
+            <w:r>
+              <w:rPr>
+                <w:iCs/>
+              </w:rPr>
+              <w:t>Agustus</w:t>
+            </w:r>
+            <w:proofErr w:type="spellEnd"/>
+            <w:r>
+              <w:rPr>
+                <w:iCs/>
+              </w:rPr>
+              <w:t xml:space="preserve"> 2016</w:t>
             </w:r>
           </w:p>
         </w:tc>
@@ -1085,7 +2267,21 @@
               <w:rPr>
                 <w:iCs/>
               </w:rPr>
-              <w:t>15 Agustus 2016</w:t>
+              <w:t xml:space="preserve">15 </w:t>
+            </w:r>
+            <w:proofErr w:type="spellStart"/>
+            <w:r>
+              <w:rPr>
+                <w:iCs/>
+              </w:rPr>
+              <w:t>Agustus</w:t>
+            </w:r>
+            <w:proofErr w:type="spellEnd"/>
+            <w:r>
+              <w:rPr>
+                <w:iCs/>
+              </w:rPr>
+              <w:t xml:space="preserve"> 2016</w:t>
             </w:r>
           </w:p>
         </w:tc>
@@ -1142,7 +2338,7 @@
                     <pic:cNvPicPr/>
                   </pic:nvPicPr>
                   <pic:blipFill>
-                    <a:blip r:embed="rId17" cstate="print">
+                    <a:blip r:embed="rId18" cstate="print">
                       <a:extLst>
                         <a:ext uri="{28A0092B-C50C-407E-A947-70E740481C1C}">
                           <a14:useLocalDpi xmlns:a14="http://schemas.microsoft.com/office/drawing/2010/main" val="0"/>
@@ -1192,7 +2388,7 @@
                     <pic:cNvPicPr/>
                   </pic:nvPicPr>
                   <pic:blipFill>
-                    <a:blip r:embed="rId18">
+                    <a:blip r:embed="rId19">
                       <a:extLst>
                         <a:ext uri="{28A0092B-C50C-407E-A947-70E740481C1C}">
                           <a14:useLocalDpi xmlns:a14="http://schemas.microsoft.com/office/drawing/2010/main" val="0"/>
@@ -1252,7 +2448,7 @@
                     <pic:cNvPicPr/>
                   </pic:nvPicPr>
                   <pic:blipFill>
-                    <a:blip r:embed="rId19">
+                    <a:blip r:embed="rId20">
                       <a:extLst>
                         <a:ext uri="{28A0092B-C50C-407E-A947-70E740481C1C}">
                           <a14:useLocalDpi xmlns:a14="http://schemas.microsoft.com/office/drawing/2010/main" val="0"/>
@@ -1317,7 +2513,7 @@
                     <pic:cNvPicPr/>
                   </pic:nvPicPr>
                   <pic:blipFill>
-                    <a:blip r:embed="rId20">
+                    <a:blip r:embed="rId21">
                       <a:extLst>
                         <a:ext uri="{28A0092B-C50C-407E-A947-70E740481C1C}">
                           <a14:useLocalDpi xmlns:a14="http://schemas.microsoft.com/office/drawing/2010/main" val="0"/>
@@ -1351,18 +2547,107 @@
       <w:pPr>
         <w:pStyle w:val="Heading3"/>
       </w:pPr>
+      <w:proofErr w:type="spellStart"/>
       <w:r>
         <w:lastRenderedPageBreak/>
-        <w:t>Membuat Akun</w:t>
-      </w:r>
+        <w:t>Membuat</w:t>
+      </w:r>
+      <w:proofErr w:type="spellEnd"/>
+      <w:r>
+        <w:t xml:space="preserve"> </w:t>
+      </w:r>
+      <w:proofErr w:type="spellStart"/>
+      <w:r>
+        <w:t>Akun</w:t>
+      </w:r>
+      <w:proofErr w:type="spellEnd"/>
     </w:p>
     <w:p>
       <w:pPr>
         <w:ind w:left="900"/>
       </w:pPr>
-      <w:r>
-        <w:t>Pengguna mendaftar dengan membuat akun yang digunakan untuk masuk ke menu aplikasi.</w:t>
-      </w:r>
+      <w:proofErr w:type="spellStart"/>
+      <w:proofErr w:type="gramStart"/>
+      <w:r>
+        <w:t>Pengguna</w:t>
+      </w:r>
+      <w:proofErr w:type="spellEnd"/>
+      <w:r>
+        <w:t xml:space="preserve"> </w:t>
+      </w:r>
+      <w:proofErr w:type="spellStart"/>
+      <w:r>
+        <w:t>mendaftar</w:t>
+      </w:r>
+      <w:proofErr w:type="spellEnd"/>
+      <w:r>
+        <w:t xml:space="preserve"> </w:t>
+      </w:r>
+      <w:proofErr w:type="spellStart"/>
+      <w:r>
+        <w:t>dengan</w:t>
+      </w:r>
+      <w:proofErr w:type="spellEnd"/>
+      <w:r>
+        <w:t xml:space="preserve"> </w:t>
+      </w:r>
+      <w:proofErr w:type="spellStart"/>
+      <w:r>
+        <w:t>membuat</w:t>
+      </w:r>
+      <w:proofErr w:type="spellEnd"/>
+      <w:r>
+        <w:t xml:space="preserve"> </w:t>
+      </w:r>
+      <w:proofErr w:type="spellStart"/>
+      <w:r>
+        <w:t>akun</w:t>
+      </w:r>
+      <w:proofErr w:type="spellEnd"/>
+      <w:r>
+        <w:t xml:space="preserve"> yang </w:t>
+      </w:r>
+      <w:proofErr w:type="spellStart"/>
+      <w:r>
+        <w:t>digunakan</w:t>
+      </w:r>
+      <w:proofErr w:type="spellEnd"/>
+      <w:r>
+        <w:t xml:space="preserve"> </w:t>
+      </w:r>
+      <w:proofErr w:type="spellStart"/>
+      <w:r>
+        <w:t>untuk</w:t>
+      </w:r>
+      <w:proofErr w:type="spellEnd"/>
+      <w:r>
+        <w:t xml:space="preserve"> </w:t>
+      </w:r>
+      <w:proofErr w:type="spellStart"/>
+      <w:r>
+        <w:t>masuk</w:t>
+      </w:r>
+      <w:proofErr w:type="spellEnd"/>
+      <w:r>
+        <w:t xml:space="preserve"> </w:t>
+      </w:r>
+      <w:proofErr w:type="spellStart"/>
+      <w:r>
+        <w:t>ke</w:t>
+      </w:r>
+      <w:proofErr w:type="spellEnd"/>
+      <w:r>
+        <w:t xml:space="preserve"> menu </w:t>
+      </w:r>
+      <w:proofErr w:type="spellStart"/>
+      <w:r>
+        <w:t>aplikasi</w:t>
+      </w:r>
+      <w:proofErr w:type="spellEnd"/>
+      <w:r>
+        <w:t>.</w:t>
+      </w:r>
+      <w:proofErr w:type="gramEnd"/>
     </w:p>
     <w:p>
       <w:pPr>
@@ -1377,7 +2662,47 @@
         <w:ind w:left="900"/>
       </w:pPr>
       <w:r>
-        <w:t>Proses autentifikasi pengguna untuk menggunakan aplikasi.</w:t>
+        <w:t xml:space="preserve">Proses </w:t>
+      </w:r>
+      <w:proofErr w:type="spellStart"/>
+      <w:r>
+        <w:t>autentifikasi</w:t>
+      </w:r>
+      <w:proofErr w:type="spellEnd"/>
+      <w:r>
+        <w:t xml:space="preserve"> </w:t>
+      </w:r>
+      <w:proofErr w:type="spellStart"/>
+      <w:r>
+        <w:t>pengguna</w:t>
+      </w:r>
+      <w:proofErr w:type="spellEnd"/>
+      <w:r>
+        <w:t xml:space="preserve"> </w:t>
+      </w:r>
+      <w:proofErr w:type="spellStart"/>
+      <w:r>
+        <w:t>untuk</w:t>
+      </w:r>
+      <w:proofErr w:type="spellEnd"/>
+      <w:r>
+        <w:t xml:space="preserve"> </w:t>
+      </w:r>
+      <w:proofErr w:type="spellStart"/>
+      <w:r>
+        <w:t>menggunakan</w:t>
+      </w:r>
+      <w:proofErr w:type="spellEnd"/>
+      <w:r>
+        <w:t xml:space="preserve"> </w:t>
+      </w:r>
+      <w:proofErr w:type="spellStart"/>
+      <w:r>
+        <w:t>aplikasi</w:t>
+      </w:r>
+      <w:proofErr w:type="spellEnd"/>
+      <w:r>
+        <w:t>.</w:t>
       </w:r>
     </w:p>
     <w:p>
@@ -1387,11 +2712,19 @@
           <w:lang w:eastAsia="en-US"/>
         </w:rPr>
       </w:pPr>
+      <w:proofErr w:type="spellStart"/>
       <w:r>
         <w:rPr>
           <w:lang w:eastAsia="en-US"/>
         </w:rPr>
-        <w:t xml:space="preserve">Ganti </w:t>
+        <w:t>Ganti</w:t>
+      </w:r>
+      <w:proofErr w:type="spellEnd"/>
+      <w:r>
+        <w:rPr>
+          <w:lang w:eastAsia="en-US"/>
+        </w:rPr>
+        <w:t xml:space="preserve"> </w:t>
       </w:r>
       <w:r>
         <w:rPr>
@@ -1411,13 +2744,183 @@
         <w:rPr>
           <w:lang w:eastAsia="en-US"/>
         </w:rPr>
-        <w:t>Menu untu</w:t>
-      </w:r>
+        <w:t xml:space="preserve">Menu </w:t>
+      </w:r>
+      <w:proofErr w:type="spellStart"/>
       <w:r>
         <w:rPr>
           <w:lang w:eastAsia="en-US"/>
         </w:rPr>
-        <w:t>k mengganti kata sandi pengguna  dan pengaturan ulang apabila penggunak lupa kata sandi yang digunakan.</w:t>
+        <w:t>untu</w:t>
+      </w:r>
+      <w:r>
+        <w:rPr>
+          <w:lang w:eastAsia="en-US"/>
+        </w:rPr>
+        <w:t>k</w:t>
+      </w:r>
+      <w:proofErr w:type="spellEnd"/>
+      <w:r>
+        <w:rPr>
+          <w:lang w:eastAsia="en-US"/>
+        </w:rPr>
+        <w:t xml:space="preserve"> </w:t>
+      </w:r>
+      <w:proofErr w:type="spellStart"/>
+      <w:r>
+        <w:rPr>
+          <w:lang w:eastAsia="en-US"/>
+        </w:rPr>
+        <w:t>mengganti</w:t>
+      </w:r>
+      <w:proofErr w:type="spellEnd"/>
+      <w:r>
+        <w:rPr>
+          <w:lang w:eastAsia="en-US"/>
+        </w:rPr>
+        <w:t xml:space="preserve"> kata </w:t>
+      </w:r>
+      <w:proofErr w:type="spellStart"/>
+      <w:r>
+        <w:rPr>
+          <w:lang w:eastAsia="en-US"/>
+        </w:rPr>
+        <w:t>sandi</w:t>
+      </w:r>
+      <w:proofErr w:type="spellEnd"/>
+      <w:r>
+        <w:rPr>
+          <w:lang w:eastAsia="en-US"/>
+        </w:rPr>
+        <w:t xml:space="preserve"> </w:t>
+      </w:r>
+      <w:proofErr w:type="spellStart"/>
+      <w:proofErr w:type="gramStart"/>
+      <w:r>
+        <w:rPr>
+          <w:lang w:eastAsia="en-US"/>
+        </w:rPr>
+        <w:t>pengguna</w:t>
+      </w:r>
+      <w:proofErr w:type="spellEnd"/>
+      <w:r>
+        <w:rPr>
+          <w:lang w:eastAsia="en-US"/>
+        </w:rPr>
+        <w:t xml:space="preserve">  </w:t>
+      </w:r>
+      <w:proofErr w:type="spellStart"/>
+      <w:r>
+        <w:rPr>
+          <w:lang w:eastAsia="en-US"/>
+        </w:rPr>
+        <w:t>dan</w:t>
+      </w:r>
+      <w:proofErr w:type="spellEnd"/>
+      <w:proofErr w:type="gramEnd"/>
+      <w:r>
+        <w:rPr>
+          <w:lang w:eastAsia="en-US"/>
+        </w:rPr>
+        <w:t xml:space="preserve"> </w:t>
+      </w:r>
+      <w:proofErr w:type="spellStart"/>
+      <w:r>
+        <w:rPr>
+          <w:lang w:eastAsia="en-US"/>
+        </w:rPr>
+        <w:t>pengaturan</w:t>
+      </w:r>
+      <w:proofErr w:type="spellEnd"/>
+      <w:r>
+        <w:rPr>
+          <w:lang w:eastAsia="en-US"/>
+        </w:rPr>
+        <w:t xml:space="preserve"> </w:t>
+      </w:r>
+      <w:proofErr w:type="spellStart"/>
+      <w:r>
+        <w:rPr>
+          <w:lang w:eastAsia="en-US"/>
+        </w:rPr>
+        <w:t>ulang</w:t>
+      </w:r>
+      <w:proofErr w:type="spellEnd"/>
+      <w:r>
+        <w:rPr>
+          <w:lang w:eastAsia="en-US"/>
+        </w:rPr>
+        <w:t xml:space="preserve"> </w:t>
+      </w:r>
+      <w:proofErr w:type="spellStart"/>
+      <w:r>
+        <w:rPr>
+          <w:lang w:eastAsia="en-US"/>
+        </w:rPr>
+        <w:t>apabila</w:t>
+      </w:r>
+      <w:proofErr w:type="spellEnd"/>
+      <w:r>
+        <w:rPr>
+          <w:lang w:eastAsia="en-US"/>
+        </w:rPr>
+        <w:t xml:space="preserve"> </w:t>
+      </w:r>
+      <w:proofErr w:type="spellStart"/>
+      <w:r>
+        <w:rPr>
+          <w:lang w:eastAsia="en-US"/>
+        </w:rPr>
+        <w:t>penggunak</w:t>
+      </w:r>
+      <w:proofErr w:type="spellEnd"/>
+      <w:r>
+        <w:rPr>
+          <w:lang w:eastAsia="en-US"/>
+        </w:rPr>
+        <w:t xml:space="preserve"> </w:t>
+      </w:r>
+      <w:proofErr w:type="spellStart"/>
+      <w:r>
+        <w:rPr>
+          <w:lang w:eastAsia="en-US"/>
+        </w:rPr>
+        <w:t>lupa</w:t>
+      </w:r>
+      <w:proofErr w:type="spellEnd"/>
+      <w:r>
+        <w:rPr>
+          <w:lang w:eastAsia="en-US"/>
+        </w:rPr>
+        <w:t xml:space="preserve"> kata </w:t>
+      </w:r>
+      <w:proofErr w:type="spellStart"/>
+      <w:r>
+        <w:rPr>
+          <w:lang w:eastAsia="en-US"/>
+        </w:rPr>
+        <w:t>sandi</w:t>
+      </w:r>
+      <w:proofErr w:type="spellEnd"/>
+      <w:r>
+        <w:rPr>
+          <w:lang w:eastAsia="en-US"/>
+        </w:rPr>
+        <w:t xml:space="preserve"> yang </w:t>
+      </w:r>
+      <w:proofErr w:type="spellStart"/>
+      <w:r>
+        <w:rPr>
+          <w:lang w:eastAsia="en-US"/>
+        </w:rPr>
+        <w:t>digunakan</w:t>
+      </w:r>
+      <w:proofErr w:type="spellEnd"/>
+      <w:r>
+        <w:rPr>
+          <w:lang w:eastAsia="en-US"/>
+        </w:rPr>
+        <w:t>.</w:t>
       </w:r>
     </w:p>
     <w:p>
@@ -1427,12 +2930,28 @@
           <w:lang w:eastAsia="en-US"/>
         </w:rPr>
       </w:pPr>
+      <w:proofErr w:type="spellStart"/>
       <w:r>
         <w:rPr>
           <w:lang w:eastAsia="en-US"/>
         </w:rPr>
-        <w:t>Konfirmasi Pembayaran</w:t>
-      </w:r>
+        <w:t>Konfirmasi</w:t>
+      </w:r>
+      <w:proofErr w:type="spellEnd"/>
+      <w:r>
+        <w:rPr>
+          <w:lang w:eastAsia="en-US"/>
+        </w:rPr>
+        <w:t xml:space="preserve"> </w:t>
+      </w:r>
+      <w:proofErr w:type="spellStart"/>
+      <w:r>
+        <w:rPr>
+          <w:lang w:eastAsia="en-US"/>
+        </w:rPr>
+        <w:t>Pembayaran</w:t>
+      </w:r>
+      <w:proofErr w:type="spellEnd"/>
     </w:p>
     <w:p>
       <w:pPr>
@@ -1441,12 +2960,126 @@
           <w:lang w:eastAsia="en-US"/>
         </w:rPr>
       </w:pPr>
+      <w:proofErr w:type="gramStart"/>
       <w:r>
         <w:rPr>
           <w:lang w:eastAsia="en-US"/>
         </w:rPr>
-        <w:t>Menu utuk melakukan konfirmasi pembayaran pembelian produk kepada pengembang.</w:t>
-      </w:r>
+        <w:t xml:space="preserve">Menu </w:t>
+      </w:r>
+      <w:proofErr w:type="spellStart"/>
+      <w:r>
+        <w:rPr>
+          <w:lang w:eastAsia="en-US"/>
+        </w:rPr>
+        <w:t>utuk</w:t>
+      </w:r>
+      <w:proofErr w:type="spellEnd"/>
+      <w:r>
+        <w:rPr>
+          <w:lang w:eastAsia="en-US"/>
+        </w:rPr>
+        <w:t xml:space="preserve"> </w:t>
+      </w:r>
+      <w:proofErr w:type="spellStart"/>
+      <w:r>
+        <w:rPr>
+          <w:lang w:eastAsia="en-US"/>
+        </w:rPr>
+        <w:t>melakukan</w:t>
+      </w:r>
+      <w:proofErr w:type="spellEnd"/>
+      <w:r>
+        <w:rPr>
+          <w:lang w:eastAsia="en-US"/>
+        </w:rPr>
+        <w:t xml:space="preserve"> </w:t>
+      </w:r>
+      <w:proofErr w:type="spellStart"/>
+      <w:r>
+        <w:rPr>
+          <w:lang w:eastAsia="en-US"/>
+        </w:rPr>
+        <w:t>konfirmasi</w:t>
+      </w:r>
+      <w:proofErr w:type="spellEnd"/>
+      <w:r>
+        <w:rPr>
+          <w:lang w:eastAsia="en-US"/>
+        </w:rPr>
+        <w:t xml:space="preserve"> </w:t>
+      </w:r>
+      <w:proofErr w:type="spellStart"/>
+      <w:r>
+        <w:rPr>
+          <w:lang w:eastAsia="en-US"/>
+        </w:rPr>
+        <w:t>pembayaran</w:t>
+      </w:r>
+      <w:proofErr w:type="spellEnd"/>
+      <w:r>
+        <w:rPr>
+          <w:lang w:eastAsia="en-US"/>
+        </w:rPr>
+        <w:t xml:space="preserve"> </w:t>
+      </w:r>
+      <w:proofErr w:type="spellStart"/>
+      <w:r>
+        <w:rPr>
+          <w:lang w:eastAsia="en-US"/>
+        </w:rPr>
+        <w:t>pembelian</w:t>
+      </w:r>
+      <w:proofErr w:type="spellEnd"/>
+      <w:r>
+        <w:rPr>
+          <w:lang w:eastAsia="en-US"/>
+        </w:rPr>
+        <w:t xml:space="preserve"> </w:t>
+      </w:r>
+      <w:proofErr w:type="spellStart"/>
+      <w:r>
+        <w:rPr>
+          <w:lang w:eastAsia="en-US"/>
+        </w:rPr>
+        <w:t>produk</w:t>
+      </w:r>
+      <w:proofErr w:type="spellEnd"/>
+      <w:r>
+        <w:rPr>
+          <w:lang w:eastAsia="en-US"/>
+        </w:rPr>
+        <w:t xml:space="preserve"> </w:t>
+      </w:r>
+      <w:proofErr w:type="spellStart"/>
+      <w:r>
+        <w:rPr>
+          <w:lang w:eastAsia="en-US"/>
+        </w:rPr>
+        <w:t>kepada</w:t>
+      </w:r>
+      <w:proofErr w:type="spellEnd"/>
+      <w:r>
+        <w:rPr>
+          <w:lang w:eastAsia="en-US"/>
+        </w:rPr>
+        <w:t xml:space="preserve"> </w:t>
+      </w:r>
+      <w:proofErr w:type="spellStart"/>
+      <w:r>
+        <w:rPr>
+          <w:lang w:eastAsia="en-US"/>
+        </w:rPr>
+        <w:t>pengembang</w:t>
+      </w:r>
+      <w:proofErr w:type="spellEnd"/>
+      <w:r>
+        <w:rPr>
+          <w:lang w:eastAsia="en-US"/>
+        </w:rPr>
+        <w:t>.</w:t>
+      </w:r>
+      <w:proofErr w:type="gramEnd"/>
     </w:p>
     <w:p>
       <w:pPr>
@@ -1455,12 +3088,28 @@
           <w:lang w:eastAsia="en-US"/>
         </w:rPr>
       </w:pPr>
+      <w:proofErr w:type="spellStart"/>
       <w:r>
         <w:rPr>
           <w:lang w:eastAsia="en-US"/>
         </w:rPr>
-        <w:t>Melihat Berita</w:t>
-      </w:r>
+        <w:t>Melihat</w:t>
+      </w:r>
+      <w:proofErr w:type="spellEnd"/>
+      <w:r>
+        <w:rPr>
+          <w:lang w:eastAsia="en-US"/>
+        </w:rPr>
+        <w:t xml:space="preserve"> </w:t>
+      </w:r>
+      <w:proofErr w:type="spellStart"/>
+      <w:r>
+        <w:rPr>
+          <w:lang w:eastAsia="en-US"/>
+        </w:rPr>
+        <w:t>Berita</w:t>
+      </w:r>
+      <w:proofErr w:type="spellEnd"/>
     </w:p>
     <w:p>
       <w:pPr>
@@ -1469,11 +3118,159 @@
           <w:lang w:eastAsia="en-US"/>
         </w:rPr>
       </w:pPr>
+      <w:proofErr w:type="spellStart"/>
       <w:r>
         <w:rPr>
           <w:lang w:eastAsia="en-US"/>
         </w:rPr>
-        <w:t>Bagian website untuk memberikan informasi-informasi terbaru mengenai produk dan hal lain yang bermanfaat.</w:t>
+        <w:t>Bagian</w:t>
+      </w:r>
+      <w:proofErr w:type="spellEnd"/>
+      <w:r>
+        <w:rPr>
+          <w:lang w:eastAsia="en-US"/>
+        </w:rPr>
+        <w:t xml:space="preserve"> website </w:t>
+      </w:r>
+      <w:proofErr w:type="spellStart"/>
+      <w:r>
+        <w:rPr>
+          <w:lang w:eastAsia="en-US"/>
+        </w:rPr>
+        <w:t>untuk</w:t>
+      </w:r>
+      <w:proofErr w:type="spellEnd"/>
+      <w:r>
+        <w:rPr>
+          <w:lang w:eastAsia="en-US"/>
+        </w:rPr>
+        <w:t xml:space="preserve"> </w:t>
+      </w:r>
+      <w:proofErr w:type="spellStart"/>
+      <w:r>
+        <w:rPr>
+          <w:lang w:eastAsia="en-US"/>
+        </w:rPr>
+        <w:t>memberikan</w:t>
+      </w:r>
+      <w:proofErr w:type="spellEnd"/>
+      <w:r>
+        <w:rPr>
+          <w:lang w:eastAsia="en-US"/>
+        </w:rPr>
+        <w:t xml:space="preserve"> </w:t>
+      </w:r>
+      <w:proofErr w:type="spellStart"/>
+      <w:r>
+        <w:rPr>
+          <w:lang w:eastAsia="en-US"/>
+        </w:rPr>
+        <w:t>informasi-informasi</w:t>
+      </w:r>
+      <w:proofErr w:type="spellEnd"/>
+      <w:r>
+        <w:rPr>
+          <w:lang w:eastAsia="en-US"/>
+        </w:rPr>
+        <w:t xml:space="preserve"> </w:t>
+      </w:r>
+      <w:proofErr w:type="spellStart"/>
+      <w:r>
+        <w:rPr>
+          <w:lang w:eastAsia="en-US"/>
+        </w:rPr>
+        <w:t>terbaru</w:t>
+      </w:r>
+      <w:proofErr w:type="spellEnd"/>
+      <w:r>
+        <w:rPr>
+          <w:lang w:eastAsia="en-US"/>
+        </w:rPr>
+        <w:t xml:space="preserve"> </w:t>
+      </w:r>
+      <w:proofErr w:type="spellStart"/>
+      <w:r>
+        <w:rPr>
+          <w:lang w:eastAsia="en-US"/>
+        </w:rPr>
+        <w:t>mengenai</w:t>
+      </w:r>
+      <w:proofErr w:type="spellEnd"/>
+      <w:r>
+        <w:rPr>
+          <w:lang w:eastAsia="en-US"/>
+        </w:rPr>
+        <w:t xml:space="preserve"> </w:t>
+      </w:r>
+      <w:proofErr w:type="spellStart"/>
+      <w:r>
+        <w:rPr>
+          <w:lang w:eastAsia="en-US"/>
+        </w:rPr>
+        <w:t>produk</w:t>
+      </w:r>
+      <w:proofErr w:type="spellEnd"/>
+      <w:r>
+        <w:rPr>
+          <w:lang w:eastAsia="en-US"/>
+        </w:rPr>
+        <w:t xml:space="preserve"> </w:t>
+      </w:r>
+      <w:proofErr w:type="spellStart"/>
+      <w:r>
+        <w:rPr>
+          <w:lang w:eastAsia="en-US"/>
+        </w:rPr>
+        <w:t>dan</w:t>
+      </w:r>
+      <w:proofErr w:type="spellEnd"/>
+      <w:r>
+        <w:rPr>
+          <w:lang w:eastAsia="en-US"/>
+        </w:rPr>
+        <w:t xml:space="preserve"> </w:t>
+      </w:r>
+      <w:proofErr w:type="spellStart"/>
+      <w:r>
+        <w:rPr>
+          <w:lang w:eastAsia="en-US"/>
+        </w:rPr>
+        <w:t>hal</w:t>
+      </w:r>
+      <w:proofErr w:type="spellEnd"/>
+      <w:r>
+        <w:rPr>
+          <w:lang w:eastAsia="en-US"/>
+        </w:rPr>
+        <w:t xml:space="preserve"> </w:t>
+      </w:r>
+      <w:proofErr w:type="gramStart"/>
+      <w:r>
+        <w:rPr>
+          <w:lang w:eastAsia="en-US"/>
+        </w:rPr>
+        <w:t>lain</w:t>
+      </w:r>
+      <w:proofErr w:type="gramEnd"/>
+      <w:r>
+        <w:rPr>
+          <w:lang w:eastAsia="en-US"/>
+        </w:rPr>
+        <w:t xml:space="preserve"> yang </w:t>
+      </w:r>
+      <w:proofErr w:type="spellStart"/>
+      <w:r>
+        <w:rPr>
+          <w:lang w:eastAsia="en-US"/>
+        </w:rPr>
+        <w:t>bermanfaat</w:t>
+      </w:r>
+      <w:proofErr w:type="spellEnd"/>
+      <w:r>
+        <w:rPr>
+          <w:lang w:eastAsia="en-US"/>
+        </w:rPr>
+        <w:t>.</w:t>
       </w:r>
     </w:p>
     <w:p>
@@ -1483,11 +3280,19 @@
           <w:lang w:eastAsia="en-US"/>
         </w:rPr>
       </w:pPr>
+      <w:proofErr w:type="spellStart"/>
       <w:r>
         <w:rPr>
           <w:lang w:eastAsia="en-US"/>
         </w:rPr>
-        <w:t>Hubungi Kami</w:t>
+        <w:t>Hubungi</w:t>
+      </w:r>
+      <w:proofErr w:type="spellEnd"/>
+      <w:r>
+        <w:rPr>
+          <w:lang w:eastAsia="en-US"/>
+        </w:rPr>
+        <w:t xml:space="preserve"> Kami</w:t>
       </w:r>
     </w:p>
     <w:p>
@@ -1497,18 +3302,210 @@
           <w:lang w:eastAsia="en-US"/>
         </w:rPr>
       </w:pPr>
+      <w:proofErr w:type="spellStart"/>
+      <w:proofErr w:type="gramStart"/>
       <w:r>
         <w:rPr>
           <w:lang w:eastAsia="en-US"/>
         </w:rPr>
-        <w:t>Pengguna dapat mengirimkan pesan, saran, kritik tentang aplikasi dan sebagainya ke</w:t>
-      </w:r>
+        <w:t>Pengguna</w:t>
+      </w:r>
+      <w:proofErr w:type="spellEnd"/>
       <w:r>
         <w:rPr>
           <w:lang w:eastAsia="en-US"/>
         </w:rPr>
-        <w:t>pada pengembang lewat form yang sudah disediakan.</w:t>
-      </w:r>
+        <w:t xml:space="preserve"> </w:t>
+      </w:r>
+      <w:proofErr w:type="spellStart"/>
+      <w:r>
+        <w:rPr>
+          <w:lang w:eastAsia="en-US"/>
+        </w:rPr>
+        <w:t>dapat</w:t>
+      </w:r>
+      <w:proofErr w:type="spellEnd"/>
+      <w:r>
+        <w:rPr>
+          <w:lang w:eastAsia="en-US"/>
+        </w:rPr>
+        <w:t xml:space="preserve"> </w:t>
+      </w:r>
+      <w:proofErr w:type="spellStart"/>
+      <w:r>
+        <w:rPr>
+          <w:lang w:eastAsia="en-US"/>
+        </w:rPr>
+        <w:t>mengirimkan</w:t>
+      </w:r>
+      <w:proofErr w:type="spellEnd"/>
+      <w:r>
+        <w:rPr>
+          <w:lang w:eastAsia="en-US"/>
+        </w:rPr>
+        <w:t xml:space="preserve"> </w:t>
+      </w:r>
+      <w:proofErr w:type="spellStart"/>
+      <w:r>
+        <w:rPr>
+          <w:lang w:eastAsia="en-US"/>
+        </w:rPr>
+        <w:t>pesan</w:t>
+      </w:r>
+      <w:proofErr w:type="spellEnd"/>
+      <w:r>
+        <w:rPr>
+          <w:lang w:eastAsia="en-US"/>
+        </w:rPr>
+        <w:t xml:space="preserve">, saran, </w:t>
+      </w:r>
+      <w:proofErr w:type="spellStart"/>
+      <w:r>
+        <w:rPr>
+          <w:lang w:eastAsia="en-US"/>
+        </w:rPr>
+        <w:t>kritik</w:t>
+      </w:r>
+      <w:proofErr w:type="spellEnd"/>
+      <w:r>
+        <w:rPr>
+          <w:lang w:eastAsia="en-US"/>
+        </w:rPr>
+        <w:t xml:space="preserve"> </w:t>
+      </w:r>
+      <w:proofErr w:type="spellStart"/>
+      <w:r>
+        <w:rPr>
+          <w:lang w:eastAsia="en-US"/>
+        </w:rPr>
+        <w:t>tentang</w:t>
+      </w:r>
+      <w:proofErr w:type="spellEnd"/>
+      <w:r>
+        <w:rPr>
+          <w:lang w:eastAsia="en-US"/>
+        </w:rPr>
+        <w:t xml:space="preserve"> </w:t>
+      </w:r>
+      <w:proofErr w:type="spellStart"/>
+      <w:r>
+        <w:rPr>
+          <w:lang w:eastAsia="en-US"/>
+        </w:rPr>
+        <w:t>aplikasi</w:t>
+      </w:r>
+      <w:proofErr w:type="spellEnd"/>
+      <w:r>
+        <w:rPr>
+          <w:lang w:eastAsia="en-US"/>
+        </w:rPr>
+        <w:t xml:space="preserve"> </w:t>
+      </w:r>
+      <w:proofErr w:type="spellStart"/>
+      <w:r>
+        <w:rPr>
+          <w:lang w:eastAsia="en-US"/>
+        </w:rPr>
+        <w:t>dan</w:t>
+      </w:r>
+      <w:proofErr w:type="spellEnd"/>
+      <w:r>
+        <w:rPr>
+          <w:lang w:eastAsia="en-US"/>
+        </w:rPr>
+        <w:t xml:space="preserve"> </w:t>
+      </w:r>
+      <w:proofErr w:type="spellStart"/>
+      <w:r>
+        <w:rPr>
+          <w:lang w:eastAsia="en-US"/>
+        </w:rPr>
+        <w:t>sebagainya</w:t>
+      </w:r>
+      <w:proofErr w:type="spellEnd"/>
+      <w:r>
+        <w:rPr>
+          <w:lang w:eastAsia="en-US"/>
+        </w:rPr>
+        <w:t xml:space="preserve"> </w:t>
+      </w:r>
+      <w:proofErr w:type="spellStart"/>
+      <w:r>
+        <w:rPr>
+          <w:lang w:eastAsia="en-US"/>
+        </w:rPr>
+        <w:t>ke</w:t>
+      </w:r>
+      <w:r>
+        <w:rPr>
+          <w:lang w:eastAsia="en-US"/>
+        </w:rPr>
+        <w:t>pada</w:t>
+      </w:r>
+      <w:proofErr w:type="spellEnd"/>
+      <w:r>
+        <w:rPr>
+          <w:lang w:eastAsia="en-US"/>
+        </w:rPr>
+        <w:t xml:space="preserve"> </w:t>
+      </w:r>
+      <w:proofErr w:type="spellStart"/>
+      <w:r>
+        <w:rPr>
+          <w:lang w:eastAsia="en-US"/>
+        </w:rPr>
+        <w:t>pengembang</w:t>
+      </w:r>
+      <w:proofErr w:type="spellEnd"/>
+      <w:r>
+        <w:rPr>
+          <w:lang w:eastAsia="en-US"/>
+        </w:rPr>
+        <w:t xml:space="preserve"> </w:t>
+      </w:r>
+      <w:proofErr w:type="spellStart"/>
+      <w:r>
+        <w:rPr>
+          <w:lang w:eastAsia="en-US"/>
+        </w:rPr>
+        <w:t>lewat</w:t>
+      </w:r>
+      <w:proofErr w:type="spellEnd"/>
+      <w:r>
+        <w:rPr>
+          <w:lang w:eastAsia="en-US"/>
+        </w:rPr>
+        <w:t xml:space="preserve"> form yang </w:t>
+      </w:r>
+      <w:proofErr w:type="spellStart"/>
+      <w:r>
+        <w:rPr>
+          <w:lang w:eastAsia="en-US"/>
+        </w:rPr>
+        <w:t>sudah</w:t>
+      </w:r>
+      <w:proofErr w:type="spellEnd"/>
+      <w:r>
+        <w:rPr>
+          <w:lang w:eastAsia="en-US"/>
+        </w:rPr>
+        <w:t xml:space="preserve"> </w:t>
+      </w:r>
+      <w:proofErr w:type="spellStart"/>
+      <w:r>
+        <w:rPr>
+          <w:lang w:eastAsia="en-US"/>
+        </w:rPr>
+        <w:t>disediakan</w:t>
+      </w:r>
+      <w:proofErr w:type="spellEnd"/>
+      <w:r>
+        <w:rPr>
+          <w:lang w:eastAsia="en-US"/>
+        </w:rPr>
+        <w:t>.</w:t>
+      </w:r>
+      <w:proofErr w:type="gramEnd"/>
     </w:p>
     <w:p/>
     <w:p>
@@ -1523,9 +3520,19 @@
       <w:pPr>
         <w:pStyle w:val="Heading3"/>
       </w:pPr>
-      <w:r>
-        <w:t>Kelola Pengguna</w:t>
-      </w:r>
+      <w:proofErr w:type="spellStart"/>
+      <w:r>
+        <w:t>Kelola</w:t>
+      </w:r>
+      <w:proofErr w:type="spellEnd"/>
+      <w:r>
+        <w:t xml:space="preserve"> </w:t>
+      </w:r>
+      <w:proofErr w:type="spellStart"/>
+      <w:r>
+        <w:t>Pengguna</w:t>
+      </w:r>
+      <w:proofErr w:type="spellEnd"/>
     </w:p>
     <w:p>
       <w:r>
@@ -1549,7 +3556,7 @@
                     <pic:cNvPicPr/>
                   </pic:nvPicPr>
                   <pic:blipFill>
-                    <a:blip r:embed="rId21">
+                    <a:blip r:embed="rId22">
                       <a:extLst>
                         <a:ext uri="{28A0092B-C50C-407E-A947-70E740481C1C}">
                           <a14:useLocalDpi xmlns:a14="http://schemas.microsoft.com/office/drawing/2010/main" val="0"/>
@@ -1581,19 +3588,143 @@
         <w:pStyle w:val="Heading4"/>
         <w:ind w:left="1800"/>
       </w:pPr>
-      <w:r>
-        <w:t>Melihat Daftar Pengguna</w:t>
-      </w:r>
+      <w:proofErr w:type="spellStart"/>
+      <w:r>
+        <w:t>Melihat</w:t>
+      </w:r>
+      <w:proofErr w:type="spellEnd"/>
+      <w:r>
+        <w:t xml:space="preserve"> </w:t>
+      </w:r>
+      <w:proofErr w:type="spellStart"/>
+      <w:r>
+        <w:t>Daftar</w:t>
+      </w:r>
+      <w:proofErr w:type="spellEnd"/>
+      <w:r>
+        <w:t xml:space="preserve"> </w:t>
+      </w:r>
+      <w:proofErr w:type="spellStart"/>
+      <w:r>
+        <w:t>Pengguna</w:t>
+      </w:r>
+      <w:proofErr w:type="spellEnd"/>
     </w:p>
     <w:p>
       <w:pPr>
         <w:ind w:left="1800" w:firstLine="630"/>
       </w:pPr>
-      <w:r>
-        <w:t>Menu untuk</w:t>
-      </w:r>
-      <w:r>
-        <w:t xml:space="preserve"> melihat daftar pengguna dari aplikasi. Pengguna dikategorikan menjadi pengguna demo dan pengguna terdaftar.</w:t>
+      <w:proofErr w:type="gramStart"/>
+      <w:r>
+        <w:t xml:space="preserve">Menu </w:t>
+      </w:r>
+      <w:proofErr w:type="spellStart"/>
+      <w:r>
+        <w:t>untuk</w:t>
+      </w:r>
+      <w:proofErr w:type="spellEnd"/>
+      <w:r>
+        <w:t xml:space="preserve"> </w:t>
+      </w:r>
+      <w:proofErr w:type="spellStart"/>
+      <w:r>
+        <w:t>melihat</w:t>
+      </w:r>
+      <w:proofErr w:type="spellEnd"/>
+      <w:r>
+        <w:t xml:space="preserve"> </w:t>
+      </w:r>
+      <w:proofErr w:type="spellStart"/>
+      <w:r>
+        <w:t>daftar</w:t>
+      </w:r>
+      <w:proofErr w:type="spellEnd"/>
+      <w:r>
+        <w:t xml:space="preserve"> </w:t>
+      </w:r>
+      <w:proofErr w:type="spellStart"/>
+      <w:r>
+        <w:t>pengguna</w:t>
+      </w:r>
+      <w:proofErr w:type="spellEnd"/>
+      <w:r>
+        <w:t xml:space="preserve"> </w:t>
+      </w:r>
+      <w:proofErr w:type="spellStart"/>
+      <w:r>
+        <w:t>dari</w:t>
+      </w:r>
+      <w:proofErr w:type="spellEnd"/>
+      <w:r>
+        <w:t xml:space="preserve"> </w:t>
+      </w:r>
+      <w:proofErr w:type="spellStart"/>
+      <w:r>
+        <w:t>aplikasi</w:t>
+      </w:r>
+      <w:proofErr w:type="spellEnd"/>
+      <w:r>
+        <w:t>.</w:t>
+      </w:r>
+      <w:proofErr w:type="gramEnd"/>
+      <w:r>
+        <w:t xml:space="preserve"> </w:t>
+      </w:r>
+      <w:proofErr w:type="spellStart"/>
+      <w:r>
+        <w:t>Pengguna</w:t>
+      </w:r>
+      <w:proofErr w:type="spellEnd"/>
+      <w:r>
+        <w:t xml:space="preserve"> </w:t>
+      </w:r>
+      <w:proofErr w:type="spellStart"/>
+      <w:r>
+        <w:t>dikategorikan</w:t>
+      </w:r>
+      <w:proofErr w:type="spellEnd"/>
+      <w:r>
+        <w:t xml:space="preserve"> </w:t>
+      </w:r>
+      <w:proofErr w:type="spellStart"/>
+      <w:r>
+        <w:t>menjadi</w:t>
+      </w:r>
+      <w:proofErr w:type="spellEnd"/>
+      <w:r>
+        <w:t xml:space="preserve"> </w:t>
+      </w:r>
+      <w:proofErr w:type="spellStart"/>
+      <w:r>
+        <w:t>pengguna</w:t>
+      </w:r>
+      <w:proofErr w:type="spellEnd"/>
+      <w:r>
+        <w:t xml:space="preserve"> demo </w:t>
+      </w:r>
+      <w:proofErr w:type="spellStart"/>
+      <w:r>
+        <w:t>dan</w:t>
+      </w:r>
+      <w:proofErr w:type="spellEnd"/>
+      <w:r>
+        <w:t xml:space="preserve"> </w:t>
+      </w:r>
+      <w:proofErr w:type="spellStart"/>
+      <w:r>
+        <w:t>pengguna</w:t>
+      </w:r>
+      <w:proofErr w:type="spellEnd"/>
+      <w:r>
+        <w:t xml:space="preserve"> </w:t>
+      </w:r>
+      <w:proofErr w:type="spellStart"/>
+      <w:r>
+        <w:t>terdaftar</w:t>
+      </w:r>
+      <w:proofErr w:type="spellEnd"/>
+      <w:r>
+        <w:t>.</w:t>
       </w:r>
     </w:p>
     <w:p>
@@ -1601,29 +3732,168 @@
         <w:pStyle w:val="Heading4"/>
         <w:ind w:left="1800"/>
       </w:pPr>
+      <w:proofErr w:type="spellStart"/>
       <w:r>
         <w:lastRenderedPageBreak/>
         <w:t>Mengelola</w:t>
       </w:r>
-      <w:r>
-        <w:t xml:space="preserve"> Pengguna</w:t>
-      </w:r>
+      <w:proofErr w:type="spellEnd"/>
+      <w:r>
+        <w:t xml:space="preserve"> </w:t>
+      </w:r>
+      <w:proofErr w:type="spellStart"/>
+      <w:r>
+        <w:t>Pengguna</w:t>
+      </w:r>
+      <w:proofErr w:type="spellEnd"/>
     </w:p>
     <w:p>
       <w:pPr>
         <w:ind w:left="1800" w:firstLine="630"/>
       </w:pPr>
-      <w:r>
-        <w:t>Menu untuk admin melakukan pengelolaan terhadap akun pengguna yang terdaftar. Admin dapat merubah data akun pengguna dan menghapus data pengguna.</w:t>
-      </w:r>
+      <w:proofErr w:type="gramStart"/>
+      <w:r>
+        <w:t xml:space="preserve">Menu </w:t>
+      </w:r>
+      <w:proofErr w:type="spellStart"/>
+      <w:r>
+        <w:t>untuk</w:t>
+      </w:r>
+      <w:proofErr w:type="spellEnd"/>
+      <w:r>
+        <w:t xml:space="preserve"> admin </w:t>
+      </w:r>
+      <w:proofErr w:type="spellStart"/>
+      <w:r>
+        <w:t>melakukan</w:t>
+      </w:r>
+      <w:proofErr w:type="spellEnd"/>
+      <w:r>
+        <w:t xml:space="preserve"> </w:t>
+      </w:r>
+      <w:proofErr w:type="spellStart"/>
+      <w:r>
+        <w:t>pengelolaan</w:t>
+      </w:r>
+      <w:proofErr w:type="spellEnd"/>
+      <w:r>
+        <w:t xml:space="preserve"> </w:t>
+      </w:r>
+      <w:proofErr w:type="spellStart"/>
+      <w:r>
+        <w:t>terhadap</w:t>
+      </w:r>
+      <w:proofErr w:type="spellEnd"/>
+      <w:r>
+        <w:t xml:space="preserve"> </w:t>
+      </w:r>
+      <w:proofErr w:type="spellStart"/>
+      <w:r>
+        <w:t>akun</w:t>
+      </w:r>
+      <w:proofErr w:type="spellEnd"/>
+      <w:r>
+        <w:t xml:space="preserve"> </w:t>
+      </w:r>
+      <w:proofErr w:type="spellStart"/>
+      <w:r>
+        <w:t>pengguna</w:t>
+      </w:r>
+      <w:proofErr w:type="spellEnd"/>
+      <w:r>
+        <w:t xml:space="preserve"> yang </w:t>
+      </w:r>
+      <w:proofErr w:type="spellStart"/>
+      <w:r>
+        <w:t>terdaftar</w:t>
+      </w:r>
+      <w:proofErr w:type="spellEnd"/>
+      <w:r>
+        <w:t>.</w:t>
+      </w:r>
+      <w:proofErr w:type="gramEnd"/>
+      <w:r>
+        <w:t xml:space="preserve"> </w:t>
+      </w:r>
+      <w:proofErr w:type="gramStart"/>
+      <w:r>
+        <w:t xml:space="preserve">Admin </w:t>
+      </w:r>
+      <w:proofErr w:type="spellStart"/>
+      <w:r>
+        <w:t>dapat</w:t>
+      </w:r>
+      <w:proofErr w:type="spellEnd"/>
+      <w:r>
+        <w:t xml:space="preserve"> </w:t>
+      </w:r>
+      <w:proofErr w:type="spellStart"/>
+      <w:r>
+        <w:t>merubah</w:t>
+      </w:r>
+      <w:proofErr w:type="spellEnd"/>
+      <w:r>
+        <w:t xml:space="preserve"> data </w:t>
+      </w:r>
+      <w:proofErr w:type="spellStart"/>
+      <w:r>
+        <w:t>akun</w:t>
+      </w:r>
+      <w:proofErr w:type="spellEnd"/>
+      <w:r>
+        <w:t xml:space="preserve"> </w:t>
+      </w:r>
+      <w:proofErr w:type="spellStart"/>
+      <w:r>
+        <w:t>pengguna</w:t>
+      </w:r>
+      <w:proofErr w:type="spellEnd"/>
+      <w:r>
+        <w:t xml:space="preserve"> </w:t>
+      </w:r>
+      <w:proofErr w:type="spellStart"/>
+      <w:r>
+        <w:t>dan</w:t>
+      </w:r>
+      <w:proofErr w:type="spellEnd"/>
+      <w:r>
+        <w:t xml:space="preserve"> </w:t>
+      </w:r>
+      <w:proofErr w:type="spellStart"/>
+      <w:r>
+        <w:t>menghapus</w:t>
+      </w:r>
+      <w:proofErr w:type="spellEnd"/>
+      <w:r>
+        <w:t xml:space="preserve"> data </w:t>
+      </w:r>
+      <w:proofErr w:type="spellStart"/>
+      <w:r>
+        <w:t>pengguna</w:t>
+      </w:r>
+      <w:proofErr w:type="spellEnd"/>
+      <w:r>
+        <w:t>.</w:t>
+      </w:r>
+      <w:proofErr w:type="gramEnd"/>
     </w:p>
     <w:p>
       <w:pPr>
         <w:pStyle w:val="Heading3"/>
       </w:pPr>
-      <w:r>
-        <w:t>Kelola Tagihan</w:t>
-      </w:r>
+      <w:proofErr w:type="spellStart"/>
+      <w:r>
+        <w:t>Kelola</w:t>
+      </w:r>
+      <w:proofErr w:type="spellEnd"/>
+      <w:r>
+        <w:t xml:space="preserve"> </w:t>
+      </w:r>
+      <w:proofErr w:type="spellStart"/>
+      <w:r>
+        <w:t>Tagihan</w:t>
+      </w:r>
+      <w:proofErr w:type="spellEnd"/>
     </w:p>
     <w:p>
       <w:r>
@@ -1647,7 +3917,7 @@
                     <pic:cNvPicPr/>
                   </pic:nvPicPr>
                   <pic:blipFill>
-                    <a:blip r:embed="rId22">
+                    <a:blip r:embed="rId23">
                       <a:extLst>
                         <a:ext uri="{28A0092B-C50C-407E-A947-70E740481C1C}">
                           <a14:useLocalDpi xmlns:a14="http://schemas.microsoft.com/office/drawing/2010/main" val="0"/>
@@ -1679,60 +3949,421 @@
         <w:pStyle w:val="Heading4"/>
         <w:ind w:left="1800"/>
       </w:pPr>
-      <w:r>
-        <w:t>Mengubah Status Tagihan</w:t>
-      </w:r>
+      <w:proofErr w:type="spellStart"/>
+      <w:r>
+        <w:t>Mengubah</w:t>
+      </w:r>
+      <w:proofErr w:type="spellEnd"/>
+      <w:r>
+        <w:t xml:space="preserve"> Status </w:t>
+      </w:r>
+      <w:proofErr w:type="spellStart"/>
+      <w:r>
+        <w:t>Tagihan</w:t>
+      </w:r>
+      <w:proofErr w:type="spellEnd"/>
     </w:p>
     <w:p>
       <w:pPr>
         <w:ind w:left="1800" w:firstLine="630"/>
       </w:pPr>
-      <w:r>
-        <w:t>Admin dapat merubah status tagihan akun pengguna menjadi</w:t>
-      </w:r>
-      <w:r>
-        <w:t xml:space="preserve"> trial, aktif,</w:t>
-      </w:r>
-      <w:r>
-        <w:t xml:space="preserve"> dan masa tenggang</w:t>
-      </w:r>
+      <w:proofErr w:type="gramStart"/>
+      <w:r>
+        <w:t xml:space="preserve">Admin </w:t>
+      </w:r>
+      <w:proofErr w:type="spellStart"/>
+      <w:r>
+        <w:t>dapat</w:t>
+      </w:r>
+      <w:proofErr w:type="spellEnd"/>
+      <w:r>
+        <w:t xml:space="preserve"> </w:t>
+      </w:r>
+      <w:proofErr w:type="spellStart"/>
+      <w:r>
+        <w:t>merubah</w:t>
+      </w:r>
+      <w:proofErr w:type="spellEnd"/>
+      <w:r>
+        <w:t xml:space="preserve"> status </w:t>
+      </w:r>
+      <w:proofErr w:type="spellStart"/>
+      <w:r>
+        <w:t>tagihan</w:t>
+      </w:r>
+      <w:proofErr w:type="spellEnd"/>
+      <w:r>
+        <w:t xml:space="preserve"> </w:t>
+      </w:r>
+      <w:proofErr w:type="spellStart"/>
+      <w:r>
+        <w:t>akun</w:t>
+      </w:r>
+      <w:proofErr w:type="spellEnd"/>
+      <w:r>
+        <w:t xml:space="preserve"> </w:t>
+      </w:r>
+      <w:proofErr w:type="spellStart"/>
+      <w:r>
+        <w:t>pengguna</w:t>
+      </w:r>
+      <w:proofErr w:type="spellEnd"/>
+      <w:r>
+        <w:t xml:space="preserve"> </w:t>
+      </w:r>
+      <w:proofErr w:type="spellStart"/>
+      <w:r>
+        <w:t>menjadi</w:t>
+      </w:r>
+      <w:proofErr w:type="spellEnd"/>
+      <w:r>
+        <w:t xml:space="preserve"> trial, </w:t>
+      </w:r>
+      <w:proofErr w:type="spellStart"/>
+      <w:r>
+        <w:t>aktif</w:t>
+      </w:r>
+      <w:proofErr w:type="spellEnd"/>
+      <w:r>
+        <w:t>,</w:t>
+      </w:r>
+      <w:r>
+        <w:t xml:space="preserve"> </w:t>
+      </w:r>
+      <w:proofErr w:type="spellStart"/>
+      <w:r>
+        <w:t>dan</w:t>
+      </w:r>
+      <w:proofErr w:type="spellEnd"/>
+      <w:r>
+        <w:t xml:space="preserve"> </w:t>
+      </w:r>
+      <w:proofErr w:type="spellStart"/>
+      <w:r>
+        <w:t>masa</w:t>
+      </w:r>
+      <w:proofErr w:type="spellEnd"/>
+      <w:r>
+        <w:t xml:space="preserve"> </w:t>
+      </w:r>
+      <w:proofErr w:type="spellStart"/>
+      <w:r>
+        <w:t>tenggang</w:t>
+      </w:r>
+      <w:proofErr w:type="spellEnd"/>
       <w:r>
         <w:t>.</w:t>
       </w:r>
+      <w:proofErr w:type="gramEnd"/>
     </w:p>
     <w:p>
       <w:pPr>
         <w:pStyle w:val="Heading4"/>
         <w:ind w:left="1800"/>
       </w:pPr>
-      <w:r>
-        <w:t>Aktivasi dan Deaktivasi</w:t>
-      </w:r>
+      <w:proofErr w:type="spellStart"/>
+      <w:r>
+        <w:t>Aktivasi</w:t>
+      </w:r>
+      <w:proofErr w:type="spellEnd"/>
+      <w:r>
+        <w:t xml:space="preserve"> </w:t>
+      </w:r>
+      <w:proofErr w:type="spellStart"/>
+      <w:r>
+        <w:t>dan</w:t>
+      </w:r>
+      <w:proofErr w:type="spellEnd"/>
+      <w:r>
+        <w:t xml:space="preserve"> </w:t>
+      </w:r>
+      <w:proofErr w:type="spellStart"/>
+      <w:r>
+        <w:t>Deaktivasi</w:t>
+      </w:r>
+      <w:proofErr w:type="spellEnd"/>
     </w:p>
     <w:p>
       <w:pPr>
         <w:ind w:left="1800" w:firstLine="630"/>
       </w:pPr>
-      <w:r>
-        <w:t>Admin dapat melakukan deaktivasi akun pengguna yang telah melewati masa tenggang pembayaran, dan melakukan aktivasi lagi setelah melakukan pembayaran.</w:t>
-      </w:r>
+      <w:proofErr w:type="gramStart"/>
+      <w:r>
+        <w:t xml:space="preserve">Admin </w:t>
+      </w:r>
+      <w:proofErr w:type="spellStart"/>
+      <w:r>
+        <w:t>dapat</w:t>
+      </w:r>
+      <w:proofErr w:type="spellEnd"/>
+      <w:r>
+        <w:t xml:space="preserve"> </w:t>
+      </w:r>
+      <w:proofErr w:type="spellStart"/>
+      <w:r>
+        <w:t>melakukan</w:t>
+      </w:r>
+      <w:proofErr w:type="spellEnd"/>
+      <w:r>
+        <w:t xml:space="preserve"> </w:t>
+      </w:r>
+      <w:proofErr w:type="spellStart"/>
+      <w:r>
+        <w:t>deaktivasi</w:t>
+      </w:r>
+      <w:proofErr w:type="spellEnd"/>
+      <w:r>
+        <w:t xml:space="preserve"> </w:t>
+      </w:r>
+      <w:proofErr w:type="spellStart"/>
+      <w:r>
+        <w:t>akun</w:t>
+      </w:r>
+      <w:proofErr w:type="spellEnd"/>
+      <w:r>
+        <w:t xml:space="preserve"> </w:t>
+      </w:r>
+      <w:proofErr w:type="spellStart"/>
+      <w:r>
+        <w:t>pengguna</w:t>
+      </w:r>
+      <w:proofErr w:type="spellEnd"/>
+      <w:r>
+        <w:t xml:space="preserve"> yang </w:t>
+      </w:r>
+      <w:proofErr w:type="spellStart"/>
+      <w:r>
+        <w:t>telah</w:t>
+      </w:r>
+      <w:proofErr w:type="spellEnd"/>
+      <w:r>
+        <w:t xml:space="preserve"> </w:t>
+      </w:r>
+      <w:proofErr w:type="spellStart"/>
+      <w:r>
+        <w:t>melewati</w:t>
+      </w:r>
+      <w:proofErr w:type="spellEnd"/>
+      <w:r>
+        <w:t xml:space="preserve"> </w:t>
+      </w:r>
+      <w:proofErr w:type="spellStart"/>
+      <w:r>
+        <w:t>masa</w:t>
+      </w:r>
+      <w:proofErr w:type="spellEnd"/>
+      <w:r>
+        <w:t xml:space="preserve"> </w:t>
+      </w:r>
+      <w:proofErr w:type="spellStart"/>
+      <w:r>
+        <w:t>tenggang</w:t>
+      </w:r>
+      <w:proofErr w:type="spellEnd"/>
+      <w:r>
+        <w:t xml:space="preserve"> </w:t>
+      </w:r>
+      <w:proofErr w:type="spellStart"/>
+      <w:r>
+        <w:t>pembayaran</w:t>
+      </w:r>
+      <w:proofErr w:type="spellEnd"/>
+      <w:r>
+        <w:t xml:space="preserve">, </w:t>
+      </w:r>
+      <w:proofErr w:type="spellStart"/>
+      <w:r>
+        <w:t>dan</w:t>
+      </w:r>
+      <w:proofErr w:type="spellEnd"/>
+      <w:r>
+        <w:t xml:space="preserve"> </w:t>
+      </w:r>
+      <w:proofErr w:type="spellStart"/>
+      <w:r>
+        <w:t>melakukan</w:t>
+      </w:r>
+      <w:proofErr w:type="spellEnd"/>
+      <w:r>
+        <w:t xml:space="preserve"> </w:t>
+      </w:r>
+      <w:proofErr w:type="spellStart"/>
+      <w:r>
+        <w:t>aktivasi</w:t>
+      </w:r>
+      <w:proofErr w:type="spellEnd"/>
+      <w:r>
+        <w:t xml:space="preserve"> </w:t>
+      </w:r>
+      <w:proofErr w:type="spellStart"/>
+      <w:r>
+        <w:t>lagi</w:t>
+      </w:r>
+      <w:proofErr w:type="spellEnd"/>
+      <w:r>
+        <w:t xml:space="preserve"> </w:t>
+      </w:r>
+      <w:proofErr w:type="spellStart"/>
+      <w:r>
+        <w:t>setelah</w:t>
+      </w:r>
+      <w:proofErr w:type="spellEnd"/>
+      <w:r>
+        <w:t xml:space="preserve"> </w:t>
+      </w:r>
+      <w:proofErr w:type="spellStart"/>
+      <w:r>
+        <w:t>melakukan</w:t>
+      </w:r>
+      <w:proofErr w:type="spellEnd"/>
+      <w:r>
+        <w:t xml:space="preserve"> </w:t>
+      </w:r>
+      <w:proofErr w:type="spellStart"/>
+      <w:r>
+        <w:t>pembayaran</w:t>
+      </w:r>
+      <w:proofErr w:type="spellEnd"/>
+      <w:r>
+        <w:t>.</w:t>
+      </w:r>
+      <w:proofErr w:type="gramEnd"/>
     </w:p>
     <w:p>
       <w:pPr>
         <w:pStyle w:val="Heading4"/>
         <w:ind w:left="1800"/>
       </w:pPr>
-      <w:r>
-        <w:t>Mengubah Tanggal Batas</w:t>
+      <w:proofErr w:type="spellStart"/>
+      <w:r>
+        <w:t>Mengubah</w:t>
+      </w:r>
+      <w:proofErr w:type="spellEnd"/>
+      <w:r>
+        <w:t xml:space="preserve"> </w:t>
+      </w:r>
+      <w:proofErr w:type="spellStart"/>
+      <w:r>
+        <w:t>Tanggal</w:t>
+      </w:r>
+      <w:proofErr w:type="spellEnd"/>
+      <w:r>
+        <w:t xml:space="preserve"> Batas</w:t>
       </w:r>
     </w:p>
     <w:p>
       <w:pPr>
         <w:ind w:left="1800" w:firstLine="630"/>
       </w:pPr>
-      <w:r>
-        <w:t>Admin dapat merubah berbagai macam pengaturan jatuh tempo tanggal pembayaran dan masa tenggang akun pengguna.</w:t>
-      </w:r>
+      <w:proofErr w:type="gramStart"/>
+      <w:r>
+        <w:t xml:space="preserve">Admin </w:t>
+      </w:r>
+      <w:proofErr w:type="spellStart"/>
+      <w:r>
+        <w:t>dapat</w:t>
+      </w:r>
+      <w:proofErr w:type="spellEnd"/>
+      <w:r>
+        <w:t xml:space="preserve"> </w:t>
+      </w:r>
+      <w:proofErr w:type="spellStart"/>
+      <w:r>
+        <w:t>merubah</w:t>
+      </w:r>
+      <w:proofErr w:type="spellEnd"/>
+      <w:r>
+        <w:t xml:space="preserve"> </w:t>
+      </w:r>
+      <w:proofErr w:type="spellStart"/>
+      <w:r>
+        <w:t>berbagai</w:t>
+      </w:r>
+      <w:proofErr w:type="spellEnd"/>
+      <w:r>
+        <w:t xml:space="preserve"> </w:t>
+      </w:r>
+      <w:proofErr w:type="spellStart"/>
+      <w:r>
+        <w:t>macam</w:t>
+      </w:r>
+      <w:proofErr w:type="spellEnd"/>
+      <w:r>
+        <w:t xml:space="preserve"> </w:t>
+      </w:r>
+      <w:proofErr w:type="spellStart"/>
+      <w:r>
+        <w:t>pengaturan</w:t>
+      </w:r>
+      <w:proofErr w:type="spellEnd"/>
+      <w:r>
+        <w:t xml:space="preserve"> </w:t>
+      </w:r>
+      <w:proofErr w:type="spellStart"/>
+      <w:r>
+        <w:t>jatuh</w:t>
+      </w:r>
+      <w:proofErr w:type="spellEnd"/>
+      <w:r>
+        <w:t xml:space="preserve"> tempo </w:t>
+      </w:r>
+      <w:proofErr w:type="spellStart"/>
+      <w:r>
+        <w:t>tanggal</w:t>
+      </w:r>
+      <w:proofErr w:type="spellEnd"/>
+      <w:r>
+        <w:t xml:space="preserve"> </w:t>
+      </w:r>
+      <w:proofErr w:type="spellStart"/>
+      <w:r>
+        <w:t>pembayaran</w:t>
+      </w:r>
+      <w:proofErr w:type="spellEnd"/>
+      <w:r>
+        <w:t xml:space="preserve"> </w:t>
+      </w:r>
+      <w:proofErr w:type="spellStart"/>
+      <w:r>
+        <w:t>dan</w:t>
+      </w:r>
+      <w:proofErr w:type="spellEnd"/>
+      <w:r>
+        <w:t xml:space="preserve"> </w:t>
+      </w:r>
+      <w:proofErr w:type="spellStart"/>
+      <w:r>
+        <w:t>masa</w:t>
+      </w:r>
+      <w:proofErr w:type="spellEnd"/>
+      <w:r>
+        <w:t xml:space="preserve"> </w:t>
+      </w:r>
+      <w:proofErr w:type="spellStart"/>
+      <w:r>
+        <w:t>tenggang</w:t>
+      </w:r>
+      <w:proofErr w:type="spellEnd"/>
+      <w:r>
+        <w:t xml:space="preserve"> </w:t>
+      </w:r>
+      <w:proofErr w:type="spellStart"/>
+      <w:r>
+        <w:t>akun</w:t>
+      </w:r>
+      <w:proofErr w:type="spellEnd"/>
+      <w:r>
+        <w:t xml:space="preserve"> </w:t>
+      </w:r>
+      <w:proofErr w:type="spellStart"/>
+      <w:r>
+        <w:t>pengguna</w:t>
+      </w:r>
+      <w:proofErr w:type="spellEnd"/>
+      <w:r>
+        <w:t>.</w:t>
+      </w:r>
+      <w:proofErr w:type="gramEnd"/>
     </w:p>
     <w:p>
       <w:pPr>
@@ -1763,10 +4394,12 @@
       <w:pPr>
         <w:pStyle w:val="Heading3"/>
       </w:pPr>
+      <w:proofErr w:type="spellStart"/>
       <w:r>
         <w:lastRenderedPageBreak/>
         <w:t>Berita</w:t>
       </w:r>
+      <w:proofErr w:type="spellEnd"/>
     </w:p>
     <w:p>
       <w:r>
@@ -1790,7 +4423,7 @@
                     <pic:cNvPicPr/>
                   </pic:nvPicPr>
                   <pic:blipFill>
-                    <a:blip r:embed="rId23">
+                    <a:blip r:embed="rId24">
                       <a:extLst>
                         <a:ext uri="{28A0092B-C50C-407E-A947-70E740481C1C}">
                           <a14:useLocalDpi xmlns:a14="http://schemas.microsoft.com/office/drawing/2010/main" val="0"/>
@@ -1822,28 +4455,167 @@
         <w:pStyle w:val="Heading4"/>
         <w:ind w:left="1800"/>
       </w:pPr>
+      <w:proofErr w:type="spellStart"/>
       <w:r>
         <w:t>Mengelola</w:t>
       </w:r>
-      <w:r>
-        <w:t xml:space="preserve"> Berita</w:t>
-      </w:r>
+      <w:proofErr w:type="spellEnd"/>
+      <w:r>
+        <w:t xml:space="preserve"> </w:t>
+      </w:r>
+      <w:proofErr w:type="spellStart"/>
+      <w:r>
+        <w:t>Berita</w:t>
+      </w:r>
+      <w:proofErr w:type="spellEnd"/>
     </w:p>
     <w:p>
       <w:pPr>
         <w:ind w:left="1800" w:firstLine="630"/>
       </w:pPr>
       <w:r>
-        <w:t>Admin dapat melakukan pengelolaan berita yang akan muncul pada website, mulai dari membuat berita, mengubah berita, dan menghapus berita.</w:t>
+        <w:t xml:space="preserve">Admin </w:t>
+      </w:r>
+      <w:proofErr w:type="spellStart"/>
+      <w:r>
+        <w:t>dapat</w:t>
+      </w:r>
+      <w:proofErr w:type="spellEnd"/>
+      <w:r>
+        <w:t xml:space="preserve"> </w:t>
+      </w:r>
+      <w:proofErr w:type="spellStart"/>
+      <w:r>
+        <w:t>melakukan</w:t>
+      </w:r>
+      <w:proofErr w:type="spellEnd"/>
+      <w:r>
+        <w:t xml:space="preserve"> </w:t>
+      </w:r>
+      <w:proofErr w:type="spellStart"/>
+      <w:r>
+        <w:t>pengelolaan</w:t>
+      </w:r>
+      <w:proofErr w:type="spellEnd"/>
+      <w:r>
+        <w:t xml:space="preserve"> </w:t>
+      </w:r>
+      <w:proofErr w:type="spellStart"/>
+      <w:r>
+        <w:t>berita</w:t>
+      </w:r>
+      <w:proofErr w:type="spellEnd"/>
+      <w:r>
+        <w:t xml:space="preserve"> yang </w:t>
+      </w:r>
+      <w:proofErr w:type="spellStart"/>
+      <w:proofErr w:type="gramStart"/>
+      <w:r>
+        <w:t>akan</w:t>
+      </w:r>
+      <w:proofErr w:type="spellEnd"/>
+      <w:proofErr w:type="gramEnd"/>
+      <w:r>
+        <w:t xml:space="preserve"> </w:t>
+      </w:r>
+      <w:proofErr w:type="spellStart"/>
+      <w:r>
+        <w:t>muncul</w:t>
+      </w:r>
+      <w:proofErr w:type="spellEnd"/>
+      <w:r>
+        <w:t xml:space="preserve"> </w:t>
+      </w:r>
+      <w:proofErr w:type="spellStart"/>
+      <w:r>
+        <w:t>pada</w:t>
+      </w:r>
+      <w:proofErr w:type="spellEnd"/>
+      <w:r>
+        <w:t xml:space="preserve"> website, </w:t>
+      </w:r>
+      <w:proofErr w:type="spellStart"/>
+      <w:r>
+        <w:t>mulai</w:t>
+      </w:r>
+      <w:proofErr w:type="spellEnd"/>
+      <w:r>
+        <w:t xml:space="preserve"> </w:t>
+      </w:r>
+      <w:proofErr w:type="spellStart"/>
+      <w:r>
+        <w:t>dari</w:t>
+      </w:r>
+      <w:proofErr w:type="spellEnd"/>
+      <w:r>
+        <w:t xml:space="preserve"> </w:t>
+      </w:r>
+      <w:proofErr w:type="spellStart"/>
+      <w:r>
+        <w:t>membuat</w:t>
+      </w:r>
+      <w:proofErr w:type="spellEnd"/>
+      <w:r>
+        <w:t xml:space="preserve"> </w:t>
+      </w:r>
+      <w:proofErr w:type="spellStart"/>
+      <w:r>
+        <w:t>berita</w:t>
+      </w:r>
+      <w:proofErr w:type="spellEnd"/>
+      <w:r>
+        <w:t xml:space="preserve">, </w:t>
+      </w:r>
+      <w:proofErr w:type="spellStart"/>
+      <w:r>
+        <w:t>mengubah</w:t>
+      </w:r>
+      <w:proofErr w:type="spellEnd"/>
+      <w:r>
+        <w:t xml:space="preserve"> </w:t>
+      </w:r>
+      <w:proofErr w:type="spellStart"/>
+      <w:r>
+        <w:t>berita</w:t>
+      </w:r>
+      <w:proofErr w:type="spellEnd"/>
+      <w:r>
+        <w:t xml:space="preserve">, </w:t>
+      </w:r>
+      <w:proofErr w:type="spellStart"/>
+      <w:r>
+        <w:t>dan</w:t>
+      </w:r>
+      <w:proofErr w:type="spellEnd"/>
+      <w:r>
+        <w:t xml:space="preserve"> </w:t>
+      </w:r>
+      <w:proofErr w:type="spellStart"/>
+      <w:r>
+        <w:t>menghapus</w:t>
+      </w:r>
+      <w:proofErr w:type="spellEnd"/>
+      <w:r>
+        <w:t xml:space="preserve"> </w:t>
+      </w:r>
+      <w:proofErr w:type="spellStart"/>
+      <w:r>
+        <w:t>berita</w:t>
+      </w:r>
+      <w:proofErr w:type="spellEnd"/>
+      <w:r>
+        <w:t>.</w:t>
       </w:r>
     </w:p>
     <w:p>
       <w:pPr>
         <w:pStyle w:val="Heading3"/>
       </w:pPr>
+      <w:proofErr w:type="spellStart"/>
       <w:r>
         <w:t>Pembayaran</w:t>
       </w:r>
+      <w:proofErr w:type="spellEnd"/>
     </w:p>
     <w:p>
       <w:r>
@@ -1867,7 +4639,7 @@
                     <pic:cNvPicPr/>
                   </pic:nvPicPr>
                   <pic:blipFill>
-                    <a:blip r:embed="rId24">
+                    <a:blip r:embed="rId25">
                       <a:extLst>
                         <a:ext uri="{28A0092B-C50C-407E-A947-70E740481C1C}">
                           <a14:useLocalDpi xmlns:a14="http://schemas.microsoft.com/office/drawing/2010/main" val="0"/>
@@ -1899,60 +4671,429 @@
         <w:pStyle w:val="Heading4"/>
         <w:ind w:left="1800"/>
       </w:pPr>
-      <w:r>
-        <w:t>Konfirmasi Pembayaran</w:t>
-      </w:r>
+      <w:proofErr w:type="spellStart"/>
+      <w:r>
+        <w:t>Konfirmasi</w:t>
+      </w:r>
+      <w:proofErr w:type="spellEnd"/>
+      <w:r>
+        <w:t xml:space="preserve"> </w:t>
+      </w:r>
+      <w:proofErr w:type="spellStart"/>
+      <w:r>
+        <w:t>Pembayaran</w:t>
+      </w:r>
+      <w:proofErr w:type="spellEnd"/>
     </w:p>
     <w:p>
       <w:pPr>
         <w:ind w:left="1800" w:firstLine="630"/>
       </w:pPr>
-      <w:r>
-        <w:t>Pengguna dapat melakukan konfirmasi pembayaran yang telah dilakukan dengan mengisi data dan mengunggah bukti pembayaran.</w:t>
-      </w:r>
+      <w:proofErr w:type="spellStart"/>
+      <w:proofErr w:type="gramStart"/>
+      <w:r>
+        <w:t>Pengguna</w:t>
+      </w:r>
+      <w:proofErr w:type="spellEnd"/>
+      <w:r>
+        <w:t xml:space="preserve"> </w:t>
+      </w:r>
+      <w:proofErr w:type="spellStart"/>
+      <w:r>
+        <w:t>dapat</w:t>
+      </w:r>
+      <w:proofErr w:type="spellEnd"/>
+      <w:r>
+        <w:t xml:space="preserve"> </w:t>
+      </w:r>
+      <w:proofErr w:type="spellStart"/>
+      <w:r>
+        <w:t>melakukan</w:t>
+      </w:r>
+      <w:proofErr w:type="spellEnd"/>
+      <w:r>
+        <w:t xml:space="preserve"> </w:t>
+      </w:r>
+      <w:proofErr w:type="spellStart"/>
+      <w:r>
+        <w:t>konfirmasi</w:t>
+      </w:r>
+      <w:proofErr w:type="spellEnd"/>
+      <w:r>
+        <w:t xml:space="preserve"> </w:t>
+      </w:r>
+      <w:proofErr w:type="spellStart"/>
+      <w:r>
+        <w:t>pembayaran</w:t>
+      </w:r>
+      <w:proofErr w:type="spellEnd"/>
+      <w:r>
+        <w:t xml:space="preserve"> yang </w:t>
+      </w:r>
+      <w:proofErr w:type="spellStart"/>
+      <w:r>
+        <w:t>telah</w:t>
+      </w:r>
+      <w:proofErr w:type="spellEnd"/>
+      <w:r>
+        <w:t xml:space="preserve"> </w:t>
+      </w:r>
+      <w:proofErr w:type="spellStart"/>
+      <w:r>
+        <w:t>dilakukan</w:t>
+      </w:r>
+      <w:proofErr w:type="spellEnd"/>
+      <w:r>
+        <w:t xml:space="preserve"> </w:t>
+      </w:r>
+      <w:proofErr w:type="spellStart"/>
+      <w:r>
+        <w:t>dengan</w:t>
+      </w:r>
+      <w:proofErr w:type="spellEnd"/>
+      <w:r>
+        <w:t xml:space="preserve"> </w:t>
+      </w:r>
+      <w:proofErr w:type="spellStart"/>
+      <w:r>
+        <w:t>mengisi</w:t>
+      </w:r>
+      <w:proofErr w:type="spellEnd"/>
+      <w:r>
+        <w:t xml:space="preserve"> data </w:t>
+      </w:r>
+      <w:proofErr w:type="spellStart"/>
+      <w:r>
+        <w:t>dan</w:t>
+      </w:r>
+      <w:proofErr w:type="spellEnd"/>
+      <w:r>
+        <w:t xml:space="preserve"> </w:t>
+      </w:r>
+      <w:proofErr w:type="spellStart"/>
+      <w:r>
+        <w:t>mengunggah</w:t>
+      </w:r>
+      <w:proofErr w:type="spellEnd"/>
+      <w:r>
+        <w:t xml:space="preserve"> </w:t>
+      </w:r>
+      <w:proofErr w:type="spellStart"/>
+      <w:r>
+        <w:t>bukti</w:t>
+      </w:r>
+      <w:proofErr w:type="spellEnd"/>
+      <w:r>
+        <w:t xml:space="preserve"> </w:t>
+      </w:r>
+      <w:proofErr w:type="spellStart"/>
+      <w:r>
+        <w:t>pembayaran</w:t>
+      </w:r>
+      <w:proofErr w:type="spellEnd"/>
+      <w:r>
+        <w:t>.</w:t>
+      </w:r>
+      <w:proofErr w:type="gramEnd"/>
     </w:p>
     <w:p>
       <w:pPr>
         <w:pStyle w:val="Heading4"/>
         <w:ind w:left="1800"/>
       </w:pPr>
+      <w:proofErr w:type="spellStart"/>
       <w:r>
         <w:lastRenderedPageBreak/>
-        <w:t>Daftar Pembayaran</w:t>
-      </w:r>
+        <w:t>Daftar</w:t>
+      </w:r>
+      <w:proofErr w:type="spellEnd"/>
+      <w:r>
+        <w:t xml:space="preserve"> </w:t>
+      </w:r>
+      <w:proofErr w:type="spellStart"/>
+      <w:r>
+        <w:t>Pembayaran</w:t>
+      </w:r>
+      <w:proofErr w:type="spellEnd"/>
     </w:p>
     <w:p>
       <w:pPr>
         <w:ind w:left="1800" w:firstLine="630"/>
       </w:pPr>
-      <w:r>
-        <w:t>Admin dapat melihat seluruh transaksi pembayaran yang belum terkonfirmasi dari pengguna dan melakukan konfirmasi dari pembayaran tersebut.</w:t>
-      </w:r>
+      <w:proofErr w:type="gramStart"/>
+      <w:r>
+        <w:t xml:space="preserve">Admin </w:t>
+      </w:r>
+      <w:proofErr w:type="spellStart"/>
+      <w:r>
+        <w:t>dapat</w:t>
+      </w:r>
+      <w:proofErr w:type="spellEnd"/>
+      <w:r>
+        <w:t xml:space="preserve"> </w:t>
+      </w:r>
+      <w:proofErr w:type="spellStart"/>
+      <w:r>
+        <w:t>melihat</w:t>
+      </w:r>
+      <w:proofErr w:type="spellEnd"/>
+      <w:r>
+        <w:t xml:space="preserve"> </w:t>
+      </w:r>
+      <w:proofErr w:type="spellStart"/>
+      <w:r>
+        <w:t>seluruh</w:t>
+      </w:r>
+      <w:proofErr w:type="spellEnd"/>
+      <w:r>
+        <w:t xml:space="preserve"> </w:t>
+      </w:r>
+      <w:proofErr w:type="spellStart"/>
+      <w:r>
+        <w:t>transaksi</w:t>
+      </w:r>
+      <w:proofErr w:type="spellEnd"/>
+      <w:r>
+        <w:t xml:space="preserve"> </w:t>
+      </w:r>
+      <w:proofErr w:type="spellStart"/>
+      <w:r>
+        <w:t>pembayaran</w:t>
+      </w:r>
+      <w:proofErr w:type="spellEnd"/>
+      <w:r>
+        <w:t xml:space="preserve"> yang </w:t>
+      </w:r>
+      <w:proofErr w:type="spellStart"/>
+      <w:r>
+        <w:t>belum</w:t>
+      </w:r>
+      <w:proofErr w:type="spellEnd"/>
+      <w:r>
+        <w:t xml:space="preserve"> </w:t>
+      </w:r>
+      <w:proofErr w:type="spellStart"/>
+      <w:r>
+        <w:t>terkonfirmasi</w:t>
+      </w:r>
+      <w:proofErr w:type="spellEnd"/>
+      <w:r>
+        <w:t xml:space="preserve"> </w:t>
+      </w:r>
+      <w:proofErr w:type="spellStart"/>
+      <w:r>
+        <w:t>dari</w:t>
+      </w:r>
+      <w:proofErr w:type="spellEnd"/>
+      <w:r>
+        <w:t xml:space="preserve"> </w:t>
+      </w:r>
+      <w:proofErr w:type="spellStart"/>
+      <w:r>
+        <w:t>pengguna</w:t>
+      </w:r>
+      <w:proofErr w:type="spellEnd"/>
+      <w:r>
+        <w:t xml:space="preserve"> </w:t>
+      </w:r>
+      <w:proofErr w:type="spellStart"/>
+      <w:r>
+        <w:t>dan</w:t>
+      </w:r>
+      <w:proofErr w:type="spellEnd"/>
+      <w:r>
+        <w:t xml:space="preserve"> </w:t>
+      </w:r>
+      <w:proofErr w:type="spellStart"/>
+      <w:r>
+        <w:t>melakukan</w:t>
+      </w:r>
+      <w:proofErr w:type="spellEnd"/>
+      <w:r>
+        <w:t xml:space="preserve"> </w:t>
+      </w:r>
+      <w:proofErr w:type="spellStart"/>
+      <w:r>
+        <w:t>konfirmasi</w:t>
+      </w:r>
+      <w:proofErr w:type="spellEnd"/>
+      <w:r>
+        <w:t xml:space="preserve"> </w:t>
+      </w:r>
+      <w:proofErr w:type="spellStart"/>
+      <w:r>
+        <w:t>dari</w:t>
+      </w:r>
+      <w:proofErr w:type="spellEnd"/>
+      <w:r>
+        <w:t xml:space="preserve"> </w:t>
+      </w:r>
+      <w:proofErr w:type="spellStart"/>
+      <w:r>
+        <w:t>pembayaran</w:t>
+      </w:r>
+      <w:proofErr w:type="spellEnd"/>
+      <w:r>
+        <w:t xml:space="preserve"> </w:t>
+      </w:r>
+      <w:proofErr w:type="spellStart"/>
+      <w:r>
+        <w:t>tersebut</w:t>
+      </w:r>
+      <w:proofErr w:type="spellEnd"/>
+      <w:r>
+        <w:t>.</w:t>
+      </w:r>
+      <w:proofErr w:type="gramEnd"/>
     </w:p>
     <w:p>
       <w:pPr>
         <w:pStyle w:val="Heading4"/>
         <w:ind w:left="1800"/>
       </w:pPr>
-      <w:r>
-        <w:t>Riwayat Pembayaran</w:t>
-      </w:r>
+      <w:proofErr w:type="spellStart"/>
+      <w:r>
+        <w:t>Riwayat</w:t>
+      </w:r>
+      <w:proofErr w:type="spellEnd"/>
+      <w:r>
+        <w:t xml:space="preserve"> </w:t>
+      </w:r>
+      <w:proofErr w:type="spellStart"/>
+      <w:r>
+        <w:t>Pembayaran</w:t>
+      </w:r>
+      <w:proofErr w:type="spellEnd"/>
     </w:p>
     <w:p>
       <w:pPr>
         <w:ind w:left="1800" w:firstLine="630"/>
       </w:pPr>
       <w:r>
-        <w:t>Admin dapat melihat seluruh daftar riwayat pembayaran yang dilakukan pengguna dan melihat detail dari pembayaran tersebut.</w:t>
+        <w:t xml:space="preserve">Admin </w:t>
+      </w:r>
+      <w:proofErr w:type="spellStart"/>
+      <w:r>
+        <w:t>dapat</w:t>
+      </w:r>
+      <w:proofErr w:type="spellEnd"/>
+      <w:r>
+        <w:t xml:space="preserve"> </w:t>
+      </w:r>
+      <w:proofErr w:type="spellStart"/>
+      <w:r>
+        <w:t>melihat</w:t>
+      </w:r>
+      <w:proofErr w:type="spellEnd"/>
+      <w:r>
+        <w:t xml:space="preserve"> </w:t>
+      </w:r>
+      <w:proofErr w:type="spellStart"/>
+      <w:r>
+        <w:t>seluruh</w:t>
+      </w:r>
+      <w:proofErr w:type="spellEnd"/>
+      <w:r>
+        <w:t xml:space="preserve"> </w:t>
+      </w:r>
+      <w:proofErr w:type="spellStart"/>
+      <w:r>
+        <w:t>daftar</w:t>
+      </w:r>
+      <w:proofErr w:type="spellEnd"/>
+      <w:r>
+        <w:t xml:space="preserve"> </w:t>
+      </w:r>
+      <w:proofErr w:type="spellStart"/>
+      <w:r>
+        <w:t>riwayat</w:t>
+      </w:r>
+      <w:proofErr w:type="spellEnd"/>
+      <w:r>
+        <w:t xml:space="preserve"> </w:t>
+      </w:r>
+      <w:proofErr w:type="spellStart"/>
+      <w:r>
+        <w:t>pembayaran</w:t>
+      </w:r>
+      <w:proofErr w:type="spellEnd"/>
+      <w:r>
+        <w:t xml:space="preserve"> yang </w:t>
+      </w:r>
+      <w:proofErr w:type="spellStart"/>
+      <w:r>
+        <w:t>dilakukan</w:t>
+      </w:r>
+      <w:proofErr w:type="spellEnd"/>
+      <w:r>
+        <w:t xml:space="preserve"> </w:t>
+      </w:r>
+      <w:proofErr w:type="spellStart"/>
+      <w:r>
+        <w:t>pengguna</w:t>
+      </w:r>
+      <w:proofErr w:type="spellEnd"/>
+      <w:r>
+        <w:t xml:space="preserve"> </w:t>
+      </w:r>
+      <w:proofErr w:type="spellStart"/>
+      <w:r>
+        <w:t>dan</w:t>
+      </w:r>
+      <w:proofErr w:type="spellEnd"/>
+      <w:r>
+        <w:t xml:space="preserve"> </w:t>
+      </w:r>
+      <w:proofErr w:type="spellStart"/>
+      <w:r>
+        <w:t>melihat</w:t>
+      </w:r>
+      <w:proofErr w:type="spellEnd"/>
+      <w:r>
+        <w:t xml:space="preserve"> detail </w:t>
+      </w:r>
+      <w:proofErr w:type="spellStart"/>
+      <w:r>
+        <w:t>dari</w:t>
+      </w:r>
+      <w:proofErr w:type="spellEnd"/>
+      <w:r>
+        <w:t xml:space="preserve"> </w:t>
+      </w:r>
+      <w:proofErr w:type="spellStart"/>
+      <w:r>
+        <w:t>pembayaran</w:t>
+      </w:r>
+      <w:proofErr w:type="spellEnd"/>
+      <w:r>
+        <w:t xml:space="preserve"> </w:t>
+      </w:r>
+      <w:proofErr w:type="spellStart"/>
+      <w:r>
+        <w:t>tersebut</w:t>
+      </w:r>
+      <w:proofErr w:type="spellEnd"/>
+      <w:r>
+        <w:t>.</w:t>
       </w:r>
     </w:p>
     <w:p>
       <w:pPr>
         <w:pStyle w:val="Heading3"/>
       </w:pPr>
-      <w:r>
-        <w:t>Pesan Masuk</w:t>
-      </w:r>
+      <w:proofErr w:type="spellStart"/>
+      <w:r>
+        <w:t>Pesan</w:t>
+      </w:r>
+      <w:proofErr w:type="spellEnd"/>
+      <w:r>
+        <w:t xml:space="preserve"> </w:t>
+      </w:r>
+      <w:proofErr w:type="spellStart"/>
+      <w:r>
+        <w:t>Masuk</w:t>
+      </w:r>
+      <w:proofErr w:type="spellEnd"/>
     </w:p>
     <w:p>
       <w:r>
@@ -1976,7 +5117,7 @@
                     <pic:cNvPicPr/>
                   </pic:nvPicPr>
                   <pic:blipFill>
-                    <a:blip r:embed="rId25">
+                    <a:blip r:embed="rId26">
                       <a:extLst>
                         <a:ext uri="{28A0092B-C50C-407E-A947-70E740481C1C}">
                           <a14:useLocalDpi xmlns:a14="http://schemas.microsoft.com/office/drawing/2010/main" val="0"/>
@@ -2008,33 +5149,294 @@
         <w:pStyle w:val="Heading4"/>
         <w:ind w:left="1800"/>
       </w:pPr>
-      <w:r>
-        <w:t>Mengirim Pesan</w:t>
-      </w:r>
+      <w:proofErr w:type="spellStart"/>
+      <w:r>
+        <w:t>Mengirim</w:t>
+      </w:r>
+      <w:proofErr w:type="spellEnd"/>
+      <w:r>
+        <w:t xml:space="preserve"> </w:t>
+      </w:r>
+      <w:proofErr w:type="spellStart"/>
+      <w:r>
+        <w:t>Pesan</w:t>
+      </w:r>
+      <w:proofErr w:type="spellEnd"/>
     </w:p>
     <w:p>
       <w:pPr>
         <w:ind w:left="1800" w:firstLine="630"/>
       </w:pPr>
-      <w:r>
-        <w:t>Pengguna dapat mengirimkan pesan, kritik, dan saran dari aplikasi yang digunakan. Pengguna juga dapat melaporkan kesalahan dari aplikasi yang digunakan.</w:t>
-      </w:r>
+      <w:proofErr w:type="spellStart"/>
+      <w:proofErr w:type="gramStart"/>
+      <w:r>
+        <w:t>Pengguna</w:t>
+      </w:r>
+      <w:proofErr w:type="spellEnd"/>
+      <w:r>
+        <w:t xml:space="preserve"> </w:t>
+      </w:r>
+      <w:proofErr w:type="spellStart"/>
+      <w:r>
+        <w:t>dapat</w:t>
+      </w:r>
+      <w:proofErr w:type="spellEnd"/>
+      <w:r>
+        <w:t xml:space="preserve"> </w:t>
+      </w:r>
+      <w:proofErr w:type="spellStart"/>
+      <w:r>
+        <w:t>mengirimkan</w:t>
+      </w:r>
+      <w:proofErr w:type="spellEnd"/>
+      <w:r>
+        <w:t xml:space="preserve"> </w:t>
+      </w:r>
+      <w:proofErr w:type="spellStart"/>
+      <w:r>
+        <w:t>pesan</w:t>
+      </w:r>
+      <w:proofErr w:type="spellEnd"/>
+      <w:r>
+        <w:t xml:space="preserve">, </w:t>
+      </w:r>
+      <w:proofErr w:type="spellStart"/>
+      <w:r>
+        <w:t>kritik</w:t>
+      </w:r>
+      <w:proofErr w:type="spellEnd"/>
+      <w:r>
+        <w:t xml:space="preserve">, </w:t>
+      </w:r>
+      <w:proofErr w:type="spellStart"/>
+      <w:r>
+        <w:t>dan</w:t>
+      </w:r>
+      <w:proofErr w:type="spellEnd"/>
+      <w:r>
+        <w:t xml:space="preserve"> saran </w:t>
+      </w:r>
+      <w:proofErr w:type="spellStart"/>
+      <w:r>
+        <w:t>dari</w:t>
+      </w:r>
+      <w:proofErr w:type="spellEnd"/>
+      <w:r>
+        <w:t xml:space="preserve"> </w:t>
+      </w:r>
+      <w:proofErr w:type="spellStart"/>
+      <w:r>
+        <w:t>aplikasi</w:t>
+      </w:r>
+      <w:proofErr w:type="spellEnd"/>
+      <w:r>
+        <w:t xml:space="preserve"> yang </w:t>
+      </w:r>
+      <w:proofErr w:type="spellStart"/>
+      <w:r>
+        <w:t>digunakan</w:t>
+      </w:r>
+      <w:proofErr w:type="spellEnd"/>
+      <w:r>
+        <w:t>.</w:t>
+      </w:r>
+      <w:proofErr w:type="gramEnd"/>
+      <w:r>
+        <w:t xml:space="preserve"> </w:t>
+      </w:r>
+      <w:proofErr w:type="spellStart"/>
+      <w:proofErr w:type="gramStart"/>
+      <w:r>
+        <w:t>Pengguna</w:t>
+      </w:r>
+      <w:proofErr w:type="spellEnd"/>
+      <w:r>
+        <w:t xml:space="preserve"> </w:t>
+      </w:r>
+      <w:proofErr w:type="spellStart"/>
+      <w:r>
+        <w:t>juga</w:t>
+      </w:r>
+      <w:proofErr w:type="spellEnd"/>
+      <w:r>
+        <w:t xml:space="preserve"> </w:t>
+      </w:r>
+      <w:proofErr w:type="spellStart"/>
+      <w:r>
+        <w:t>dapat</w:t>
+      </w:r>
+      <w:proofErr w:type="spellEnd"/>
+      <w:r>
+        <w:t xml:space="preserve"> </w:t>
+      </w:r>
+      <w:proofErr w:type="spellStart"/>
+      <w:r>
+        <w:t>melaporkan</w:t>
+      </w:r>
+      <w:proofErr w:type="spellEnd"/>
+      <w:r>
+        <w:t xml:space="preserve"> </w:t>
+      </w:r>
+      <w:proofErr w:type="spellStart"/>
+      <w:r>
+        <w:t>kesalahan</w:t>
+      </w:r>
+      <w:proofErr w:type="spellEnd"/>
+      <w:r>
+        <w:t xml:space="preserve"> </w:t>
+      </w:r>
+      <w:proofErr w:type="spellStart"/>
+      <w:r>
+        <w:t>dari</w:t>
+      </w:r>
+      <w:proofErr w:type="spellEnd"/>
+      <w:r>
+        <w:t xml:space="preserve"> </w:t>
+      </w:r>
+      <w:proofErr w:type="spellStart"/>
+      <w:r>
+        <w:t>aplikasi</w:t>
+      </w:r>
+      <w:proofErr w:type="spellEnd"/>
+      <w:r>
+        <w:t xml:space="preserve"> yang </w:t>
+      </w:r>
+      <w:proofErr w:type="spellStart"/>
+      <w:r>
+        <w:t>digunakan</w:t>
+      </w:r>
+      <w:proofErr w:type="spellEnd"/>
+      <w:r>
+        <w:t>.</w:t>
+      </w:r>
+      <w:proofErr w:type="gramEnd"/>
     </w:p>
     <w:p>
       <w:pPr>
         <w:pStyle w:val="Heading4"/>
         <w:ind w:left="1800"/>
       </w:pPr>
-      <w:r>
-        <w:t>Melihat Pesan</w:t>
-      </w:r>
+      <w:proofErr w:type="spellStart"/>
+      <w:r>
+        <w:t>Melihat</w:t>
+      </w:r>
+      <w:proofErr w:type="spellEnd"/>
+      <w:r>
+        <w:t xml:space="preserve"> </w:t>
+      </w:r>
+      <w:proofErr w:type="spellStart"/>
+      <w:r>
+        <w:t>Pesan</w:t>
+      </w:r>
+      <w:proofErr w:type="spellEnd"/>
     </w:p>
     <w:p>
       <w:pPr>
         <w:ind w:left="1800" w:firstLine="630"/>
       </w:pPr>
-      <w:r>
-        <w:t>Admin dapat melihat seluruh pesan masuk yang dikirimkan pengguna. Admin juga dapat melihat detail pesan masuk.</w:t>
+      <w:proofErr w:type="gramStart"/>
+      <w:r>
+        <w:t xml:space="preserve">Admin </w:t>
+      </w:r>
+      <w:proofErr w:type="spellStart"/>
+      <w:r>
+        <w:t>dapat</w:t>
+      </w:r>
+      <w:proofErr w:type="spellEnd"/>
+      <w:r>
+        <w:t xml:space="preserve"> </w:t>
+      </w:r>
+      <w:proofErr w:type="spellStart"/>
+      <w:r>
+        <w:t>melihat</w:t>
+      </w:r>
+      <w:proofErr w:type="spellEnd"/>
+      <w:r>
+        <w:t xml:space="preserve"> </w:t>
+      </w:r>
+      <w:proofErr w:type="spellStart"/>
+      <w:r>
+        <w:t>seluruh</w:t>
+      </w:r>
+      <w:proofErr w:type="spellEnd"/>
+      <w:r>
+        <w:t xml:space="preserve"> </w:t>
+      </w:r>
+      <w:proofErr w:type="spellStart"/>
+      <w:r>
+        <w:t>pesan</w:t>
+      </w:r>
+      <w:proofErr w:type="spellEnd"/>
+      <w:r>
+        <w:t xml:space="preserve"> </w:t>
+      </w:r>
+      <w:proofErr w:type="spellStart"/>
+      <w:r>
+        <w:t>masuk</w:t>
+      </w:r>
+      <w:proofErr w:type="spellEnd"/>
+      <w:r>
+        <w:t xml:space="preserve"> yang </w:t>
+      </w:r>
+      <w:proofErr w:type="spellStart"/>
+      <w:r>
+        <w:t>dikirimkan</w:t>
+      </w:r>
+      <w:proofErr w:type="spellEnd"/>
+      <w:r>
+        <w:t xml:space="preserve"> </w:t>
+      </w:r>
+      <w:proofErr w:type="spellStart"/>
+      <w:r>
+        <w:t>pengguna</w:t>
+      </w:r>
+      <w:proofErr w:type="spellEnd"/>
+      <w:r>
+        <w:t>.</w:t>
+      </w:r>
+      <w:proofErr w:type="gramEnd"/>
+      <w:r>
+        <w:t xml:space="preserve"> Admin </w:t>
+      </w:r>
+      <w:proofErr w:type="spellStart"/>
+      <w:r>
+        <w:t>juga</w:t>
+      </w:r>
+      <w:proofErr w:type="spellEnd"/>
+      <w:r>
+        <w:t xml:space="preserve"> </w:t>
+      </w:r>
+      <w:proofErr w:type="spellStart"/>
+      <w:r>
+        <w:t>dapat</w:t>
+      </w:r>
+      <w:proofErr w:type="spellEnd"/>
+      <w:r>
+        <w:t xml:space="preserve"> </w:t>
+      </w:r>
+      <w:proofErr w:type="spellStart"/>
+      <w:r>
+        <w:t>melihat</w:t>
+      </w:r>
+      <w:proofErr w:type="spellEnd"/>
+      <w:r>
+        <w:t xml:space="preserve"> detail </w:t>
+      </w:r>
+      <w:proofErr w:type="spellStart"/>
+      <w:r>
+        <w:t>pesan</w:t>
+      </w:r>
+      <w:proofErr w:type="spellEnd"/>
+      <w:r>
+        <w:t xml:space="preserve"> </w:t>
+      </w:r>
+      <w:proofErr w:type="spellStart"/>
+      <w:r>
+        <w:t>masuk</w:t>
+      </w:r>
+      <w:proofErr w:type="spellEnd"/>
+      <w:r>
+        <w:t>.</w:t>
       </w:r>
     </w:p>
     <w:p>
@@ -2122,10 +5524,10 @@
           <w:lang w:eastAsia="en-US"/>
         </w:rPr>
         <w:drawing>
-          <wp:inline distT="0" distB="0" distL="0" distR="0" wp14:anchorId="467CF827" wp14:editId="4348B913">
-            <wp:extent cx="5585020" cy="3067050"/>
-            <wp:effectExtent l="19050" t="19050" r="15875" b="19050"/>
-            <wp:docPr id="5" name="Picture 5"/>
+          <wp:inline distT="0" distB="0" distL="0" distR="0" wp14:anchorId="051DDA18" wp14:editId="75CFDC3C">
+            <wp:extent cx="5638800" cy="2570427"/>
+            <wp:effectExtent l="0" t="0" r="0" b="1905"/>
+            <wp:docPr id="1" name="Picture 1"/>
             <wp:cNvGraphicFramePr>
               <a:graphicFrameLocks xmlns:a="http://schemas.openxmlformats.org/drawingml/2006/main" noChangeAspect="1"/>
             </wp:cNvGraphicFramePr>
@@ -2133,69 +5535,7 @@
               <a:graphicData uri="http://schemas.openxmlformats.org/drawingml/2006/picture">
                 <pic:pic xmlns:pic="http://schemas.openxmlformats.org/drawingml/2006/picture">
                   <pic:nvPicPr>
-                    <pic:cNvPr id="5" name="Moc_Homepage.png"/>
-                    <pic:cNvPicPr/>
-                  </pic:nvPicPr>
-                  <pic:blipFill>
-                    <a:blip r:embed="rId26">
-                      <a:extLst>
-                        <a:ext uri="{28A0092B-C50C-407E-A947-70E740481C1C}">
-                          <a14:useLocalDpi xmlns:a14="http://schemas.microsoft.com/office/drawing/2010/main" val="0"/>
-                        </a:ext>
-                      </a:extLst>
-                    </a:blip>
-                    <a:stretch>
-                      <a:fillRect/>
-                    </a:stretch>
-                  </pic:blipFill>
-                  <pic:spPr>
-                    <a:xfrm>
-                      <a:off x="0" y="0"/>
-                      <a:ext cx="5585643" cy="3067392"/>
-                    </a:xfrm>
-                    <a:prstGeom prst="rect">
-                      <a:avLst/>
-                    </a:prstGeom>
-                    <a:ln w="12700">
-                      <a:solidFill>
-                        <a:schemeClr val="tx1"/>
-                      </a:solidFill>
-                    </a:ln>
-                  </pic:spPr>
-                </pic:pic>
-              </a:graphicData>
-            </a:graphic>
-          </wp:inline>
-        </w:drawing>
-      </w:r>
-    </w:p>
-    <w:p>
-      <w:pPr>
-        <w:pStyle w:val="Heading3"/>
-      </w:pPr>
-      <w:r>
-        <w:t>Home Page</w:t>
-      </w:r>
-    </w:p>
-    <w:p>
-      <w:r>
-        <w:rPr>
-          <w:noProof/>
-          <w:lang w:eastAsia="en-US"/>
-        </w:rPr>
-        <w:drawing>
-          <wp:inline distT="0" distB="0" distL="0" distR="0" wp14:anchorId="57F0DDA0" wp14:editId="4E732727">
-            <wp:extent cx="5619710" cy="3086100"/>
-            <wp:effectExtent l="19050" t="19050" r="19685" b="19050"/>
-            <wp:docPr id="8" name="Picture 8"/>
-            <wp:cNvGraphicFramePr>
-              <a:graphicFrameLocks xmlns:a="http://schemas.openxmlformats.org/drawingml/2006/main" noChangeAspect="1"/>
-            </wp:cNvGraphicFramePr>
-            <a:graphic xmlns:a="http://schemas.openxmlformats.org/drawingml/2006/main">
-              <a:graphicData uri="http://schemas.openxmlformats.org/drawingml/2006/picture">
-                <pic:pic xmlns:pic="http://schemas.openxmlformats.org/drawingml/2006/picture">
-                  <pic:nvPicPr>
-                    <pic:cNvPr id="8" name="Moc_Home.png"/>
+                    <pic:cNvPr id="0" name="starter page.JPG"/>
                     <pic:cNvPicPr/>
                   </pic:nvPicPr>
                   <pic:blipFill>
@@ -2213,16 +5553,11 @@
                   <pic:spPr>
                     <a:xfrm>
                       <a:off x="0" y="0"/>
-                      <a:ext cx="5623747" cy="3088317"/>
+                      <a:ext cx="5643121" cy="2572397"/>
                     </a:xfrm>
                     <a:prstGeom prst="rect">
                       <a:avLst/>
                     </a:prstGeom>
-                    <a:ln w="12700">
-                      <a:solidFill>
-                        <a:schemeClr val="tx1"/>
-                      </a:solidFill>
-                    </a:ln>
                   </pic:spPr>
                 </pic:pic>
               </a:graphicData>
@@ -2236,7 +5571,6 @@
         <w:pStyle w:val="Heading3"/>
       </w:pPr>
       <w:r>
-        <w:lastRenderedPageBreak/>
         <w:t>Feature</w:t>
       </w:r>
     </w:p>
@@ -2247,10 +5581,10 @@
           <w:lang w:eastAsia="en-US"/>
         </w:rPr>
         <w:drawing>
-          <wp:inline distT="0" distB="0" distL="0" distR="0" wp14:anchorId="32B1EFD1" wp14:editId="6F49E6EF">
-            <wp:extent cx="5457825" cy="2997200"/>
-            <wp:effectExtent l="19050" t="19050" r="28575" b="12700"/>
-            <wp:docPr id="11" name="Picture 11"/>
+          <wp:inline distT="0" distB="0" distL="0" distR="0" wp14:anchorId="0EC82F91" wp14:editId="52C27354">
+            <wp:extent cx="5638800" cy="3396401"/>
+            <wp:effectExtent l="0" t="0" r="0" b="0"/>
+            <wp:docPr id="2" name="Picture 2"/>
             <wp:cNvGraphicFramePr>
               <a:graphicFrameLocks xmlns:a="http://schemas.openxmlformats.org/drawingml/2006/main" noChangeAspect="1"/>
             </wp:cNvGraphicFramePr>
@@ -2258,7 +5592,7 @@
               <a:graphicData uri="http://schemas.openxmlformats.org/drawingml/2006/picture">
                 <pic:pic xmlns:pic="http://schemas.openxmlformats.org/drawingml/2006/picture">
                   <pic:nvPicPr>
-                    <pic:cNvPr id="11" name="Moc_Feature.png"/>
+                    <pic:cNvPr id="0" name="fitur.JPG"/>
                     <pic:cNvPicPr/>
                   </pic:nvPicPr>
                   <pic:blipFill>
@@ -2276,16 +5610,11 @@
                   <pic:spPr>
                     <a:xfrm>
                       <a:off x="0" y="0"/>
-                      <a:ext cx="5457825" cy="2997200"/>
+                      <a:ext cx="5640979" cy="3397714"/>
                     </a:xfrm>
                     <a:prstGeom prst="rect">
                       <a:avLst/>
                     </a:prstGeom>
-                    <a:ln w="12700">
-                      <a:solidFill>
-                        <a:schemeClr val="tx1"/>
-                      </a:solidFill>
-                    </a:ln>
                   </pic:spPr>
                 </pic:pic>
               </a:graphicData>
@@ -2294,11 +5623,13 @@
         </w:drawing>
       </w:r>
     </w:p>
+    <w:p/>
     <w:p>
       <w:pPr>
         <w:pStyle w:val="Heading3"/>
       </w:pPr>
       <w:r>
+        <w:lastRenderedPageBreak/>
         <w:t>News</w:t>
       </w:r>
     </w:p>
@@ -2356,37 +5687,34 @@
         </w:drawing>
       </w:r>
     </w:p>
-    <w:p>
-      <w:pPr>
-        <w:pStyle w:val="Heading3"/>
-      </w:pPr>
-      <w:r>
-        <w:t>Help &amp; Support</w:t>
-      </w:r>
-    </w:p>
-    <w:p/>
-    <w:p/>
     <w:p/>
     <w:p>
       <w:pPr>
-        <w:pStyle w:val="Heading4"/>
-      </w:pPr>
-      <w:r>
-        <w:lastRenderedPageBreak/>
-        <w:t>Documentation</w:t>
+        <w:pStyle w:val="Heading3"/>
+      </w:pPr>
+      <w:r>
+        <w:t>Help &amp; Support</w:t>
       </w:r>
     </w:p>
     <w:p>
+      <w:pPr>
+        <w:pStyle w:val="Heading4"/>
+      </w:pPr>
+      <w:r>
+        <w:t>Documentation</w:t>
+      </w:r>
+    </w:p>
+    <w:p>
       <w:r>
         <w:rPr>
           <w:noProof/>
           <w:lang w:eastAsia="en-US"/>
         </w:rPr>
         <w:drawing>
-          <wp:inline distT="0" distB="0" distL="0" distR="0" wp14:anchorId="6468B4F3" wp14:editId="1FF2ACD7">
-            <wp:extent cx="5457825" cy="2997200"/>
-            <wp:effectExtent l="19050" t="19050" r="28575" b="12700"/>
-            <wp:docPr id="12" name="Picture 12"/>
+          <wp:inline distT="0" distB="0" distL="0" distR="0" wp14:anchorId="3D63DD38" wp14:editId="4C903EBC">
+            <wp:extent cx="5572125" cy="2870017"/>
+            <wp:effectExtent l="0" t="0" r="0" b="6985"/>
+            <wp:docPr id="3" name="Picture 3"/>
             <wp:cNvGraphicFramePr>
               <a:graphicFrameLocks xmlns:a="http://schemas.openxmlformats.org/drawingml/2006/main" noChangeAspect="1"/>
             </wp:cNvGraphicFramePr>
@@ -2394,7 +5722,7 @@
               <a:graphicData uri="http://schemas.openxmlformats.org/drawingml/2006/picture">
                 <pic:pic xmlns:pic="http://schemas.openxmlformats.org/drawingml/2006/picture">
                   <pic:nvPicPr>
-                    <pic:cNvPr id="12" name="Moc_Documentation.png"/>
+                    <pic:cNvPr id="0" name="doc.JPG"/>
                     <pic:cNvPicPr/>
                   </pic:nvPicPr>
                   <pic:blipFill>
@@ -2412,16 +5740,11 @@
                   <pic:spPr>
                     <a:xfrm>
                       <a:off x="0" y="0"/>
-                      <a:ext cx="5457825" cy="2997200"/>
+                      <a:ext cx="5574643" cy="2871314"/>
                     </a:xfrm>
                     <a:prstGeom prst="rect">
                       <a:avLst/>
                     </a:prstGeom>
-                    <a:ln w="12700">
-                      <a:solidFill>
-                        <a:schemeClr val="tx1"/>
-                      </a:solidFill>
-                    </a:ln>
                   </pic:spPr>
                 </pic:pic>
               </a:graphicData>
@@ -2431,11 +5754,14 @@
       </w:r>
     </w:p>
     <w:p/>
+    <w:p/>
+    <w:p/>
     <w:p>
       <w:pPr>
         <w:pStyle w:val="Heading4"/>
       </w:pPr>
       <w:r>
+        <w:lastRenderedPageBreak/>
         <w:t>FAQ</w:t>
       </w:r>
     </w:p>
@@ -2446,10 +5772,10 @@
           <w:lang w:eastAsia="en-US"/>
         </w:rPr>
         <w:drawing>
-          <wp:inline distT="0" distB="0" distL="0" distR="0" wp14:anchorId="3BDD706C" wp14:editId="392EC18B">
-            <wp:extent cx="5457825" cy="2997200"/>
-            <wp:effectExtent l="19050" t="19050" r="28575" b="12700"/>
-            <wp:docPr id="18" name="Picture 18"/>
+          <wp:inline distT="0" distB="0" distL="0" distR="0" wp14:anchorId="25BCD479" wp14:editId="05EED4AE">
+            <wp:extent cx="5664477" cy="2924175"/>
+            <wp:effectExtent l="0" t="0" r="0" b="0"/>
+            <wp:docPr id="4" name="Picture 4"/>
             <wp:cNvGraphicFramePr>
               <a:graphicFrameLocks xmlns:a="http://schemas.openxmlformats.org/drawingml/2006/main" noChangeAspect="1"/>
             </wp:cNvGraphicFramePr>
@@ -2457,7 +5783,7 @@
               <a:graphicData uri="http://schemas.openxmlformats.org/drawingml/2006/picture">
                 <pic:pic xmlns:pic="http://schemas.openxmlformats.org/drawingml/2006/picture">
                   <pic:nvPicPr>
-                    <pic:cNvPr id="18" name="Moc_FAQ.png"/>
+                    <pic:cNvPr id="0" name="faq.JPG"/>
                     <pic:cNvPicPr/>
                   </pic:nvPicPr>
                   <pic:blipFill>
@@ -2475,16 +5801,11 @@
                   <pic:spPr>
                     <a:xfrm>
                       <a:off x="0" y="0"/>
-                      <a:ext cx="5457825" cy="2997200"/>
+                      <a:ext cx="5664477" cy="2924175"/>
                     </a:xfrm>
                     <a:prstGeom prst="rect">
                       <a:avLst/>
                     </a:prstGeom>
-                    <a:ln w="12700">
-                      <a:solidFill>
-                        <a:schemeClr val="tx1"/>
-                      </a:solidFill>
-                    </a:ln>
                   </pic:spPr>
                 </pic:pic>
               </a:graphicData>
@@ -2507,12 +5828,11 @@
           <w:noProof/>
           <w:lang w:eastAsia="en-US"/>
         </w:rPr>
-        <w:lastRenderedPageBreak/>
         <w:drawing>
-          <wp:inline distT="0" distB="0" distL="0" distR="0" wp14:anchorId="51C3B0F6" wp14:editId="5B68A16F">
-            <wp:extent cx="5457825" cy="2997200"/>
-            <wp:effectExtent l="19050" t="19050" r="28575" b="12700"/>
-            <wp:docPr id="13" name="Picture 13"/>
+          <wp:inline distT="0" distB="0" distL="0" distR="0" wp14:anchorId="35E232A9" wp14:editId="603F4512">
+            <wp:extent cx="5666788" cy="3048000"/>
+            <wp:effectExtent l="0" t="0" r="0" b="0"/>
+            <wp:docPr id="6" name="Picture 6"/>
             <wp:cNvGraphicFramePr>
               <a:graphicFrameLocks xmlns:a="http://schemas.openxmlformats.org/drawingml/2006/main" noChangeAspect="1"/>
             </wp:cNvGraphicFramePr>
@@ -2520,7 +5840,7 @@
               <a:graphicData uri="http://schemas.openxmlformats.org/drawingml/2006/picture">
                 <pic:pic xmlns:pic="http://schemas.openxmlformats.org/drawingml/2006/picture">
                   <pic:nvPicPr>
-                    <pic:cNvPr id="13" name="Moc_HubungiKami.png"/>
+                    <pic:cNvPr id="0" name="kontak.JPG"/>
                     <pic:cNvPicPr/>
                   </pic:nvPicPr>
                   <pic:blipFill>
@@ -2538,16 +5858,11 @@
                   <pic:spPr>
                     <a:xfrm>
                       <a:off x="0" y="0"/>
-                      <a:ext cx="5457825" cy="2997200"/>
+                      <a:ext cx="5670468" cy="3049979"/>
                     </a:xfrm>
                     <a:prstGeom prst="rect">
                       <a:avLst/>
                     </a:prstGeom>
-                    <a:ln w="12700">
-                      <a:solidFill>
-                        <a:schemeClr val="tx1"/>
-                      </a:solidFill>
-                    </a:ln>
                   </pic:spPr>
                 </pic:pic>
               </a:graphicData>
@@ -2560,11 +5875,13 @@
     <w:p/>
     <w:p/>
     <w:p/>
+    <w:p/>
     <w:p>
       <w:pPr>
         <w:pStyle w:val="Heading3"/>
       </w:pPr>
       <w:r>
+        <w:lastRenderedPageBreak/>
         <w:t>Sign In</w:t>
       </w:r>
     </w:p>
@@ -2572,6 +5889,7 @@
       <w:pPr>
         <w:pStyle w:val="Heading4"/>
       </w:pPr>
+      <w:proofErr w:type="spellStart"/>
       <w:r>
         <w:t>Ma</w:t>
       </w:r>
@@ -3016,18 +6334,22 @@
       <w:r>
         <w:t>suk</w:t>
       </w:r>
+      <w:proofErr w:type="spellEnd"/>
     </w:p>
     <w:p>
+      <w:pPr>
+        <w:jc w:val="center"/>
+      </w:pPr>
       <w:r>
         <w:rPr>
           <w:noProof/>
           <w:lang w:eastAsia="en-US"/>
         </w:rPr>
         <w:drawing>
-          <wp:inline distT="0" distB="0" distL="0" distR="0" wp14:anchorId="580617E2" wp14:editId="7CCF1CE7">
-            <wp:extent cx="5486400" cy="3012892"/>
+          <wp:inline distT="0" distB="0" distL="0" distR="0" wp14:anchorId="7F621EE6" wp14:editId="364D6108">
+            <wp:extent cx="3075757" cy="2876550"/>
             <wp:effectExtent l="0" t="0" r="0" b="0"/>
-            <wp:docPr id="15" name="Picture 15"/>
+            <wp:docPr id="7" name="Picture 7"/>
             <wp:cNvGraphicFramePr>
               <a:graphicFrameLocks xmlns:a="http://schemas.openxmlformats.org/drawingml/2006/main" noChangeAspect="1"/>
             </wp:cNvGraphicFramePr>
@@ -3035,7 +6357,7 @@
               <a:graphicData uri="http://schemas.openxmlformats.org/drawingml/2006/picture">
                 <pic:pic xmlns:pic="http://schemas.openxmlformats.org/drawingml/2006/picture">
                   <pic:nvPicPr>
-                    <pic:cNvPr id="15" name="Moc_Login.png"/>
+                    <pic:cNvPr id="0" name="login.JPG"/>
                     <pic:cNvPicPr/>
                   </pic:nvPicPr>
                   <pic:blipFill>
@@ -3053,7 +6375,7 @@
                   <pic:spPr>
                     <a:xfrm>
                       <a:off x="0" y="0"/>
-                      <a:ext cx="5487223" cy="3013344"/>
+                      <a:ext cx="3075957" cy="2876737"/>
                     </a:xfrm>
                     <a:prstGeom prst="rect">
                       <a:avLst/>
@@ -3070,23 +6392,27 @@
       <w:pPr>
         <w:pStyle w:val="Heading4"/>
       </w:pPr>
-      <w:r>
-        <w:lastRenderedPageBreak/>
+      <w:proofErr w:type="spellStart"/>
+      <w:r>
         <w:t>Daftar</w:t>
       </w:r>
+      <w:proofErr w:type="spellEnd"/>
     </w:p>
     <w:p/>
     <w:p>
+      <w:pPr>
+        <w:jc w:val="center"/>
+      </w:pPr>
       <w:r>
         <w:rPr>
           <w:noProof/>
           <w:lang w:eastAsia="en-US"/>
         </w:rPr>
         <w:drawing>
-          <wp:inline distT="0" distB="0" distL="0" distR="0" wp14:anchorId="3094C806" wp14:editId="56CA5CA1">
-            <wp:extent cx="5457825" cy="2997200"/>
+          <wp:inline distT="0" distB="0" distL="0" distR="0" wp14:anchorId="29E63EE9" wp14:editId="34620879">
+            <wp:extent cx="2638042" cy="4086225"/>
             <wp:effectExtent l="0" t="0" r="0" b="0"/>
-            <wp:docPr id="16" name="Picture 16"/>
+            <wp:docPr id="9" name="Picture 9"/>
             <wp:cNvGraphicFramePr>
               <a:graphicFrameLocks xmlns:a="http://schemas.openxmlformats.org/drawingml/2006/main" noChangeAspect="1"/>
             </wp:cNvGraphicFramePr>
@@ -3094,7 +6420,7 @@
               <a:graphicData uri="http://schemas.openxmlformats.org/drawingml/2006/picture">
                 <pic:pic xmlns:pic="http://schemas.openxmlformats.org/drawingml/2006/picture">
                   <pic:nvPicPr>
-                    <pic:cNvPr id="16" name="Moc_Register.png"/>
+                    <pic:cNvPr id="0" name="register.JPG"/>
                     <pic:cNvPicPr/>
                   </pic:nvPicPr>
                   <pic:blipFill>
@@ -3112,7 +6438,7 @@
                   <pic:spPr>
                     <a:xfrm>
                       <a:off x="0" y="0"/>
-                      <a:ext cx="5457825" cy="2997200"/>
+                      <a:ext cx="2637723" cy="4085731"/>
                     </a:xfrm>
                     <a:prstGeom prst="rect">
                       <a:avLst/>
@@ -3138,14 +6464,15 @@
       <w:pPr>
         <w:pStyle w:val="Heading3"/>
       </w:pPr>
+      <w:proofErr w:type="spellStart"/>
       <w:r>
         <w:t>Kelola</w:t>
       </w:r>
+      <w:proofErr w:type="spellEnd"/>
       <w:r>
         <w:t xml:space="preserve"> User</w:t>
       </w:r>
     </w:p>
-    <w:p/>
     <w:p>
       <w:r>
         <w:rPr>
@@ -3200,10 +6527,11 @@
       <w:pPr>
         <w:pStyle w:val="Heading3"/>
       </w:pPr>
-      <w:r>
-        <w:lastRenderedPageBreak/>
+      <w:proofErr w:type="spellStart"/>
+      <w:r>
         <w:t>Tagihan</w:t>
       </w:r>
+      <w:proofErr w:type="spellEnd"/>
     </w:p>
     <w:p>
       <w:r>
@@ -3259,18 +6587,31 @@
       <w:pPr>
         <w:pStyle w:val="Heading3"/>
       </w:pPr>
-      <w:r>
+      <w:proofErr w:type="spellStart"/>
+      <w:r>
+        <w:lastRenderedPageBreak/>
         <w:t>Pembayaran</w:t>
       </w:r>
+      <w:proofErr w:type="spellEnd"/>
     </w:p>
     <w:p>
       <w:pPr>
         <w:pStyle w:val="Heading4"/>
         <w:ind w:left="1701"/>
       </w:pPr>
-      <w:r>
-        <w:t>Daftar Pembayaran</w:t>
-      </w:r>
+      <w:proofErr w:type="spellStart"/>
+      <w:r>
+        <w:t>Daftar</w:t>
+      </w:r>
+      <w:proofErr w:type="spellEnd"/>
+      <w:r>
+        <w:t xml:space="preserve"> </w:t>
+      </w:r>
+      <w:proofErr w:type="spellStart"/>
+      <w:r>
+        <w:t>Pembayaran</w:t>
+      </w:r>
+      <w:proofErr w:type="spellEnd"/>
     </w:p>
     <w:p/>
     <w:p>
@@ -3328,10 +6669,19 @@
       <w:pPr>
         <w:pStyle w:val="Heading4"/>
       </w:pPr>
-      <w:r>
-        <w:lastRenderedPageBreak/>
-        <w:t>Riwayat Pembayaran</w:t>
-      </w:r>
+      <w:proofErr w:type="spellStart"/>
+      <w:r>
+        <w:t>Riwayat</w:t>
+      </w:r>
+      <w:proofErr w:type="spellEnd"/>
+      <w:r>
+        <w:t xml:space="preserve"> </w:t>
+      </w:r>
+      <w:proofErr w:type="spellStart"/>
+      <w:r>
+        <w:t>Pembayaran</w:t>
+      </w:r>
+      <w:proofErr w:type="spellEnd"/>
     </w:p>
     <w:p/>
     <w:p>
@@ -3388,22 +6738,25 @@
       <w:pPr>
         <w:pStyle w:val="Heading3"/>
       </w:pPr>
+      <w:proofErr w:type="spellStart"/>
       <w:r>
         <w:t>Berita</w:t>
       </w:r>
+      <w:proofErr w:type="spellEnd"/>
     </w:p>
     <w:p/>
     <w:p>
+      <w:bookmarkStart w:id="1" w:name="_GoBack"/>
       <w:r>
         <w:rPr>
           <w:noProof/>
           <w:lang w:eastAsia="en-US"/>
         </w:rPr>
         <w:drawing>
-          <wp:inline distT="0" distB="0" distL="0" distR="0" wp14:anchorId="11C44F43" wp14:editId="332189B1">
-            <wp:extent cx="5457825" cy="2994025"/>
+          <wp:inline distT="0" distB="0" distL="0" distR="0" wp14:anchorId="61DCC317" wp14:editId="5D27B3C2">
+            <wp:extent cx="5457825" cy="2618105"/>
             <wp:effectExtent l="0" t="0" r="9525" b="0"/>
-            <wp:docPr id="23" name="Picture 23"/>
+            <wp:docPr id="19" name="Picture 19"/>
             <wp:cNvGraphicFramePr>
               <a:graphicFrameLocks xmlns:a="http://schemas.openxmlformats.org/drawingml/2006/main" noChangeAspect="1"/>
             </wp:cNvGraphicFramePr>
@@ -3411,11 +6764,11 @@
               <a:graphicData uri="http://schemas.openxmlformats.org/drawingml/2006/picture">
                 <pic:pic xmlns:pic="http://schemas.openxmlformats.org/drawingml/2006/picture">
                   <pic:nvPicPr>
-                    <pic:cNvPr id="23" name="Moc_Admin_Berita.png"/>
+                    <pic:cNvPr id="0" name="inputberita.JPG"/>
                     <pic:cNvPicPr/>
                   </pic:nvPicPr>
                   <pic:blipFill>
-                    <a:blip r:embed="rId39">
+                    <a:blip r:embed="rId39" cstate="print">
                       <a:extLst>
                         <a:ext uri="{28A0092B-C50C-407E-A947-70E740481C1C}">
                           <a14:useLocalDpi xmlns:a14="http://schemas.microsoft.com/office/drawing/2010/main" val="0"/>
@@ -3429,7 +6782,7 @@
                   <pic:spPr>
                     <a:xfrm>
                       <a:off x="0" y="0"/>
-                      <a:ext cx="5457825" cy="2994025"/>
+                      <a:ext cx="5457825" cy="2618105"/>
                     </a:xfrm>
                     <a:prstGeom prst="rect">
                       <a:avLst/>
@@ -3441,17 +6794,28 @@
           </wp:inline>
         </w:drawing>
       </w:r>
+      <w:bookmarkEnd w:id="1"/>
     </w:p>
     <w:p/>
     <w:p/>
+    <w:p/>
     <w:p>
       <w:pPr>
         <w:pStyle w:val="Heading3"/>
       </w:pPr>
-      <w:r>
-        <w:lastRenderedPageBreak/>
-        <w:t>Pesan Masuk</w:t>
-      </w:r>
+      <w:proofErr w:type="spellStart"/>
+      <w:r>
+        <w:t>Pesan</w:t>
+      </w:r>
+      <w:proofErr w:type="spellEnd"/>
+      <w:r>
+        <w:t xml:space="preserve"> </w:t>
+      </w:r>
+      <w:proofErr w:type="spellStart"/>
+      <w:r>
+        <w:t>Masuk</w:t>
+      </w:r>
+      <w:proofErr w:type="spellEnd"/>
     </w:p>
     <w:p/>
     <w:p>
@@ -3582,8 +6946,13 @@
       <w:pPr>
         <w:pStyle w:val="Heading3"/>
       </w:pPr>
-      <w:r>
-        <w:t>Tabel User</w:t>
+      <w:proofErr w:type="spellStart"/>
+      <w:r>
+        <w:t>Tabel</w:t>
+      </w:r>
+      <w:proofErr w:type="spellEnd"/>
+      <w:r>
+        <w:t xml:space="preserve"> User</w:t>
       </w:r>
     </w:p>
     <w:tbl>
@@ -3619,7 +6988,15 @@
             </w:r>
             <w:r>
               <w:tab/>
-              <w:t>: Tabel User</w:t>
+              <w:t xml:space="preserve">: </w:t>
+            </w:r>
+            <w:proofErr w:type="spellStart"/>
+            <w:r>
+              <w:t>Tabel</w:t>
+            </w:r>
+            <w:proofErr w:type="spellEnd"/>
+            <w:r>
+              <w:t xml:space="preserve"> User</w:t>
             </w:r>
           </w:p>
           <w:p>
@@ -3791,9 +7168,11 @@
             <w:vAlign w:val="center"/>
           </w:tcPr>
           <w:p>
+            <w:proofErr w:type="spellStart"/>
             <w:r>
               <w:t>user_id</w:t>
             </w:r>
+            <w:proofErr w:type="spellEnd"/>
           </w:p>
         </w:tc>
         <w:tc>
@@ -3808,9 +7187,11 @@
             <w:vAlign w:val="center"/>
           </w:tcPr>
           <w:p>
+            <w:proofErr w:type="spellStart"/>
             <w:r>
               <w:t>Int</w:t>
             </w:r>
+            <w:proofErr w:type="spellEnd"/>
           </w:p>
         </w:tc>
         <w:tc>
@@ -3886,8 +7267,21 @@
           </w:tcPr>
           <w:p>
             <w:r>
-              <w:t>Id untuk record pengguna</w:t>
-            </w:r>
+              <w:t xml:space="preserve">Id </w:t>
+            </w:r>
+            <w:proofErr w:type="spellStart"/>
+            <w:r>
+              <w:t>untuk</w:t>
+            </w:r>
+            <w:proofErr w:type="spellEnd"/>
+            <w:r>
+              <w:t xml:space="preserve"> record </w:t>
+            </w:r>
+            <w:proofErr w:type="spellStart"/>
+            <w:r>
+              <w:t>pengguna</w:t>
+            </w:r>
+            <w:proofErr w:type="spellEnd"/>
           </w:p>
         </w:tc>
       </w:tr>
@@ -3904,9 +7298,11 @@
             <w:vAlign w:val="center"/>
           </w:tcPr>
           <w:p>
+            <w:proofErr w:type="spellStart"/>
             <w:r>
               <w:t>user_name</w:t>
             </w:r>
+            <w:proofErr w:type="spellEnd"/>
           </w:p>
         </w:tc>
         <w:tc>
@@ -3921,8 +7317,13 @@
             <w:vAlign w:val="center"/>
           </w:tcPr>
           <w:p>
-            <w:r>
-              <w:t>Varchar(50)</w:t>
+            <w:proofErr w:type="spellStart"/>
+            <w:r>
+              <w:t>Varchar</w:t>
+            </w:r>
+            <w:proofErr w:type="spellEnd"/>
+            <w:r>
+              <w:t>(50)</w:t>
             </w:r>
           </w:p>
         </w:tc>
@@ -3995,9 +7396,27 @@
             <w:vAlign w:val="center"/>
           </w:tcPr>
           <w:p>
-            <w:r>
-              <w:t>Nama pengguna terdaftar</w:t>
-            </w:r>
+            <w:proofErr w:type="spellStart"/>
+            <w:r>
+              <w:t>Nama</w:t>
+            </w:r>
+            <w:proofErr w:type="spellEnd"/>
+            <w:r>
+              <w:t xml:space="preserve"> </w:t>
+            </w:r>
+            <w:proofErr w:type="spellStart"/>
+            <w:r>
+              <w:t>pengguna</w:t>
+            </w:r>
+            <w:proofErr w:type="spellEnd"/>
+            <w:r>
+              <w:t xml:space="preserve"> </w:t>
+            </w:r>
+            <w:proofErr w:type="spellStart"/>
+            <w:r>
+              <w:t>terdaftar</w:t>
+            </w:r>
+            <w:proofErr w:type="spellEnd"/>
           </w:p>
         </w:tc>
       </w:tr>
@@ -4014,9 +7433,11 @@
             <w:vAlign w:val="center"/>
           </w:tcPr>
           <w:p>
+            <w:proofErr w:type="spellStart"/>
             <w:r>
               <w:t>user_email</w:t>
             </w:r>
+            <w:proofErr w:type="spellEnd"/>
           </w:p>
         </w:tc>
         <w:tc>
@@ -4031,8 +7452,13 @@
             <w:vAlign w:val="center"/>
           </w:tcPr>
           <w:p>
-            <w:r>
-              <w:t>Varchar(100)</w:t>
+            <w:proofErr w:type="spellStart"/>
+            <w:r>
+              <w:t>Varchar</w:t>
+            </w:r>
+            <w:proofErr w:type="spellEnd"/>
+            <w:r>
+              <w:t>(100)</w:t>
             </w:r>
           </w:p>
         </w:tc>
@@ -4106,8 +7532,21 @@
           </w:tcPr>
           <w:p>
             <w:r>
-              <w:t>Email terdaftar pengguna</w:t>
-            </w:r>
+              <w:t xml:space="preserve">Email </w:t>
+            </w:r>
+            <w:proofErr w:type="spellStart"/>
+            <w:r>
+              <w:t>terdaftar</w:t>
+            </w:r>
+            <w:proofErr w:type="spellEnd"/>
+            <w:r>
+              <w:t xml:space="preserve"> </w:t>
+            </w:r>
+            <w:proofErr w:type="spellStart"/>
+            <w:r>
+              <w:t>pengguna</w:t>
+            </w:r>
+            <w:proofErr w:type="spellEnd"/>
           </w:p>
         </w:tc>
       </w:tr>
@@ -4124,9 +7563,11 @@
             <w:vAlign w:val="center"/>
           </w:tcPr>
           <w:p>
+            <w:proofErr w:type="spellStart"/>
             <w:r>
               <w:t>user_company</w:t>
             </w:r>
+            <w:proofErr w:type="spellEnd"/>
           </w:p>
         </w:tc>
         <w:tc>
@@ -4141,8 +7582,13 @@
             <w:vAlign w:val="center"/>
           </w:tcPr>
           <w:p>
-            <w:r>
-              <w:t>Varchar(100)</w:t>
+            <w:proofErr w:type="spellStart"/>
+            <w:r>
+              <w:t>Varchar</w:t>
+            </w:r>
+            <w:proofErr w:type="spellEnd"/>
+            <w:r>
+              <w:t>(100)</w:t>
             </w:r>
           </w:p>
         </w:tc>
@@ -4215,9 +7661,27 @@
             <w:vAlign w:val="center"/>
           </w:tcPr>
           <w:p>
-            <w:r>
-              <w:t>Nama perusahaan terdaftar</w:t>
-            </w:r>
+            <w:proofErr w:type="spellStart"/>
+            <w:r>
+              <w:t>Nama</w:t>
+            </w:r>
+            <w:proofErr w:type="spellEnd"/>
+            <w:r>
+              <w:t xml:space="preserve"> </w:t>
+            </w:r>
+            <w:proofErr w:type="spellStart"/>
+            <w:r>
+              <w:t>perusahaan</w:t>
+            </w:r>
+            <w:proofErr w:type="spellEnd"/>
+            <w:r>
+              <w:t xml:space="preserve"> </w:t>
+            </w:r>
+            <w:proofErr w:type="spellStart"/>
+            <w:r>
+              <w:t>terdaftar</w:t>
+            </w:r>
+            <w:proofErr w:type="spellEnd"/>
           </w:p>
         </w:tc>
       </w:tr>
@@ -4234,9 +7698,11 @@
             <w:vAlign w:val="center"/>
           </w:tcPr>
           <w:p>
+            <w:proofErr w:type="spellStart"/>
             <w:r>
               <w:t>user_typecompany</w:t>
             </w:r>
+            <w:proofErr w:type="spellEnd"/>
           </w:p>
         </w:tc>
         <w:tc>
@@ -4251,8 +7717,13 @@
             <w:vAlign w:val="center"/>
           </w:tcPr>
           <w:p>
-            <w:r>
-              <w:t>Varchar(</w:t>
+            <w:proofErr w:type="spellStart"/>
+            <w:r>
+              <w:t>Varchar</w:t>
+            </w:r>
+            <w:proofErr w:type="spellEnd"/>
+            <w:r>
+              <w:t>(</w:t>
             </w:r>
             <w:r>
               <w:t>5</w:t>
@@ -4334,9 +7805,35 @@
             <w:vAlign w:val="center"/>
           </w:tcPr>
           <w:p>
-            <w:r>
-              <w:t>Tipe dari perusahaan terdaftar</w:t>
-            </w:r>
+            <w:proofErr w:type="spellStart"/>
+            <w:r>
+              <w:t>Tipe</w:t>
+            </w:r>
+            <w:proofErr w:type="spellEnd"/>
+            <w:r>
+              <w:t xml:space="preserve"> </w:t>
+            </w:r>
+            <w:proofErr w:type="spellStart"/>
+            <w:r>
+              <w:t>dari</w:t>
+            </w:r>
+            <w:proofErr w:type="spellEnd"/>
+            <w:r>
+              <w:t xml:space="preserve"> </w:t>
+            </w:r>
+            <w:proofErr w:type="spellStart"/>
+            <w:r>
+              <w:t>perusahaan</w:t>
+            </w:r>
+            <w:proofErr w:type="spellEnd"/>
+            <w:r>
+              <w:t xml:space="preserve"> </w:t>
+            </w:r>
+            <w:proofErr w:type="spellStart"/>
+            <w:r>
+              <w:t>terdaftar</w:t>
+            </w:r>
+            <w:proofErr w:type="spellEnd"/>
           </w:p>
         </w:tc>
       </w:tr>
@@ -4353,9 +7850,11 @@
             <w:vAlign w:val="center"/>
           </w:tcPr>
           <w:p>
+            <w:proofErr w:type="spellStart"/>
             <w:r>
               <w:t>user_addresscompany</w:t>
             </w:r>
+            <w:proofErr w:type="spellEnd"/>
           </w:p>
         </w:tc>
         <w:tc>
@@ -4444,9 +7943,35 @@
             <w:vAlign w:val="center"/>
           </w:tcPr>
           <w:p>
-            <w:r>
-              <w:t>Alamat dari perusahaan terdaftar</w:t>
-            </w:r>
+            <w:proofErr w:type="spellStart"/>
+            <w:r>
+              <w:t>Alamat</w:t>
+            </w:r>
+            <w:proofErr w:type="spellEnd"/>
+            <w:r>
+              <w:t xml:space="preserve"> </w:t>
+            </w:r>
+            <w:proofErr w:type="spellStart"/>
+            <w:r>
+              <w:t>dari</w:t>
+            </w:r>
+            <w:proofErr w:type="spellEnd"/>
+            <w:r>
+              <w:t xml:space="preserve"> </w:t>
+            </w:r>
+            <w:proofErr w:type="spellStart"/>
+            <w:r>
+              <w:t>perusahaan</w:t>
+            </w:r>
+            <w:proofErr w:type="spellEnd"/>
+            <w:r>
+              <w:t xml:space="preserve"> </w:t>
+            </w:r>
+            <w:proofErr w:type="spellStart"/>
+            <w:r>
+              <w:t>terdaftar</w:t>
+            </w:r>
+            <w:proofErr w:type="spellEnd"/>
           </w:p>
         </w:tc>
       </w:tr>
@@ -4463,9 +7988,11 @@
             <w:vAlign w:val="center"/>
           </w:tcPr>
           <w:p>
+            <w:proofErr w:type="spellStart"/>
             <w:r>
               <w:t>user_timecreated</w:t>
             </w:r>
+            <w:proofErr w:type="spellEnd"/>
           </w:p>
         </w:tc>
         <w:tc>
@@ -4554,9 +8081,27 @@
             <w:vAlign w:val="center"/>
           </w:tcPr>
           <w:p>
-            <w:r>
-              <w:t>Tanggal pembuatan akun</w:t>
-            </w:r>
+            <w:proofErr w:type="spellStart"/>
+            <w:r>
+              <w:t>Tanggal</w:t>
+            </w:r>
+            <w:proofErr w:type="spellEnd"/>
+            <w:r>
+              <w:t xml:space="preserve"> </w:t>
+            </w:r>
+            <w:proofErr w:type="spellStart"/>
+            <w:r>
+              <w:t>pembuatan</w:t>
+            </w:r>
+            <w:proofErr w:type="spellEnd"/>
+            <w:r>
+              <w:t xml:space="preserve"> </w:t>
+            </w:r>
+            <w:proofErr w:type="spellStart"/>
+            <w:r>
+              <w:t>akun</w:t>
+            </w:r>
+            <w:proofErr w:type="spellEnd"/>
           </w:p>
         </w:tc>
       </w:tr>
@@ -4573,9 +8118,11 @@
             <w:vAlign w:val="center"/>
           </w:tcPr>
           <w:p>
+            <w:proofErr w:type="spellStart"/>
             <w:r>
               <w:t>user_isactive</w:t>
             </w:r>
+            <w:proofErr w:type="spellEnd"/>
           </w:p>
         </w:tc>
         <w:tc>
@@ -4590,9 +8137,11 @@
             <w:vAlign w:val="center"/>
           </w:tcPr>
           <w:p>
+            <w:proofErr w:type="spellStart"/>
             <w:r>
               <w:t>Smallint</w:t>
             </w:r>
+            <w:proofErr w:type="spellEnd"/>
           </w:p>
         </w:tc>
         <w:tc>
@@ -4665,8 +8214,21 @@
           </w:tcPr>
           <w:p>
             <w:r>
-              <w:t>Status akun terdaftar</w:t>
-            </w:r>
+              <w:t xml:space="preserve">Status </w:t>
+            </w:r>
+            <w:proofErr w:type="spellStart"/>
+            <w:r>
+              <w:t>akun</w:t>
+            </w:r>
+            <w:proofErr w:type="spellEnd"/>
+            <w:r>
+              <w:t xml:space="preserve"> </w:t>
+            </w:r>
+            <w:proofErr w:type="spellStart"/>
+            <w:r>
+              <w:t>terdaftar</w:t>
+            </w:r>
+            <w:proofErr w:type="spellEnd"/>
           </w:p>
         </w:tc>
       </w:tr>
@@ -4676,12 +8238,19 @@
       <w:pPr>
         <w:pStyle w:val="Heading3"/>
       </w:pPr>
-      <w:r>
-        <w:t xml:space="preserve">Tabel </w:t>
-      </w:r>
+      <w:proofErr w:type="spellStart"/>
+      <w:r>
+        <w:t>Tabel</w:t>
+      </w:r>
+      <w:proofErr w:type="spellEnd"/>
+      <w:r>
+        <w:t xml:space="preserve"> </w:t>
+      </w:r>
+      <w:proofErr w:type="spellStart"/>
       <w:r>
         <w:t>Pembayaran</w:t>
       </w:r>
+      <w:proofErr w:type="spellEnd"/>
     </w:p>
     <w:tbl>
       <w:tblPr>
@@ -4718,12 +8287,19 @@
               <w:tab/>
               <w:t xml:space="preserve">: </w:t>
             </w:r>
-            <w:r>
-              <w:t xml:space="preserve">Tabel </w:t>
-            </w:r>
+            <w:proofErr w:type="spellStart"/>
+            <w:r>
+              <w:t>Tabel</w:t>
+            </w:r>
+            <w:proofErr w:type="spellEnd"/>
+            <w:r>
+              <w:t xml:space="preserve"> </w:t>
+            </w:r>
+            <w:proofErr w:type="spellStart"/>
             <w:r>
               <w:t>Pembayaran</w:t>
             </w:r>
+            <w:proofErr w:type="spellEnd"/>
           </w:p>
           <w:p>
             <w:r>
@@ -4733,9 +8309,19 @@
               <w:tab/>
               <w:t xml:space="preserve">: </w:t>
             </w:r>
-            <w:r>
-              <w:t>Transaksi pembayaran</w:t>
-            </w:r>
+            <w:proofErr w:type="spellStart"/>
+            <w:r>
+              <w:t>Transaksi</w:t>
+            </w:r>
+            <w:proofErr w:type="spellEnd"/>
+            <w:r>
+              <w:t xml:space="preserve"> </w:t>
+            </w:r>
+            <w:proofErr w:type="spellStart"/>
+            <w:r>
+              <w:t>pembayaran</w:t>
+            </w:r>
+            <w:proofErr w:type="spellEnd"/>
           </w:p>
           <w:p>
             <w:r>
@@ -4894,9 +8480,11 @@
             <w:vAlign w:val="center"/>
           </w:tcPr>
           <w:p>
+            <w:proofErr w:type="spellStart"/>
             <w:r>
               <w:t>payment_id</w:t>
             </w:r>
+            <w:proofErr w:type="spellEnd"/>
           </w:p>
         </w:tc>
         <w:tc>
@@ -4911,9 +8499,11 @@
             <w:vAlign w:val="center"/>
           </w:tcPr>
           <w:p>
+            <w:proofErr w:type="spellStart"/>
             <w:r>
               <w:t>Int</w:t>
             </w:r>
+            <w:proofErr w:type="spellEnd"/>
           </w:p>
         </w:tc>
         <w:tc>
@@ -4989,8 +8579,21 @@
           </w:tcPr>
           <w:p>
             <w:r>
-              <w:t>Id untuk record pembayaran</w:t>
-            </w:r>
+              <w:t xml:space="preserve">Id </w:t>
+            </w:r>
+            <w:proofErr w:type="spellStart"/>
+            <w:r>
+              <w:t>untuk</w:t>
+            </w:r>
+            <w:proofErr w:type="spellEnd"/>
+            <w:r>
+              <w:t xml:space="preserve"> record </w:t>
+            </w:r>
+            <w:proofErr w:type="spellStart"/>
+            <w:r>
+              <w:t>pembayaran</w:t>
+            </w:r>
+            <w:proofErr w:type="spellEnd"/>
           </w:p>
         </w:tc>
       </w:tr>
@@ -5007,9 +8610,11 @@
             <w:vAlign w:val="center"/>
           </w:tcPr>
           <w:p>
+            <w:proofErr w:type="spellStart"/>
             <w:r>
               <w:t>payment_username</w:t>
             </w:r>
+            <w:proofErr w:type="spellEnd"/>
           </w:p>
         </w:tc>
         <w:tc>
@@ -5024,8 +8629,13 @@
             <w:vAlign w:val="center"/>
           </w:tcPr>
           <w:p>
-            <w:r>
-              <w:t>Varchar(50)</w:t>
+            <w:proofErr w:type="spellStart"/>
+            <w:r>
+              <w:t>Varchar</w:t>
+            </w:r>
+            <w:proofErr w:type="spellEnd"/>
+            <w:r>
+              <w:t>(50)</w:t>
             </w:r>
           </w:p>
         </w:tc>
@@ -5099,8 +8709,29 @@
           </w:tcPr>
           <w:p>
             <w:r>
-              <w:t>Username pengguna untuk pembayaran</w:t>
-            </w:r>
+              <w:t xml:space="preserve">Username </w:t>
+            </w:r>
+            <w:proofErr w:type="spellStart"/>
+            <w:r>
+              <w:t>pengguna</w:t>
+            </w:r>
+            <w:proofErr w:type="spellEnd"/>
+            <w:r>
+              <w:t xml:space="preserve"> </w:t>
+            </w:r>
+            <w:proofErr w:type="spellStart"/>
+            <w:r>
+              <w:t>untuk</w:t>
+            </w:r>
+            <w:proofErr w:type="spellEnd"/>
+            <w:r>
+              <w:t xml:space="preserve"> </w:t>
+            </w:r>
+            <w:proofErr w:type="spellStart"/>
+            <w:r>
+              <w:t>pembayaran</w:t>
+            </w:r>
+            <w:proofErr w:type="spellEnd"/>
           </w:p>
         </w:tc>
       </w:tr>
@@ -5117,9 +8748,11 @@
             <w:vAlign w:val="center"/>
           </w:tcPr>
           <w:p>
+            <w:proofErr w:type="spellStart"/>
             <w:r>
               <w:t>payment_email</w:t>
             </w:r>
+            <w:proofErr w:type="spellEnd"/>
           </w:p>
         </w:tc>
         <w:tc>
@@ -5134,8 +8767,13 @@
             <w:vAlign w:val="center"/>
           </w:tcPr>
           <w:p>
-            <w:r>
-              <w:t>Varchar(100)</w:t>
+            <w:proofErr w:type="spellStart"/>
+            <w:r>
+              <w:t>Varchar</w:t>
+            </w:r>
+            <w:proofErr w:type="spellEnd"/>
+            <w:r>
+              <w:t>(100)</w:t>
             </w:r>
           </w:p>
         </w:tc>
@@ -5209,8 +8847,21 @@
           </w:tcPr>
           <w:p>
             <w:r>
-              <w:t>Email terdaftar pengguna</w:t>
-            </w:r>
+              <w:t xml:space="preserve">Email </w:t>
+            </w:r>
+            <w:proofErr w:type="spellStart"/>
+            <w:r>
+              <w:t>terdaftar</w:t>
+            </w:r>
+            <w:proofErr w:type="spellEnd"/>
+            <w:r>
+              <w:t xml:space="preserve"> </w:t>
+            </w:r>
+            <w:proofErr w:type="spellStart"/>
+            <w:r>
+              <w:t>pengguna</w:t>
+            </w:r>
+            <w:proofErr w:type="spellEnd"/>
           </w:p>
         </w:tc>
       </w:tr>
@@ -5227,9 +8878,11 @@
             <w:vAlign w:val="center"/>
           </w:tcPr>
           <w:p>
+            <w:proofErr w:type="spellStart"/>
             <w:r>
               <w:t>payment_bank</w:t>
             </w:r>
+            <w:proofErr w:type="spellEnd"/>
           </w:p>
         </w:tc>
         <w:tc>
@@ -5244,8 +8897,13 @@
             <w:vAlign w:val="center"/>
           </w:tcPr>
           <w:p>
-            <w:r>
-              <w:t>Varchar(50)</w:t>
+            <w:proofErr w:type="spellStart"/>
+            <w:r>
+              <w:t>Varchar</w:t>
+            </w:r>
+            <w:proofErr w:type="spellEnd"/>
+            <w:r>
+              <w:t>(50)</w:t>
             </w:r>
           </w:p>
         </w:tc>
@@ -5318,9 +8976,35 @@
             <w:vAlign w:val="center"/>
           </w:tcPr>
           <w:p>
-            <w:r>
-              <w:t>Nama bank yang digunakan untuk membayar</w:t>
-            </w:r>
+            <w:proofErr w:type="spellStart"/>
+            <w:r>
+              <w:t>Nama</w:t>
+            </w:r>
+            <w:proofErr w:type="spellEnd"/>
+            <w:r>
+              <w:t xml:space="preserve"> bank yang </w:t>
+            </w:r>
+            <w:proofErr w:type="spellStart"/>
+            <w:r>
+              <w:t>digunakan</w:t>
+            </w:r>
+            <w:proofErr w:type="spellEnd"/>
+            <w:r>
+              <w:t xml:space="preserve"> </w:t>
+            </w:r>
+            <w:proofErr w:type="spellStart"/>
+            <w:r>
+              <w:t>untuk</w:t>
+            </w:r>
+            <w:proofErr w:type="spellEnd"/>
+            <w:r>
+              <w:t xml:space="preserve"> </w:t>
+            </w:r>
+            <w:proofErr w:type="spellStart"/>
+            <w:r>
+              <w:t>membayar</w:t>
+            </w:r>
+            <w:proofErr w:type="spellEnd"/>
           </w:p>
         </w:tc>
       </w:tr>
@@ -5337,12 +9021,14 @@
             <w:vAlign w:val="center"/>
           </w:tcPr>
           <w:p>
+            <w:proofErr w:type="spellStart"/>
             <w:r>
               <w:t>payment_</w:t>
             </w:r>
             <w:r>
               <w:t>description</w:t>
             </w:r>
+            <w:proofErr w:type="spellEnd"/>
           </w:p>
         </w:tc>
         <w:tc>
@@ -5434,9 +9120,19 @@
             <w:vAlign w:val="center"/>
           </w:tcPr>
           <w:p>
-            <w:r>
-              <w:t>Deskripsi pembayaran</w:t>
-            </w:r>
+            <w:proofErr w:type="spellStart"/>
+            <w:r>
+              <w:t>Deskripsi</w:t>
+            </w:r>
+            <w:proofErr w:type="spellEnd"/>
+            <w:r>
+              <w:t xml:space="preserve"> </w:t>
+            </w:r>
+            <w:proofErr w:type="spellStart"/>
+            <w:r>
+              <w:t>pembayaran</w:t>
+            </w:r>
+            <w:proofErr w:type="spellEnd"/>
           </w:p>
         </w:tc>
       </w:tr>
@@ -5453,6 +9149,7 @@
             <w:vAlign w:val="center"/>
           </w:tcPr>
           <w:p>
+            <w:proofErr w:type="spellStart"/>
             <w:r>
               <w:t>payment</w:t>
             </w:r>
@@ -5462,6 +9159,7 @@
             <w:r>
               <w:t>isconfirmed</w:t>
             </w:r>
+            <w:proofErr w:type="spellEnd"/>
           </w:p>
         </w:tc>
         <w:tc>
@@ -5476,9 +9174,11 @@
             <w:vAlign w:val="center"/>
           </w:tcPr>
           <w:p>
+            <w:proofErr w:type="spellStart"/>
             <w:r>
               <w:t>Smallint</w:t>
             </w:r>
+            <w:proofErr w:type="spellEnd"/>
           </w:p>
         </w:tc>
         <w:tc>
@@ -5551,8 +9251,29 @@
           </w:tcPr>
           <w:p>
             <w:r>
-              <w:t>Status konfirmasi pembayaran yang dilakukan</w:t>
-            </w:r>
+              <w:t xml:space="preserve">Status </w:t>
+            </w:r>
+            <w:proofErr w:type="spellStart"/>
+            <w:r>
+              <w:t>konfirmasi</w:t>
+            </w:r>
+            <w:proofErr w:type="spellEnd"/>
+            <w:r>
+              <w:t xml:space="preserve"> </w:t>
+            </w:r>
+            <w:proofErr w:type="spellStart"/>
+            <w:r>
+              <w:t>pembayaran</w:t>
+            </w:r>
+            <w:proofErr w:type="spellEnd"/>
+            <w:r>
+              <w:t xml:space="preserve"> yang </w:t>
+            </w:r>
+            <w:proofErr w:type="spellStart"/>
+            <w:r>
+              <w:t>dilakukan</w:t>
+            </w:r>
+            <w:proofErr w:type="spellEnd"/>
           </w:p>
         </w:tc>
       </w:tr>
@@ -5569,6 +9290,7 @@
             <w:vAlign w:val="center"/>
           </w:tcPr>
           <w:p>
+            <w:proofErr w:type="spellStart"/>
             <w:r>
               <w:t>payment</w:t>
             </w:r>
@@ -5578,6 +9300,7 @@
             <w:r>
               <w:t>payslip</w:t>
             </w:r>
+            <w:proofErr w:type="spellEnd"/>
           </w:p>
         </w:tc>
         <w:tc>
@@ -5592,8 +9315,13 @@
             <w:vAlign w:val="center"/>
           </w:tcPr>
           <w:p>
-            <w:r>
-              <w:t>Varchar(100)</w:t>
+            <w:proofErr w:type="spellStart"/>
+            <w:r>
+              <w:t>Varchar</w:t>
+            </w:r>
+            <w:proofErr w:type="spellEnd"/>
+            <w:r>
+              <w:t>(100)</w:t>
             </w:r>
           </w:p>
         </w:tc>
@@ -5666,9 +9394,27 @@
             <w:vAlign w:val="center"/>
           </w:tcPr>
           <w:p>
-            <w:r>
-              <w:t>Bukti pembayaran yang diunggah</w:t>
-            </w:r>
+            <w:proofErr w:type="spellStart"/>
+            <w:r>
+              <w:t>Bukti</w:t>
+            </w:r>
+            <w:proofErr w:type="spellEnd"/>
+            <w:r>
+              <w:t xml:space="preserve"> </w:t>
+            </w:r>
+            <w:proofErr w:type="spellStart"/>
+            <w:r>
+              <w:t>pembayaran</w:t>
+            </w:r>
+            <w:proofErr w:type="spellEnd"/>
+            <w:r>
+              <w:t xml:space="preserve"> yang </w:t>
+            </w:r>
+            <w:proofErr w:type="spellStart"/>
+            <w:r>
+              <w:t>diunggah</w:t>
+            </w:r>
+            <w:proofErr w:type="spellEnd"/>
           </w:p>
         </w:tc>
       </w:tr>
@@ -5685,9 +9431,11 @@
             <w:vAlign w:val="center"/>
           </w:tcPr>
           <w:p>
+            <w:proofErr w:type="spellStart"/>
             <w:r>
               <w:t>payment_timecreated</w:t>
             </w:r>
+            <w:proofErr w:type="spellEnd"/>
           </w:p>
         </w:tc>
         <w:tc>
@@ -5776,9 +9524,35 @@
             <w:vAlign w:val="center"/>
           </w:tcPr>
           <w:p>
-            <w:r>
-              <w:t>Tanggal pengunggahan bukti pembayaran</w:t>
-            </w:r>
+            <w:proofErr w:type="spellStart"/>
+            <w:r>
+              <w:t>Tanggal</w:t>
+            </w:r>
+            <w:proofErr w:type="spellEnd"/>
+            <w:r>
+              <w:t xml:space="preserve"> </w:t>
+            </w:r>
+            <w:proofErr w:type="spellStart"/>
+            <w:r>
+              <w:t>pengunggahan</w:t>
+            </w:r>
+            <w:proofErr w:type="spellEnd"/>
+            <w:r>
+              <w:t xml:space="preserve"> </w:t>
+            </w:r>
+            <w:proofErr w:type="spellStart"/>
+            <w:r>
+              <w:t>bukti</w:t>
+            </w:r>
+            <w:proofErr w:type="spellEnd"/>
+            <w:r>
+              <w:t xml:space="preserve"> </w:t>
+            </w:r>
+            <w:proofErr w:type="spellStart"/>
+            <w:r>
+              <w:t>pembayaran</w:t>
+            </w:r>
+            <w:proofErr w:type="spellEnd"/>
           </w:p>
         </w:tc>
       </w:tr>
@@ -5794,9 +9568,14 @@
           <w:sz w:val="22"/>
         </w:rPr>
       </w:pPr>
+      <w:proofErr w:type="spellStart"/>
       <w:r>
         <w:lastRenderedPageBreak/>
-        <w:t>Tabel Contact</w:t>
+        <w:t>Tabel</w:t>
+      </w:r>
+      <w:proofErr w:type="spellEnd"/>
+      <w:r>
+        <w:t xml:space="preserve"> Contact</w:t>
       </w:r>
     </w:p>
     <w:tbl>
@@ -5832,8 +9611,29 @@
             </w:r>
             <w:r>
               <w:tab/>
-              <w:t>: Tabel Pesan Masuk</w:t>
-            </w:r>
+              <w:t xml:space="preserve">: </w:t>
+            </w:r>
+            <w:proofErr w:type="spellStart"/>
+            <w:r>
+              <w:t>Tabel</w:t>
+            </w:r>
+            <w:proofErr w:type="spellEnd"/>
+            <w:r>
+              <w:t xml:space="preserve"> </w:t>
+            </w:r>
+            <w:proofErr w:type="spellStart"/>
+            <w:r>
+              <w:t>Pesan</w:t>
+            </w:r>
+            <w:proofErr w:type="spellEnd"/>
+            <w:r>
+              <w:t xml:space="preserve"> </w:t>
+            </w:r>
+            <w:proofErr w:type="spellStart"/>
+            <w:r>
+              <w:t>Masuk</w:t>
+            </w:r>
+            <w:proofErr w:type="spellEnd"/>
           </w:p>
           <w:p>
             <w:r>
@@ -5844,8 +9644,21 @@
               <w:t xml:space="preserve">: </w:t>
             </w:r>
             <w:r>
-              <w:t>Data Pesan Masuk</w:t>
-            </w:r>
+              <w:t xml:space="preserve">Data </w:t>
+            </w:r>
+            <w:proofErr w:type="spellStart"/>
+            <w:r>
+              <w:t>Pesan</w:t>
+            </w:r>
+            <w:proofErr w:type="spellEnd"/>
+            <w:r>
+              <w:t xml:space="preserve"> </w:t>
+            </w:r>
+            <w:proofErr w:type="spellStart"/>
+            <w:r>
+              <w:t>Masuk</w:t>
+            </w:r>
+            <w:proofErr w:type="spellEnd"/>
           </w:p>
           <w:p>
             <w:r>
@@ -6004,9 +9817,11 @@
             <w:vAlign w:val="center"/>
           </w:tcPr>
           <w:p>
+            <w:proofErr w:type="spellStart"/>
             <w:r>
               <w:t>contact_id</w:t>
             </w:r>
+            <w:proofErr w:type="spellEnd"/>
           </w:p>
         </w:tc>
         <w:tc>
@@ -6021,9 +9836,11 @@
             <w:vAlign w:val="center"/>
           </w:tcPr>
           <w:p>
+            <w:proofErr w:type="spellStart"/>
             <w:r>
               <w:t>Int</w:t>
             </w:r>
+            <w:proofErr w:type="spellEnd"/>
           </w:p>
         </w:tc>
         <w:tc>
@@ -6099,8 +9916,29 @@
           </w:tcPr>
           <w:p>
             <w:r>
-              <w:t>Id untuk record pesan masuk</w:t>
-            </w:r>
+              <w:t xml:space="preserve">Id </w:t>
+            </w:r>
+            <w:proofErr w:type="spellStart"/>
+            <w:r>
+              <w:t>untuk</w:t>
+            </w:r>
+            <w:proofErr w:type="spellEnd"/>
+            <w:r>
+              <w:t xml:space="preserve"> record </w:t>
+            </w:r>
+            <w:proofErr w:type="spellStart"/>
+            <w:r>
+              <w:t>pesan</w:t>
+            </w:r>
+            <w:proofErr w:type="spellEnd"/>
+            <w:r>
+              <w:t xml:space="preserve"> </w:t>
+            </w:r>
+            <w:proofErr w:type="spellStart"/>
+            <w:r>
+              <w:t>masuk</w:t>
+            </w:r>
+            <w:proofErr w:type="spellEnd"/>
           </w:p>
         </w:tc>
       </w:tr>
@@ -6117,9 +9955,11 @@
             <w:vAlign w:val="center"/>
           </w:tcPr>
           <w:p>
+            <w:proofErr w:type="spellStart"/>
             <w:r>
               <w:t>contact_name</w:t>
             </w:r>
+            <w:proofErr w:type="spellEnd"/>
           </w:p>
         </w:tc>
         <w:tc>
@@ -6134,8 +9974,13 @@
             <w:vAlign w:val="center"/>
           </w:tcPr>
           <w:p>
-            <w:r>
-              <w:t>Varchar(50)</w:t>
+            <w:proofErr w:type="spellStart"/>
+            <w:r>
+              <w:t>Varchar</w:t>
+            </w:r>
+            <w:proofErr w:type="spellEnd"/>
+            <w:r>
+              <w:t>(50)</w:t>
             </w:r>
           </w:p>
         </w:tc>
@@ -6208,9 +10053,27 @@
             <w:vAlign w:val="center"/>
           </w:tcPr>
           <w:p>
-            <w:r>
-              <w:t>Nama pengirim pesan</w:t>
-            </w:r>
+            <w:proofErr w:type="spellStart"/>
+            <w:r>
+              <w:t>Nama</w:t>
+            </w:r>
+            <w:proofErr w:type="spellEnd"/>
+            <w:r>
+              <w:t xml:space="preserve"> </w:t>
+            </w:r>
+            <w:proofErr w:type="spellStart"/>
+            <w:r>
+              <w:t>pengirim</w:t>
+            </w:r>
+            <w:proofErr w:type="spellEnd"/>
+            <w:r>
+              <w:t xml:space="preserve"> </w:t>
+            </w:r>
+            <w:proofErr w:type="spellStart"/>
+            <w:r>
+              <w:t>pesan</w:t>
+            </w:r>
+            <w:proofErr w:type="spellEnd"/>
           </w:p>
         </w:tc>
       </w:tr>
@@ -6227,9 +10090,11 @@
             <w:vAlign w:val="center"/>
           </w:tcPr>
           <w:p>
+            <w:proofErr w:type="spellStart"/>
             <w:r>
               <w:t>contact_email</w:t>
             </w:r>
+            <w:proofErr w:type="spellEnd"/>
           </w:p>
         </w:tc>
         <w:tc>
@@ -6244,8 +10109,13 @@
             <w:vAlign w:val="center"/>
           </w:tcPr>
           <w:p>
-            <w:r>
-              <w:t>Varchar(100)</w:t>
+            <w:proofErr w:type="spellStart"/>
+            <w:r>
+              <w:t>Varchar</w:t>
+            </w:r>
+            <w:proofErr w:type="spellEnd"/>
+            <w:r>
+              <w:t>(100)</w:t>
             </w:r>
           </w:p>
         </w:tc>
@@ -6319,8 +10189,21 @@
           </w:tcPr>
           <w:p>
             <w:r>
-              <w:t>Email pengirim pesan</w:t>
-            </w:r>
+              <w:t xml:space="preserve">Email </w:t>
+            </w:r>
+            <w:proofErr w:type="spellStart"/>
+            <w:r>
+              <w:t>pengirim</w:t>
+            </w:r>
+            <w:proofErr w:type="spellEnd"/>
+            <w:r>
+              <w:t xml:space="preserve"> </w:t>
+            </w:r>
+            <w:proofErr w:type="spellStart"/>
+            <w:r>
+              <w:t>pesan</w:t>
+            </w:r>
+            <w:proofErr w:type="spellEnd"/>
           </w:p>
         </w:tc>
       </w:tr>
@@ -6337,9 +10220,11 @@
             <w:vAlign w:val="center"/>
           </w:tcPr>
           <w:p>
+            <w:proofErr w:type="spellStart"/>
             <w:r>
               <w:t>contact_subject</w:t>
             </w:r>
+            <w:proofErr w:type="spellEnd"/>
           </w:p>
         </w:tc>
         <w:tc>
@@ -6428,9 +10313,35 @@
             <w:vAlign w:val="center"/>
           </w:tcPr>
           <w:p>
-            <w:r>
-              <w:t>Subyek dari pesan yang dikirim</w:t>
-            </w:r>
+            <w:proofErr w:type="spellStart"/>
+            <w:r>
+              <w:t>Subyek</w:t>
+            </w:r>
+            <w:proofErr w:type="spellEnd"/>
+            <w:r>
+              <w:t xml:space="preserve"> </w:t>
+            </w:r>
+            <w:proofErr w:type="spellStart"/>
+            <w:r>
+              <w:t>dari</w:t>
+            </w:r>
+            <w:proofErr w:type="spellEnd"/>
+            <w:r>
+              <w:t xml:space="preserve"> </w:t>
+            </w:r>
+            <w:proofErr w:type="spellStart"/>
+            <w:r>
+              <w:t>pesan</w:t>
+            </w:r>
+            <w:proofErr w:type="spellEnd"/>
+            <w:r>
+              <w:t xml:space="preserve"> yang </w:t>
+            </w:r>
+            <w:proofErr w:type="spellStart"/>
+            <w:r>
+              <w:t>dikirim</w:t>
+            </w:r>
+            <w:proofErr w:type="spellEnd"/>
           </w:p>
         </w:tc>
       </w:tr>
@@ -6447,9 +10358,11 @@
             <w:vAlign w:val="center"/>
           </w:tcPr>
           <w:p>
+            <w:proofErr w:type="spellStart"/>
             <w:r>
               <w:t>contact_message</w:t>
             </w:r>
+            <w:proofErr w:type="spellEnd"/>
           </w:p>
         </w:tc>
         <w:tc>
@@ -6542,8 +10455,21 @@
           </w:tcPr>
           <w:p>
             <w:r>
-              <w:t>Isi pesan yang dikirim</w:t>
-            </w:r>
+              <w:t xml:space="preserve">Isi </w:t>
+            </w:r>
+            <w:proofErr w:type="spellStart"/>
+            <w:r>
+              <w:t>pesan</w:t>
+            </w:r>
+            <w:proofErr w:type="spellEnd"/>
+            <w:r>
+              <w:t xml:space="preserve"> yang </w:t>
+            </w:r>
+            <w:proofErr w:type="spellStart"/>
+            <w:r>
+              <w:t>dikirim</w:t>
+            </w:r>
+            <w:proofErr w:type="spellEnd"/>
           </w:p>
         </w:tc>
       </w:tr>
@@ -6560,9 +10486,11 @@
             <w:vAlign w:val="center"/>
           </w:tcPr>
           <w:p>
+            <w:proofErr w:type="spellStart"/>
             <w:r>
               <w:t>contact_timecreated</w:t>
             </w:r>
+            <w:proofErr w:type="spellEnd"/>
           </w:p>
         </w:tc>
         <w:tc>
@@ -6651,12 +10579,27 @@
             <w:vAlign w:val="center"/>
           </w:tcPr>
           <w:p>
-            <w:r>
-              <w:t xml:space="preserve">Tanggal </w:t>
-            </w:r>
-            <w:r>
-              <w:t>pengiriman pesan</w:t>
-            </w:r>
+            <w:proofErr w:type="spellStart"/>
+            <w:r>
+              <w:t>Tanggal</w:t>
+            </w:r>
+            <w:proofErr w:type="spellEnd"/>
+            <w:r>
+              <w:t xml:space="preserve"> </w:t>
+            </w:r>
+            <w:proofErr w:type="spellStart"/>
+            <w:r>
+              <w:t>pengiriman</w:t>
+            </w:r>
+            <w:proofErr w:type="spellEnd"/>
+            <w:r>
+              <w:t xml:space="preserve"> </w:t>
+            </w:r>
+            <w:proofErr w:type="spellStart"/>
+            <w:r>
+              <w:t>pesan</w:t>
+            </w:r>
+            <w:proofErr w:type="spellEnd"/>
           </w:p>
         </w:tc>
       </w:tr>
@@ -6674,8 +10617,13 @@
       <w:pPr>
         <w:pStyle w:val="Heading3"/>
       </w:pPr>
-      <w:r>
-        <w:t>Tabel News</w:t>
+      <w:proofErr w:type="spellStart"/>
+      <w:r>
+        <w:t>Tabel</w:t>
+      </w:r>
+      <w:proofErr w:type="spellEnd"/>
+      <w:r>
+        <w:t xml:space="preserve"> News</w:t>
       </w:r>
     </w:p>
     <w:tbl>
@@ -6711,8 +10659,21 @@
             </w:r>
             <w:r>
               <w:tab/>
-              <w:t>: Tabel Berita</w:t>
-            </w:r>
+              <w:t xml:space="preserve">: </w:t>
+            </w:r>
+            <w:proofErr w:type="spellStart"/>
+            <w:r>
+              <w:t>Tabel</w:t>
+            </w:r>
+            <w:proofErr w:type="spellEnd"/>
+            <w:r>
+              <w:t xml:space="preserve"> </w:t>
+            </w:r>
+            <w:proofErr w:type="spellStart"/>
+            <w:r>
+              <w:t>Berita</w:t>
+            </w:r>
+            <w:proofErr w:type="spellEnd"/>
           </w:p>
           <w:p>
             <w:r>
@@ -6723,8 +10684,13 @@
               <w:t xml:space="preserve">: </w:t>
             </w:r>
             <w:r>
-              <w:t>Data Berita</w:t>
-            </w:r>
+              <w:t xml:space="preserve">Data </w:t>
+            </w:r>
+            <w:proofErr w:type="spellStart"/>
+            <w:r>
+              <w:t>Berita</w:t>
+            </w:r>
+            <w:proofErr w:type="spellEnd"/>
           </w:p>
           <w:p>
             <w:r>
@@ -6883,9 +10849,11 @@
             <w:vAlign w:val="center"/>
           </w:tcPr>
           <w:p>
+            <w:proofErr w:type="spellStart"/>
             <w:r>
               <w:t>news_id</w:t>
             </w:r>
+            <w:proofErr w:type="spellEnd"/>
           </w:p>
         </w:tc>
         <w:tc>
@@ -6900,9 +10868,11 @@
             <w:vAlign w:val="center"/>
           </w:tcPr>
           <w:p>
+            <w:proofErr w:type="spellStart"/>
             <w:r>
               <w:t>Int</w:t>
             </w:r>
+            <w:proofErr w:type="spellEnd"/>
           </w:p>
         </w:tc>
         <w:tc>
@@ -6978,8 +10948,21 @@
           </w:tcPr>
           <w:p>
             <w:r>
-              <w:t>Id untuk record berita</w:t>
-            </w:r>
+              <w:t xml:space="preserve">Id </w:t>
+            </w:r>
+            <w:proofErr w:type="spellStart"/>
+            <w:r>
+              <w:t>untuk</w:t>
+            </w:r>
+            <w:proofErr w:type="spellEnd"/>
+            <w:r>
+              <w:t xml:space="preserve"> record </w:t>
+            </w:r>
+            <w:proofErr w:type="spellStart"/>
+            <w:r>
+              <w:t>berita</w:t>
+            </w:r>
+            <w:proofErr w:type="spellEnd"/>
           </w:p>
         </w:tc>
       </w:tr>
@@ -6996,9 +10979,11 @@
             <w:vAlign w:val="center"/>
           </w:tcPr>
           <w:p>
+            <w:proofErr w:type="spellStart"/>
             <w:r>
               <w:t>news_title</w:t>
             </w:r>
+            <w:proofErr w:type="spellEnd"/>
           </w:p>
         </w:tc>
         <w:tc>
@@ -7087,9 +11072,27 @@
             <w:vAlign w:val="center"/>
           </w:tcPr>
           <w:p>
-            <w:r>
-              <w:t>Judul dari berita</w:t>
-            </w:r>
+            <w:proofErr w:type="spellStart"/>
+            <w:r>
+              <w:t>Judul</w:t>
+            </w:r>
+            <w:proofErr w:type="spellEnd"/>
+            <w:r>
+              <w:t xml:space="preserve"> </w:t>
+            </w:r>
+            <w:proofErr w:type="spellStart"/>
+            <w:r>
+              <w:t>dari</w:t>
+            </w:r>
+            <w:proofErr w:type="spellEnd"/>
+            <w:r>
+              <w:t xml:space="preserve"> </w:t>
+            </w:r>
+            <w:proofErr w:type="spellStart"/>
+            <w:r>
+              <w:t>berita</w:t>
+            </w:r>
+            <w:proofErr w:type="spellEnd"/>
           </w:p>
         </w:tc>
       </w:tr>
@@ -7106,9 +11109,11 @@
             <w:vAlign w:val="center"/>
           </w:tcPr>
           <w:p>
+            <w:proofErr w:type="spellStart"/>
             <w:r>
               <w:t>news_content</w:t>
             </w:r>
+            <w:proofErr w:type="spellEnd"/>
           </w:p>
         </w:tc>
         <w:tc>
@@ -7198,8 +11203,13 @@
           </w:tcPr>
           <w:p>
             <w:r>
-              <w:t>Isi berita</w:t>
-            </w:r>
+              <w:t xml:space="preserve">Isi </w:t>
+            </w:r>
+            <w:proofErr w:type="spellStart"/>
+            <w:r>
+              <w:t>berita</w:t>
+            </w:r>
+            <w:proofErr w:type="spellEnd"/>
           </w:p>
         </w:tc>
       </w:tr>
@@ -7216,9 +11226,11 @@
             <w:vAlign w:val="center"/>
           </w:tcPr>
           <w:p>
+            <w:proofErr w:type="spellStart"/>
             <w:r>
               <w:t>news_image</w:t>
             </w:r>
+            <w:proofErr w:type="spellEnd"/>
           </w:p>
         </w:tc>
         <w:tc>
@@ -7233,8 +11245,13 @@
             <w:vAlign w:val="center"/>
           </w:tcPr>
           <w:p>
-            <w:r>
-              <w:t>Varchar(100)</w:t>
+            <w:proofErr w:type="spellStart"/>
+            <w:r>
+              <w:t>Varchar</w:t>
+            </w:r>
+            <w:proofErr w:type="spellEnd"/>
+            <w:r>
+              <w:t>(100)</w:t>
             </w:r>
           </w:p>
         </w:tc>
@@ -7307,9 +11324,19 @@
             <w:vAlign w:val="center"/>
           </w:tcPr>
           <w:p>
-            <w:r>
-              <w:t>Gambar yang dimuat</w:t>
-            </w:r>
+            <w:proofErr w:type="spellStart"/>
+            <w:r>
+              <w:t>Gambar</w:t>
+            </w:r>
+            <w:proofErr w:type="spellEnd"/>
+            <w:r>
+              <w:t xml:space="preserve"> yang </w:t>
+            </w:r>
+            <w:proofErr w:type="spellStart"/>
+            <w:r>
+              <w:t>dimuat</w:t>
+            </w:r>
+            <w:proofErr w:type="spellEnd"/>
           </w:p>
         </w:tc>
       </w:tr>
@@ -7326,9 +11353,11 @@
             <w:vAlign w:val="center"/>
           </w:tcPr>
           <w:p>
+            <w:proofErr w:type="spellStart"/>
             <w:r>
               <w:t>news_timecreated</w:t>
             </w:r>
+            <w:proofErr w:type="spellEnd"/>
           </w:p>
         </w:tc>
         <w:tc>
@@ -7417,9 +11446,27 @@
             <w:vAlign w:val="center"/>
           </w:tcPr>
           <w:p>
-            <w:r>
-              <w:t>Tanggal pembuatan berita</w:t>
-            </w:r>
+            <w:proofErr w:type="spellStart"/>
+            <w:r>
+              <w:t>Tanggal</w:t>
+            </w:r>
+            <w:proofErr w:type="spellEnd"/>
+            <w:r>
+              <w:t xml:space="preserve"> </w:t>
+            </w:r>
+            <w:proofErr w:type="spellStart"/>
+            <w:r>
+              <w:t>pembuatan</w:t>
+            </w:r>
+            <w:proofErr w:type="spellEnd"/>
+            <w:r>
+              <w:t xml:space="preserve"> </w:t>
+            </w:r>
+            <w:proofErr w:type="spellStart"/>
+            <w:r>
+              <w:t>berita</w:t>
+            </w:r>
+            <w:proofErr w:type="spellEnd"/>
           </w:p>
         </w:tc>
       </w:tr>
@@ -7429,9 +11476,11 @@
       <w:pPr>
         <w:pStyle w:val="Heading3"/>
       </w:pPr>
+      <w:proofErr w:type="spellStart"/>
       <w:r>
         <w:t>Tabel</w:t>
       </w:r>
+      <w:proofErr w:type="spellEnd"/>
       <w:r>
         <w:t xml:space="preserve"> Admin</w:t>
       </w:r>
@@ -7469,7 +11518,15 @@
             </w:r>
             <w:r>
               <w:tab/>
-              <w:t>: Tabel Admin</w:t>
+              <w:t xml:space="preserve">: </w:t>
+            </w:r>
+            <w:proofErr w:type="spellStart"/>
+            <w:r>
+              <w:t>Tabel</w:t>
+            </w:r>
+            <w:proofErr w:type="spellEnd"/>
+            <w:r>
+              <w:t xml:space="preserve"> Admin</w:t>
             </w:r>
           </w:p>
           <w:p>
@@ -7658,9 +11715,11 @@
             <w:vAlign w:val="center"/>
           </w:tcPr>
           <w:p>
+            <w:proofErr w:type="spellStart"/>
             <w:r>
               <w:t>Int</w:t>
             </w:r>
+            <w:proofErr w:type="spellEnd"/>
           </w:p>
         </w:tc>
         <w:tc>
@@ -7736,7 +11795,15 @@
           </w:tcPr>
           <w:p>
             <w:r>
-              <w:t>Id untuk record admin</w:t>
+              <w:t xml:space="preserve">Id </w:t>
+            </w:r>
+            <w:proofErr w:type="spellStart"/>
+            <w:r>
+              <w:t>untuk</w:t>
+            </w:r>
+            <w:proofErr w:type="spellEnd"/>
+            <w:r>
+              <w:t xml:space="preserve"> record admin</w:t>
             </w:r>
           </w:p>
         </w:tc>
@@ -7771,8 +11838,13 @@
             <w:vAlign w:val="center"/>
           </w:tcPr>
           <w:p>
-            <w:r>
-              <w:t>Varchar(50)</w:t>
+            <w:proofErr w:type="spellStart"/>
+            <w:r>
+              <w:t>Varchar</w:t>
+            </w:r>
+            <w:proofErr w:type="spellEnd"/>
+            <w:r>
+              <w:t>(50)</w:t>
             </w:r>
           </w:p>
         </w:tc>
@@ -7845,8 +11917,21 @@
             <w:vAlign w:val="center"/>
           </w:tcPr>
           <w:p>
-            <w:r>
-              <w:t>Uername untuk login</w:t>
+            <w:proofErr w:type="spellStart"/>
+            <w:r>
+              <w:t>Uername</w:t>
+            </w:r>
+            <w:proofErr w:type="spellEnd"/>
+            <w:r>
+              <w:t xml:space="preserve"> </w:t>
+            </w:r>
+            <w:proofErr w:type="spellStart"/>
+            <w:r>
+              <w:t>untuk</w:t>
+            </w:r>
+            <w:proofErr w:type="spellEnd"/>
+            <w:r>
+              <w:t xml:space="preserve"> login</w:t>
             </w:r>
           </w:p>
         </w:tc>
@@ -7881,8 +11966,13 @@
             <w:vAlign w:val="center"/>
           </w:tcPr>
           <w:p>
-            <w:r>
-              <w:t>Varchar(60)</w:t>
+            <w:proofErr w:type="spellStart"/>
+            <w:r>
+              <w:t>Varchar</w:t>
+            </w:r>
+            <w:proofErr w:type="spellEnd"/>
+            <w:r>
+              <w:t>(60)</w:t>
             </w:r>
           </w:p>
         </w:tc>
@@ -7956,7 +12046,23 @@
           </w:tcPr>
           <w:p>
             <w:r>
-              <w:t>Kata kunci untuk login</w:t>
+              <w:t xml:space="preserve">Kata </w:t>
+            </w:r>
+            <w:proofErr w:type="spellStart"/>
+            <w:r>
+              <w:t>kunci</w:t>
+            </w:r>
+            <w:proofErr w:type="spellEnd"/>
+            <w:r>
+              <w:t xml:space="preserve"> </w:t>
+            </w:r>
+            <w:proofErr w:type="spellStart"/>
+            <w:r>
+              <w:t>untuk</w:t>
+            </w:r>
+            <w:proofErr w:type="spellEnd"/>
+            <w:r>
+              <w:t xml:space="preserve"> login</w:t>
             </w:r>
           </w:p>
         </w:tc>
@@ -7974,9 +12080,11 @@
             <w:vAlign w:val="center"/>
           </w:tcPr>
           <w:p>
+            <w:proofErr w:type="spellStart"/>
             <w:r>
               <w:t>Updated_at</w:t>
             </w:r>
+            <w:proofErr w:type="spellEnd"/>
           </w:p>
         </w:tc>
         <w:tc>
@@ -8065,9 +12173,27 @@
             <w:vAlign w:val="center"/>
           </w:tcPr>
           <w:p>
-            <w:r>
-              <w:t>Tanggal terakhir perubahan</w:t>
-            </w:r>
+            <w:proofErr w:type="spellStart"/>
+            <w:r>
+              <w:t>Tanggal</w:t>
+            </w:r>
+            <w:proofErr w:type="spellEnd"/>
+            <w:r>
+              <w:t xml:space="preserve"> </w:t>
+            </w:r>
+            <w:proofErr w:type="spellStart"/>
+            <w:r>
+              <w:t>terakhir</w:t>
+            </w:r>
+            <w:proofErr w:type="spellEnd"/>
+            <w:r>
+              <w:t xml:space="preserve"> </w:t>
+            </w:r>
+            <w:proofErr w:type="spellStart"/>
+            <w:r>
+              <w:t>perubahan</w:t>
+            </w:r>
+            <w:proofErr w:type="spellEnd"/>
           </w:p>
         </w:tc>
       </w:tr>
@@ -8084,9 +12210,11 @@
             <w:vAlign w:val="center"/>
           </w:tcPr>
           <w:p>
+            <w:proofErr w:type="spellStart"/>
             <w:r>
               <w:t>Remember_token</w:t>
             </w:r>
+            <w:proofErr w:type="spellEnd"/>
           </w:p>
         </w:tc>
         <w:tc>
@@ -8101,8 +12229,13 @@
             <w:vAlign w:val="center"/>
           </w:tcPr>
           <w:p>
-            <w:r>
-              <w:t>Varchar(100)</w:t>
+            <w:proofErr w:type="spellStart"/>
+            <w:r>
+              <w:t>Varchar</w:t>
+            </w:r>
+            <w:proofErr w:type="spellEnd"/>
+            <w:r>
+              <w:t>(100)</w:t>
             </w:r>
           </w:p>
         </w:tc>
@@ -8176,8 +12309,13 @@
           </w:tcPr>
           <w:p>
             <w:r>
-              <w:t>Token data yang tersimpan</w:t>
-            </w:r>
+              <w:t xml:space="preserve">Token data yang </w:t>
+            </w:r>
+            <w:proofErr w:type="spellStart"/>
+            <w:r>
+              <w:t>tersimpan</w:t>
+            </w:r>
+            <w:proofErr w:type="spellEnd"/>
           </w:p>
         </w:tc>
       </w:tr>
@@ -8193,9 +12331,14 @@
       <w:pPr>
         <w:pStyle w:val="Heading3"/>
       </w:pPr>
+      <w:proofErr w:type="spellStart"/>
       <w:r>
         <w:lastRenderedPageBreak/>
-        <w:t>Tabel Billing</w:t>
+        <w:t>Tabel</w:t>
+      </w:r>
+      <w:proofErr w:type="spellEnd"/>
+      <w:r>
+        <w:t xml:space="preserve"> Billing</w:t>
       </w:r>
     </w:p>
     <w:tbl>
@@ -8231,8 +12374,21 @@
             </w:r>
             <w:r>
               <w:tab/>
-              <w:t>: Tabel Tagihan</w:t>
-            </w:r>
+              <w:t xml:space="preserve">: </w:t>
+            </w:r>
+            <w:proofErr w:type="spellStart"/>
+            <w:r>
+              <w:t>Tabel</w:t>
+            </w:r>
+            <w:proofErr w:type="spellEnd"/>
+            <w:r>
+              <w:t xml:space="preserve"> </w:t>
+            </w:r>
+            <w:proofErr w:type="spellStart"/>
+            <w:r>
+              <w:t>Tagihan</w:t>
+            </w:r>
+            <w:proofErr w:type="spellEnd"/>
           </w:p>
           <w:p>
             <w:r>
@@ -8243,8 +12399,13 @@
               <w:t xml:space="preserve">: </w:t>
             </w:r>
             <w:r>
-              <w:t>Data tagihan</w:t>
-            </w:r>
+              <w:t xml:space="preserve">Data </w:t>
+            </w:r>
+            <w:proofErr w:type="spellStart"/>
+            <w:r>
+              <w:t>tagihan</w:t>
+            </w:r>
+            <w:proofErr w:type="spellEnd"/>
           </w:p>
           <w:p>
             <w:r>
@@ -8403,9 +12564,11 @@
             <w:vAlign w:val="center"/>
           </w:tcPr>
           <w:p>
+            <w:proofErr w:type="spellStart"/>
             <w:r>
               <w:t>billing_id</w:t>
             </w:r>
+            <w:proofErr w:type="spellEnd"/>
           </w:p>
         </w:tc>
         <w:tc>
@@ -8420,9 +12583,11 @@
             <w:vAlign w:val="center"/>
           </w:tcPr>
           <w:p>
+            <w:proofErr w:type="spellStart"/>
             <w:r>
               <w:t>Int</w:t>
             </w:r>
+            <w:proofErr w:type="spellEnd"/>
           </w:p>
         </w:tc>
         <w:tc>
@@ -8498,8 +12663,21 @@
           </w:tcPr>
           <w:p>
             <w:r>
-              <w:t>Id untuk record tagihan</w:t>
-            </w:r>
+              <w:t xml:space="preserve">Id </w:t>
+            </w:r>
+            <w:proofErr w:type="spellStart"/>
+            <w:r>
+              <w:t>untuk</w:t>
+            </w:r>
+            <w:proofErr w:type="spellEnd"/>
+            <w:r>
+              <w:t xml:space="preserve"> record </w:t>
+            </w:r>
+            <w:proofErr w:type="spellStart"/>
+            <w:r>
+              <w:t>tagihan</w:t>
+            </w:r>
+            <w:proofErr w:type="spellEnd"/>
           </w:p>
         </w:tc>
       </w:tr>
@@ -8516,9 +12694,11 @@
             <w:vAlign w:val="center"/>
           </w:tcPr>
           <w:p>
+            <w:proofErr w:type="spellStart"/>
             <w:r>
               <w:t>fk_user_id</w:t>
             </w:r>
+            <w:proofErr w:type="spellEnd"/>
           </w:p>
         </w:tc>
         <w:tc>
@@ -8533,9 +12713,11 @@
             <w:vAlign w:val="center"/>
           </w:tcPr>
           <w:p>
+            <w:proofErr w:type="spellStart"/>
             <w:r>
               <w:t>Int</w:t>
             </w:r>
+            <w:proofErr w:type="spellEnd"/>
           </w:p>
         </w:tc>
         <w:tc>
@@ -8610,8 +12792,21 @@
             <w:vAlign w:val="center"/>
           </w:tcPr>
           <w:p>
-            <w:r>
-              <w:t>Penghubung dengan table user</w:t>
+            <w:proofErr w:type="spellStart"/>
+            <w:r>
+              <w:t>Penghubung</w:t>
+            </w:r>
+            <w:proofErr w:type="spellEnd"/>
+            <w:r>
+              <w:t xml:space="preserve"> </w:t>
+            </w:r>
+            <w:proofErr w:type="spellStart"/>
+            <w:r>
+              <w:t>dengan</w:t>
+            </w:r>
+            <w:proofErr w:type="spellEnd"/>
+            <w:r>
+              <w:t xml:space="preserve"> table user</w:t>
             </w:r>
           </w:p>
         </w:tc>
@@ -8629,9 +12824,11 @@
             <w:vAlign w:val="center"/>
           </w:tcPr>
           <w:p>
+            <w:proofErr w:type="spellStart"/>
             <w:r>
               <w:t>billing_date</w:t>
             </w:r>
+            <w:proofErr w:type="spellEnd"/>
           </w:p>
         </w:tc>
         <w:tc>
@@ -8720,9 +12917,19 @@
             <w:vAlign w:val="center"/>
           </w:tcPr>
           <w:p>
-            <w:r>
-              <w:t>Tanggal tagihan</w:t>
-            </w:r>
+            <w:proofErr w:type="spellStart"/>
+            <w:r>
+              <w:t>Tanggal</w:t>
+            </w:r>
+            <w:proofErr w:type="spellEnd"/>
+            <w:r>
+              <w:t xml:space="preserve"> </w:t>
+            </w:r>
+            <w:proofErr w:type="spellStart"/>
+            <w:r>
+              <w:t>tagihan</w:t>
+            </w:r>
+            <w:proofErr w:type="spellEnd"/>
           </w:p>
         </w:tc>
       </w:tr>
@@ -8739,9 +12946,11 @@
             <w:vAlign w:val="center"/>
           </w:tcPr>
           <w:p>
+            <w:proofErr w:type="spellStart"/>
             <w:r>
               <w:t>billing_duedate</w:t>
             </w:r>
+            <w:proofErr w:type="spellEnd"/>
           </w:p>
         </w:tc>
         <w:tc>
@@ -8830,9 +13039,27 @@
             <w:vAlign w:val="center"/>
           </w:tcPr>
           <w:p>
-            <w:r>
-              <w:t>Tanggal tenggang waktu</w:t>
-            </w:r>
+            <w:proofErr w:type="spellStart"/>
+            <w:r>
+              <w:t>Tanggal</w:t>
+            </w:r>
+            <w:proofErr w:type="spellEnd"/>
+            <w:r>
+              <w:t xml:space="preserve"> </w:t>
+            </w:r>
+            <w:proofErr w:type="spellStart"/>
+            <w:r>
+              <w:t>tenggang</w:t>
+            </w:r>
+            <w:proofErr w:type="spellEnd"/>
+            <w:r>
+              <w:t xml:space="preserve"> </w:t>
+            </w:r>
+            <w:proofErr w:type="spellStart"/>
+            <w:r>
+              <w:t>waktu</w:t>
+            </w:r>
+            <w:proofErr w:type="spellEnd"/>
           </w:p>
         </w:tc>
       </w:tr>
@@ -8849,9 +13076,11 @@
             <w:vAlign w:val="center"/>
           </w:tcPr>
           <w:p>
+            <w:proofErr w:type="spellStart"/>
             <w:r>
               <w:t>billing_activeperiod</w:t>
             </w:r>
+            <w:proofErr w:type="spellEnd"/>
           </w:p>
         </w:tc>
         <w:tc>
@@ -8866,9 +13095,11 @@
             <w:vAlign w:val="center"/>
           </w:tcPr>
           <w:p>
+            <w:proofErr w:type="spellStart"/>
             <w:r>
               <w:t>Int</w:t>
             </w:r>
+            <w:proofErr w:type="spellEnd"/>
           </w:p>
         </w:tc>
         <w:tc>
@@ -8944,8 +13175,29 @@
           </w:tcPr>
           <w:p>
             <w:r>
-              <w:t>Lama masa aktif akun</w:t>
-            </w:r>
+              <w:t xml:space="preserve">Lama </w:t>
+            </w:r>
+            <w:proofErr w:type="spellStart"/>
+            <w:r>
+              <w:t>masa</w:t>
+            </w:r>
+            <w:proofErr w:type="spellEnd"/>
+            <w:r>
+              <w:t xml:space="preserve"> </w:t>
+            </w:r>
+            <w:proofErr w:type="spellStart"/>
+            <w:r>
+              <w:t>aktif</w:t>
+            </w:r>
+            <w:proofErr w:type="spellEnd"/>
+            <w:r>
+              <w:t xml:space="preserve"> </w:t>
+            </w:r>
+            <w:proofErr w:type="spellStart"/>
+            <w:r>
+              <w:t>akun</w:t>
+            </w:r>
+            <w:proofErr w:type="spellEnd"/>
           </w:p>
         </w:tc>
       </w:tr>
@@ -8962,9 +13214,11 @@
             <w:vAlign w:val="center"/>
           </w:tcPr>
           <w:p>
+            <w:proofErr w:type="spellStart"/>
             <w:r>
               <w:t>billing_remainingperiod</w:t>
             </w:r>
+            <w:proofErr w:type="spellEnd"/>
           </w:p>
         </w:tc>
         <w:tc>
@@ -8979,9 +13233,11 @@
             <w:vAlign w:val="center"/>
           </w:tcPr>
           <w:p>
+            <w:proofErr w:type="spellStart"/>
             <w:r>
               <w:t>Int</w:t>
             </w:r>
+            <w:proofErr w:type="spellEnd"/>
           </w:p>
         </w:tc>
         <w:tc>
@@ -9053,9 +13309,35 @@
             <w:vAlign w:val="center"/>
           </w:tcPr>
           <w:p>
-            <w:r>
-              <w:t>Sisa masa aktif akun</w:t>
-            </w:r>
+            <w:proofErr w:type="spellStart"/>
+            <w:r>
+              <w:t>Sisa</w:t>
+            </w:r>
+            <w:proofErr w:type="spellEnd"/>
+            <w:r>
+              <w:t xml:space="preserve"> </w:t>
+            </w:r>
+            <w:proofErr w:type="spellStart"/>
+            <w:r>
+              <w:t>masa</w:t>
+            </w:r>
+            <w:proofErr w:type="spellEnd"/>
+            <w:r>
+              <w:t xml:space="preserve"> </w:t>
+            </w:r>
+            <w:proofErr w:type="spellStart"/>
+            <w:r>
+              <w:t>aktif</w:t>
+            </w:r>
+            <w:proofErr w:type="spellEnd"/>
+            <w:r>
+              <w:t xml:space="preserve"> </w:t>
+            </w:r>
+            <w:proofErr w:type="spellStart"/>
+            <w:r>
+              <w:t>akun</w:t>
+            </w:r>
+            <w:proofErr w:type="spellEnd"/>
           </w:p>
         </w:tc>
       </w:tr>
@@ -9072,9 +13354,11 @@
             <w:vAlign w:val="center"/>
           </w:tcPr>
           <w:p>
+            <w:proofErr w:type="spellStart"/>
             <w:r>
               <w:t>billing_status</w:t>
             </w:r>
+            <w:proofErr w:type="spellEnd"/>
           </w:p>
         </w:tc>
         <w:tc>
@@ -9089,8 +13373,13 @@
             <w:vAlign w:val="center"/>
           </w:tcPr>
           <w:p>
-            <w:r>
-              <w:t>Varchar(15)</w:t>
+            <w:proofErr w:type="spellStart"/>
+            <w:r>
+              <w:t>Varchar</w:t>
+            </w:r>
+            <w:proofErr w:type="spellEnd"/>
+            <w:r>
+              <w:t>(15)</w:t>
             </w:r>
           </w:p>
         </w:tc>
@@ -9164,8 +13453,21 @@
           </w:tcPr>
           <w:p>
             <w:r>
-              <w:t>Status tagihan akun</w:t>
-            </w:r>
+              <w:t xml:space="preserve">Status </w:t>
+            </w:r>
+            <w:proofErr w:type="spellStart"/>
+            <w:r>
+              <w:t>tagihan</w:t>
+            </w:r>
+            <w:proofErr w:type="spellEnd"/>
+            <w:r>
+              <w:t xml:space="preserve"> </w:t>
+            </w:r>
+            <w:proofErr w:type="spellStart"/>
+            <w:r>
+              <w:t>akun</w:t>
+            </w:r>
+            <w:proofErr w:type="spellEnd"/>
           </w:p>
         </w:tc>
       </w:tr>
@@ -9182,9 +13484,11 @@
             <w:vAlign w:val="center"/>
           </w:tcPr>
           <w:p>
+            <w:proofErr w:type="spellStart"/>
             <w:r>
               <w:t>billing_isactive</w:t>
             </w:r>
+            <w:proofErr w:type="spellEnd"/>
           </w:p>
         </w:tc>
         <w:tc>
@@ -9199,9 +13503,11 @@
             <w:vAlign w:val="center"/>
           </w:tcPr>
           <w:p>
+            <w:proofErr w:type="spellStart"/>
             <w:r>
               <w:t>Int</w:t>
             </w:r>
+            <w:proofErr w:type="spellEnd"/>
           </w:p>
         </w:tc>
         <w:tc>
@@ -9274,8 +13580,21 @@
           </w:tcPr>
           <w:p>
             <w:r>
-              <w:t>Status akun tagihan</w:t>
-            </w:r>
+              <w:t xml:space="preserve">Status </w:t>
+            </w:r>
+            <w:proofErr w:type="spellStart"/>
+            <w:r>
+              <w:t>akun</w:t>
+            </w:r>
+            <w:proofErr w:type="spellEnd"/>
+            <w:r>
+              <w:t xml:space="preserve"> </w:t>
+            </w:r>
+            <w:proofErr w:type="spellStart"/>
+            <w:r>
+              <w:t>tagihan</w:t>
+            </w:r>
+            <w:proofErr w:type="spellEnd"/>
           </w:p>
         </w:tc>
       </w:tr>
@@ -9368,24 +13687,27 @@
         <w:pStyle w:val="Heading3"/>
       </w:pPr>
       <w:r>
-        <w:t>CDM (Conseptual Data Model)</w:t>
+        <w:t>CDM (</w:t>
+      </w:r>
+      <w:proofErr w:type="spellStart"/>
+      <w:r>
+        <w:t>Conseptual</w:t>
+      </w:r>
+      <w:proofErr w:type="spellEnd"/>
+      <w:r>
+        <w:t xml:space="preserve"> Data Model)</w:t>
       </w:r>
     </w:p>
     <w:p>
-      <w:pPr>
-        <w:rPr>
-          <w:lang w:val="id-ID"/>
-        </w:rPr>
-      </w:pPr>
       <w:r>
         <w:rPr>
           <w:noProof/>
           <w:lang w:eastAsia="en-US"/>
         </w:rPr>
         <w:drawing>
-          <wp:inline distT="0" distB="0" distL="0" distR="0" wp14:anchorId="17533006" wp14:editId="6D6614BE">
-            <wp:extent cx="5457825" cy="3470910"/>
-            <wp:effectExtent l="0" t="0" r="9525" b="0"/>
+          <wp:inline distT="0" distB="0" distL="0" distR="0" wp14:anchorId="17533006" wp14:editId="202FA4D3">
+            <wp:extent cx="4924425" cy="3131694"/>
+            <wp:effectExtent l="0" t="0" r="0" b="0"/>
             <wp:docPr id="27" name="Picture 27"/>
             <wp:cNvGraphicFramePr>
               <a:graphicFrameLocks xmlns:a="http://schemas.openxmlformats.org/drawingml/2006/main" noChangeAspect="1"/>
@@ -9412,7 +13734,7 @@
                   <pic:spPr>
                     <a:xfrm>
                       <a:off x="0" y="0"/>
-                      <a:ext cx="5457825" cy="3470910"/>
+                      <a:ext cx="4937884" cy="3140253"/>
                     </a:xfrm>
                     <a:prstGeom prst="rect">
                       <a:avLst/>
@@ -9425,53 +13747,25 @@
         </w:drawing>
       </w:r>
     </w:p>
+    <w:p/>
     <w:p>
       <w:pPr>
-        <w:rPr>
-          <w:lang w:val="id-ID"/>
-        </w:rPr>
-      </w:pPr>
+        <w:pStyle w:val="Heading3"/>
+      </w:pPr>
+      <w:r>
+        <w:t>Physical Data Model</w:t>
+      </w:r>
     </w:p>
     <w:p>
-      <w:pPr>
-        <w:rPr>
-          <w:lang w:val="id-ID"/>
-        </w:rPr>
-      </w:pPr>
-    </w:p>
-    <w:p>
-      <w:pPr>
-        <w:rPr>
-          <w:lang w:val="id-ID"/>
-        </w:rPr>
-      </w:pPr>
-    </w:p>
-    <w:p>
-      <w:pPr>
-        <w:rPr>
-          <w:lang w:val="id-ID"/>
-        </w:rPr>
-      </w:pPr>
-    </w:p>
-    <w:p>
-      <w:pPr>
-        <w:pStyle w:val="Heading3"/>
-      </w:pPr>
-      <w:r>
-        <w:t>Physical Data Model</w:t>
-      </w:r>
-    </w:p>
-    <w:p>
       <w:r>
         <w:rPr>
           <w:noProof/>
           <w:lang w:eastAsia="en-US"/>
         </w:rPr>
-        <w:lastRenderedPageBreak/>
         <w:drawing>
-          <wp:inline distT="0" distB="0" distL="0" distR="0" wp14:anchorId="0036B091" wp14:editId="4D2061BF">
-            <wp:extent cx="5457825" cy="3876040"/>
-            <wp:effectExtent l="0" t="0" r="9525" b="0"/>
+          <wp:inline distT="0" distB="0" distL="0" distR="0" wp14:anchorId="0036B091" wp14:editId="4CF7B235">
+            <wp:extent cx="4924425" cy="3497229"/>
+            <wp:effectExtent l="0" t="0" r="0" b="8255"/>
             <wp:docPr id="28" name="Picture 28"/>
             <wp:cNvGraphicFramePr>
               <a:graphicFrameLocks xmlns:a="http://schemas.openxmlformats.org/drawingml/2006/main" noChangeAspect="1"/>
@@ -9498,7 +13792,7 @@
                   <pic:spPr>
                     <a:xfrm>
                       <a:off x="0" y="0"/>
-                      <a:ext cx="5457825" cy="3876040"/>
+                      <a:ext cx="4924425" cy="3497229"/>
                     </a:xfrm>
                     <a:prstGeom prst="rect">
                       <a:avLst/>
@@ -9522,7 +13816,7 @@
 </file>
 
 <file path=word/endnotes.xml><?xml version="1.0" encoding="utf-8"?>
-<w:endnotes xmlns:wpc="http://schemas.microsoft.com/office/word/2010/wordprocessingCanvas" xmlns:mc="http://schemas.openxmlformats.org/markup-compatibility/2006" xmlns:o="urn:schemas-microsoft-com:office:office" xmlns:r="http://schemas.openxmlformats.org/officeDocument/2006/relationships" xmlns:m="http://schemas.openxmlformats.org/officeDocument/2006/math" xmlns:v="urn:schemas-microsoft-com:vml" xmlns:wp14="http://schemas.microsoft.com/office/word/2010/wordprocessingDrawing" xmlns:wp="http://schemas.openxmlformats.org/drawingml/2006/wordprocessingDrawing" xmlns:w10="urn:schemas-microsoft-com:office:word" xmlns:w="http://schemas.openxmlformats.org/wordprocessingml/2006/main" xmlns:w14="http://schemas.microsoft.com/office/word/2010/wordml" xmlns:w15="http://schemas.microsoft.com/office/word/2012/wordml" xmlns:wpg="http://schemas.microsoft.com/office/word/2010/wordprocessingGroup" xmlns:wpi="http://schemas.microsoft.com/office/word/2010/wordprocessingInk" xmlns:wne="http://schemas.microsoft.com/office/word/2006/wordml" xmlns:wps="http://schemas.microsoft.com/office/word/2010/wordprocessingShape" mc:Ignorable="w14 w15 wp14">
+<w:endnotes xmlns:wpc="http://schemas.microsoft.com/office/word/2010/wordprocessingCanvas" xmlns:mc="http://schemas.openxmlformats.org/markup-compatibility/2006" xmlns:o="urn:schemas-microsoft-com:office:office" xmlns:r="http://schemas.openxmlformats.org/officeDocument/2006/relationships" xmlns:m="http://schemas.openxmlformats.org/officeDocument/2006/math" xmlns:v="urn:schemas-microsoft-com:vml" xmlns:wp14="http://schemas.microsoft.com/office/word/2010/wordprocessingDrawing" xmlns:wp="http://schemas.openxmlformats.org/drawingml/2006/wordprocessingDrawing" xmlns:w10="urn:schemas-microsoft-com:office:word" xmlns:w="http://schemas.openxmlformats.org/wordprocessingml/2006/main" xmlns:w14="http://schemas.microsoft.com/office/word/2010/wordml" xmlns:wpg="http://schemas.microsoft.com/office/word/2010/wordprocessingGroup" xmlns:wpi="http://schemas.microsoft.com/office/word/2010/wordprocessingInk" xmlns:wne="http://schemas.microsoft.com/office/word/2006/wordml" xmlns:wps="http://schemas.microsoft.com/office/word/2010/wordprocessingShape" mc:Ignorable="w14 wp14">
   <w:endnote w:type="separator" w:id="-1">
     <w:p>
       <w:r>
@@ -9541,7 +13835,7 @@
 </file>
 
 <file path=word/footer1.xml><?xml version="1.0" encoding="utf-8"?>
-<w:ftr xmlns:wpc="http://schemas.microsoft.com/office/word/2010/wordprocessingCanvas" xmlns:mc="http://schemas.openxmlformats.org/markup-compatibility/2006" xmlns:o="urn:schemas-microsoft-com:office:office" xmlns:r="http://schemas.openxmlformats.org/officeDocument/2006/relationships" xmlns:m="http://schemas.openxmlformats.org/officeDocument/2006/math" xmlns:v="urn:schemas-microsoft-com:vml" xmlns:wp14="http://schemas.microsoft.com/office/word/2010/wordprocessingDrawing" xmlns:wp="http://schemas.openxmlformats.org/drawingml/2006/wordprocessingDrawing" xmlns:w10="urn:schemas-microsoft-com:office:word" xmlns:w="http://schemas.openxmlformats.org/wordprocessingml/2006/main" xmlns:w14="http://schemas.microsoft.com/office/word/2010/wordml" xmlns:w15="http://schemas.microsoft.com/office/word/2012/wordml" xmlns:wpg="http://schemas.microsoft.com/office/word/2010/wordprocessingGroup" xmlns:wpi="http://schemas.microsoft.com/office/word/2010/wordprocessingInk" xmlns:wne="http://schemas.microsoft.com/office/word/2006/wordml" xmlns:wps="http://schemas.microsoft.com/office/word/2010/wordprocessingShape" mc:Ignorable="w14 w15 wp14">
+<w:ftr xmlns:wpc="http://schemas.microsoft.com/office/word/2010/wordprocessingCanvas" xmlns:mc="http://schemas.openxmlformats.org/markup-compatibility/2006" xmlns:o="urn:schemas-microsoft-com:office:office" xmlns:r="http://schemas.openxmlformats.org/officeDocument/2006/relationships" xmlns:m="http://schemas.openxmlformats.org/officeDocument/2006/math" xmlns:v="urn:schemas-microsoft-com:vml" xmlns:wp14="http://schemas.microsoft.com/office/word/2010/wordprocessingDrawing" xmlns:wp="http://schemas.openxmlformats.org/drawingml/2006/wordprocessingDrawing" xmlns:w10="urn:schemas-microsoft-com:office:word" xmlns:w="http://schemas.openxmlformats.org/wordprocessingml/2006/main" xmlns:w14="http://schemas.microsoft.com/office/word/2010/wordml" xmlns:wpg="http://schemas.microsoft.com/office/word/2010/wordprocessingGroup" xmlns:wpi="http://schemas.microsoft.com/office/word/2010/wordprocessingInk" xmlns:wne="http://schemas.microsoft.com/office/word/2006/wordml" xmlns:wps="http://schemas.microsoft.com/office/word/2010/wordprocessingShape" mc:Ignorable="w14 wp14">
   <w:p>
     <w:pPr>
       <w:pStyle w:val="Footer"/>
@@ -9551,7 +13845,7 @@
 </file>
 
 <file path=word/footer2.xml><?xml version="1.0" encoding="utf-8"?>
-<w:ftr xmlns:wpc="http://schemas.microsoft.com/office/word/2010/wordprocessingCanvas" xmlns:mc="http://schemas.openxmlformats.org/markup-compatibility/2006" xmlns:o="urn:schemas-microsoft-com:office:office" xmlns:r="http://schemas.openxmlformats.org/officeDocument/2006/relationships" xmlns:m="http://schemas.openxmlformats.org/officeDocument/2006/math" xmlns:v="urn:schemas-microsoft-com:vml" xmlns:wp14="http://schemas.microsoft.com/office/word/2010/wordprocessingDrawing" xmlns:wp="http://schemas.openxmlformats.org/drawingml/2006/wordprocessingDrawing" xmlns:w10="urn:schemas-microsoft-com:office:word" xmlns:w="http://schemas.openxmlformats.org/wordprocessingml/2006/main" xmlns:w14="http://schemas.microsoft.com/office/word/2010/wordml" xmlns:w15="http://schemas.microsoft.com/office/word/2012/wordml" xmlns:wpg="http://schemas.microsoft.com/office/word/2010/wordprocessingGroup" xmlns:wpi="http://schemas.microsoft.com/office/word/2010/wordprocessingInk" xmlns:wne="http://schemas.microsoft.com/office/word/2006/wordml" xmlns:wps="http://schemas.microsoft.com/office/word/2010/wordprocessingShape" mc:Ignorable="w14 w15 wp14">
+<w:ftr xmlns:wpc="http://schemas.microsoft.com/office/word/2010/wordprocessingCanvas" xmlns:mc="http://schemas.openxmlformats.org/markup-compatibility/2006" xmlns:o="urn:schemas-microsoft-com:office:office" xmlns:r="http://schemas.openxmlformats.org/officeDocument/2006/relationships" xmlns:m="http://schemas.openxmlformats.org/officeDocument/2006/math" xmlns:v="urn:schemas-microsoft-com:vml" xmlns:wp14="http://schemas.microsoft.com/office/word/2010/wordprocessingDrawing" xmlns:wp="http://schemas.openxmlformats.org/drawingml/2006/wordprocessingDrawing" xmlns:w10="urn:schemas-microsoft-com:office:word" xmlns:w="http://schemas.openxmlformats.org/wordprocessingml/2006/main" xmlns:w14="http://schemas.microsoft.com/office/word/2010/wordml" xmlns:wpg="http://schemas.microsoft.com/office/word/2010/wordprocessingGroup" xmlns:wpi="http://schemas.microsoft.com/office/word/2010/wordprocessingInk" xmlns:wne="http://schemas.microsoft.com/office/word/2006/wordml" xmlns:wps="http://schemas.microsoft.com/office/word/2010/wordprocessingShape" mc:Ignorable="w14 wp14">
   <w:p>
     <w:pPr>
       <w:pStyle w:val="Footer"/>
@@ -9561,7 +13855,7 @@
 </file>
 
 <file path=word/footer3.xml><?xml version="1.0" encoding="utf-8"?>
-<w:ftr xmlns:wpc="http://schemas.microsoft.com/office/word/2010/wordprocessingCanvas" xmlns:mc="http://schemas.openxmlformats.org/markup-compatibility/2006" xmlns:o="urn:schemas-microsoft-com:office:office" xmlns:r="http://schemas.openxmlformats.org/officeDocument/2006/relationships" xmlns:m="http://schemas.openxmlformats.org/officeDocument/2006/math" xmlns:v="urn:schemas-microsoft-com:vml" xmlns:wp14="http://schemas.microsoft.com/office/word/2010/wordprocessingDrawing" xmlns:wp="http://schemas.openxmlformats.org/drawingml/2006/wordprocessingDrawing" xmlns:w10="urn:schemas-microsoft-com:office:word" xmlns:w="http://schemas.openxmlformats.org/wordprocessingml/2006/main" xmlns:w14="http://schemas.microsoft.com/office/word/2010/wordml" xmlns:w15="http://schemas.microsoft.com/office/word/2012/wordml" xmlns:wpg="http://schemas.microsoft.com/office/word/2010/wordprocessingGroup" xmlns:wpi="http://schemas.microsoft.com/office/word/2010/wordprocessingInk" xmlns:wne="http://schemas.microsoft.com/office/word/2006/wordml" xmlns:wps="http://schemas.microsoft.com/office/word/2010/wordprocessingShape" mc:Ignorable="w14 w15 wp14">
+<w:ftr xmlns:wpc="http://schemas.microsoft.com/office/word/2010/wordprocessingCanvas" xmlns:mc="http://schemas.openxmlformats.org/markup-compatibility/2006" xmlns:o="urn:schemas-microsoft-com:office:office" xmlns:r="http://schemas.openxmlformats.org/officeDocument/2006/relationships" xmlns:m="http://schemas.openxmlformats.org/officeDocument/2006/math" xmlns:v="urn:schemas-microsoft-com:vml" xmlns:wp14="http://schemas.microsoft.com/office/word/2010/wordprocessingDrawing" xmlns:wp="http://schemas.openxmlformats.org/drawingml/2006/wordprocessingDrawing" xmlns:w10="urn:schemas-microsoft-com:office:word" xmlns:w="http://schemas.openxmlformats.org/wordprocessingml/2006/main" xmlns:w14="http://schemas.microsoft.com/office/word/2010/wordml" xmlns:wpg="http://schemas.microsoft.com/office/word/2010/wordprocessingGroup" xmlns:wpi="http://schemas.microsoft.com/office/word/2010/wordprocessingInk" xmlns:wne="http://schemas.microsoft.com/office/word/2006/wordml" xmlns:wps="http://schemas.microsoft.com/office/word/2010/wordprocessingShape" mc:Ignorable="w14 wp14">
   <w:p>
     <w:pPr>
       <w:pStyle w:val="Footer"/>
@@ -9571,7 +13865,7 @@
 </file>
 
 <file path=word/footer4.xml><?xml version="1.0" encoding="utf-8"?>
-<w:ftr xmlns:wpc="http://schemas.microsoft.com/office/word/2010/wordprocessingCanvas" xmlns:mc="http://schemas.openxmlformats.org/markup-compatibility/2006" xmlns:o="urn:schemas-microsoft-com:office:office" xmlns:r="http://schemas.openxmlformats.org/officeDocument/2006/relationships" xmlns:m="http://schemas.openxmlformats.org/officeDocument/2006/math" xmlns:v="urn:schemas-microsoft-com:vml" xmlns:wp14="http://schemas.microsoft.com/office/word/2010/wordprocessingDrawing" xmlns:wp="http://schemas.openxmlformats.org/drawingml/2006/wordprocessingDrawing" xmlns:w10="urn:schemas-microsoft-com:office:word" xmlns:w="http://schemas.openxmlformats.org/wordprocessingml/2006/main" xmlns:w14="http://schemas.microsoft.com/office/word/2010/wordml" xmlns:w15="http://schemas.microsoft.com/office/word/2012/wordml" xmlns:wpg="http://schemas.microsoft.com/office/word/2010/wordprocessingGroup" xmlns:wpi="http://schemas.microsoft.com/office/word/2010/wordprocessingInk" xmlns:wne="http://schemas.microsoft.com/office/word/2006/wordml" xmlns:wps="http://schemas.microsoft.com/office/word/2010/wordprocessingShape" mc:Ignorable="w14 w15 wp14">
+<w:ftr xmlns:wpc="http://schemas.microsoft.com/office/word/2010/wordprocessingCanvas" xmlns:mc="http://schemas.openxmlformats.org/markup-compatibility/2006" xmlns:o="urn:schemas-microsoft-com:office:office" xmlns:r="http://schemas.openxmlformats.org/officeDocument/2006/relationships" xmlns:m="http://schemas.openxmlformats.org/officeDocument/2006/math" xmlns:v="urn:schemas-microsoft-com:vml" xmlns:wp14="http://schemas.microsoft.com/office/word/2010/wordprocessingDrawing" xmlns:wp="http://schemas.openxmlformats.org/drawingml/2006/wordprocessingDrawing" xmlns:w10="urn:schemas-microsoft-com:office:word" xmlns:w="http://schemas.openxmlformats.org/wordprocessingml/2006/main" xmlns:w14="http://schemas.microsoft.com/office/word/2010/wordml" xmlns:wpg="http://schemas.microsoft.com/office/word/2010/wordprocessingGroup" xmlns:wpi="http://schemas.microsoft.com/office/word/2010/wordprocessingInk" xmlns:wne="http://schemas.microsoft.com/office/word/2006/wordml" xmlns:wps="http://schemas.microsoft.com/office/word/2010/wordprocessingShape" mc:Ignorable="w14 wp14">
   <w:sdt>
     <w:sdtPr>
       <w:id w:val="939568968"/>
@@ -9655,7 +13949,7 @@
                                 <w:rPr>
                                   <w:noProof/>
                                 </w:rPr>
-                                <w:t>1</w:t>
+                                <w:t>17</w:t>
                               </w:r>
                               <w:r>
                                 <w:fldChar w:fldCharType="end"/>
@@ -9680,7 +13974,7 @@
             </mc:Choice>
             <mc:Fallback>
               <w:pict>
-                <v:shapetype w14:anchorId="050F7CA8" id="_x0000_t185" coordsize="21600,21600" o:spt="185" adj="3600" path="m@0,nfqx0@0l0@2qy@0,21600em@1,nfqx21600@0l21600@2qy@1,21600em@0,nsqx0@0l0@2qy@0,21600l@1,21600qx21600@2l21600@0qy@1,xe" filled="f">
+                <v:shapetype id="_x0000_t185" coordsize="21600,21600" o:spt="185" adj="3600" path="m@0,nfqx0@0l0@2qy@0,21600em@1,nfqx21600@0l21600@2qy@1,21600em@0,nsqx0@0l0@2qy@0,21600l@1,21600qx21600@2l21600@0qy@1,xe" filled="f">
                   <v:formulas>
                     <v:f eqn="val #0"/>
                     <v:f eqn="sum width 0 #0"/>
@@ -9718,7 +14012,7 @@
                           <w:rPr>
                             <w:noProof/>
                           </w:rPr>
-                          <w:t>1</w:t>
+                          <w:t>17</w:t>
                         </w:r>
                         <w:r>
                           <w:fldChar w:fldCharType="end"/>
@@ -9802,7 +14096,7 @@
                 </wp:anchor>
               </w:drawing>
             </mc:Choice>
-            <mc:Fallback>
+            <mc:Fallback xmlns:w15="http://schemas.microsoft.com/office/word/2012/wordml">
               <w:pict>
                 <v:shapetype w14:anchorId="7A8CA2E9" id="_x0000_t32" coordsize="21600,21600" o:spt="32" o:oned="t" path="m,l21600,21600e" filled="f">
                   <v:path arrowok="t" fillok="f" o:connecttype="none"/>
@@ -9822,7 +14116,7 @@
 </file>
 
 <file path=word/footnotes.xml><?xml version="1.0" encoding="utf-8"?>
-<w:footnotes xmlns:wpc="http://schemas.microsoft.com/office/word/2010/wordprocessingCanvas" xmlns:mc="http://schemas.openxmlformats.org/markup-compatibility/2006" xmlns:o="urn:schemas-microsoft-com:office:office" xmlns:r="http://schemas.openxmlformats.org/officeDocument/2006/relationships" xmlns:m="http://schemas.openxmlformats.org/officeDocument/2006/math" xmlns:v="urn:schemas-microsoft-com:vml" xmlns:wp14="http://schemas.microsoft.com/office/word/2010/wordprocessingDrawing" xmlns:wp="http://schemas.openxmlformats.org/drawingml/2006/wordprocessingDrawing" xmlns:w10="urn:schemas-microsoft-com:office:word" xmlns:w="http://schemas.openxmlformats.org/wordprocessingml/2006/main" xmlns:w14="http://schemas.microsoft.com/office/word/2010/wordml" xmlns:w15="http://schemas.microsoft.com/office/word/2012/wordml" xmlns:wpg="http://schemas.microsoft.com/office/word/2010/wordprocessingGroup" xmlns:wpi="http://schemas.microsoft.com/office/word/2010/wordprocessingInk" xmlns:wne="http://schemas.microsoft.com/office/word/2006/wordml" xmlns:wps="http://schemas.microsoft.com/office/word/2010/wordprocessingShape" mc:Ignorable="w14 w15 wp14">
+<w:footnotes xmlns:wpc="http://schemas.microsoft.com/office/word/2010/wordprocessingCanvas" xmlns:mc="http://schemas.openxmlformats.org/markup-compatibility/2006" xmlns:o="urn:schemas-microsoft-com:office:office" xmlns:r="http://schemas.openxmlformats.org/officeDocument/2006/relationships" xmlns:m="http://schemas.openxmlformats.org/officeDocument/2006/math" xmlns:v="urn:schemas-microsoft-com:vml" xmlns:wp14="http://schemas.microsoft.com/office/word/2010/wordprocessingDrawing" xmlns:wp="http://schemas.openxmlformats.org/drawingml/2006/wordprocessingDrawing" xmlns:w10="urn:schemas-microsoft-com:office:word" xmlns:w="http://schemas.openxmlformats.org/wordprocessingml/2006/main" xmlns:w14="http://schemas.microsoft.com/office/word/2010/wordml" xmlns:wpg="http://schemas.microsoft.com/office/word/2010/wordprocessingGroup" xmlns:wpi="http://schemas.microsoft.com/office/word/2010/wordprocessingInk" xmlns:wne="http://schemas.microsoft.com/office/word/2006/wordml" xmlns:wps="http://schemas.microsoft.com/office/word/2010/wordprocessingShape" mc:Ignorable="w14 wp14">
   <w:footnote w:type="separator" w:id="-1">
     <w:p>
       <w:r>
@@ -9841,7 +14135,7 @@
 </file>
 
 <file path=word/header1.xml><?xml version="1.0" encoding="utf-8"?>
-<w:hdr xmlns:wpc="http://schemas.microsoft.com/office/word/2010/wordprocessingCanvas" xmlns:mc="http://schemas.openxmlformats.org/markup-compatibility/2006" xmlns:o="urn:schemas-microsoft-com:office:office" xmlns:r="http://schemas.openxmlformats.org/officeDocument/2006/relationships" xmlns:m="http://schemas.openxmlformats.org/officeDocument/2006/math" xmlns:v="urn:schemas-microsoft-com:vml" xmlns:wp14="http://schemas.microsoft.com/office/word/2010/wordprocessingDrawing" xmlns:wp="http://schemas.openxmlformats.org/drawingml/2006/wordprocessingDrawing" xmlns:w10="urn:schemas-microsoft-com:office:word" xmlns:w="http://schemas.openxmlformats.org/wordprocessingml/2006/main" xmlns:w14="http://schemas.microsoft.com/office/word/2010/wordml" xmlns:w15="http://schemas.microsoft.com/office/word/2012/wordml" xmlns:wpg="http://schemas.microsoft.com/office/word/2010/wordprocessingGroup" xmlns:wpi="http://schemas.microsoft.com/office/word/2010/wordprocessingInk" xmlns:wne="http://schemas.microsoft.com/office/word/2006/wordml" xmlns:wps="http://schemas.microsoft.com/office/word/2010/wordprocessingShape" mc:Ignorable="w14 w15 wp14">
+<w:hdr xmlns:wpc="http://schemas.microsoft.com/office/word/2010/wordprocessingCanvas" xmlns:mc="http://schemas.openxmlformats.org/markup-compatibility/2006" xmlns:o="urn:schemas-microsoft-com:office:office" xmlns:r="http://schemas.openxmlformats.org/officeDocument/2006/relationships" xmlns:m="http://schemas.openxmlformats.org/officeDocument/2006/math" xmlns:v="urn:schemas-microsoft-com:vml" xmlns:wp14="http://schemas.microsoft.com/office/word/2010/wordprocessingDrawing" xmlns:wp="http://schemas.openxmlformats.org/drawingml/2006/wordprocessingDrawing" xmlns:w10="urn:schemas-microsoft-com:office:word" xmlns:w="http://schemas.openxmlformats.org/wordprocessingml/2006/main" xmlns:w14="http://schemas.microsoft.com/office/word/2010/wordml" xmlns:wpg="http://schemas.microsoft.com/office/word/2010/wordprocessingGroup" xmlns:wpi="http://schemas.microsoft.com/office/word/2010/wordprocessingInk" xmlns:wne="http://schemas.microsoft.com/office/word/2006/wordml" xmlns:wps="http://schemas.microsoft.com/office/word/2010/wordprocessingShape" mc:Ignorable="w14 wp14">
   <w:p>
     <w:pPr>
       <w:pStyle w:val="Header"/>
@@ -9851,7 +14145,7 @@
 </file>
 
 <file path=word/header2.xml><?xml version="1.0" encoding="utf-8"?>
-<w:hdr xmlns:wpc="http://schemas.microsoft.com/office/word/2010/wordprocessingCanvas" xmlns:mc="http://schemas.openxmlformats.org/markup-compatibility/2006" xmlns:o="urn:schemas-microsoft-com:office:office" xmlns:r="http://schemas.openxmlformats.org/officeDocument/2006/relationships" xmlns:m="http://schemas.openxmlformats.org/officeDocument/2006/math" xmlns:v="urn:schemas-microsoft-com:vml" xmlns:wp14="http://schemas.microsoft.com/office/word/2010/wordprocessingDrawing" xmlns:wp="http://schemas.openxmlformats.org/drawingml/2006/wordprocessingDrawing" xmlns:w10="urn:schemas-microsoft-com:office:word" xmlns:w="http://schemas.openxmlformats.org/wordprocessingml/2006/main" xmlns:w14="http://schemas.microsoft.com/office/word/2010/wordml" xmlns:w15="http://schemas.microsoft.com/office/word/2012/wordml" xmlns:wpg="http://schemas.microsoft.com/office/word/2010/wordprocessingGroup" xmlns:wpi="http://schemas.microsoft.com/office/word/2010/wordprocessingInk" xmlns:wne="http://schemas.microsoft.com/office/word/2006/wordml" xmlns:wps="http://schemas.microsoft.com/office/word/2010/wordprocessingShape" mc:Ignorable="w14 w15 wp14">
+<w:hdr xmlns:wpc="http://schemas.microsoft.com/office/word/2010/wordprocessingCanvas" xmlns:mc="http://schemas.openxmlformats.org/markup-compatibility/2006" xmlns:o="urn:schemas-microsoft-com:office:office" xmlns:r="http://schemas.openxmlformats.org/officeDocument/2006/relationships" xmlns:m="http://schemas.openxmlformats.org/officeDocument/2006/math" xmlns:v="urn:schemas-microsoft-com:vml" xmlns:wp14="http://schemas.microsoft.com/office/word/2010/wordprocessingDrawing" xmlns:wp="http://schemas.openxmlformats.org/drawingml/2006/wordprocessingDrawing" xmlns:w10="urn:schemas-microsoft-com:office:word" xmlns:w="http://schemas.openxmlformats.org/wordprocessingml/2006/main" xmlns:w14="http://schemas.microsoft.com/office/word/2010/wordml" xmlns:wpg="http://schemas.microsoft.com/office/word/2010/wordprocessingGroup" xmlns:wpi="http://schemas.microsoft.com/office/word/2010/wordprocessingInk" xmlns:wne="http://schemas.microsoft.com/office/word/2006/wordml" xmlns:wps="http://schemas.microsoft.com/office/word/2010/wordprocessingShape" mc:Ignorable="w14 wp14">
   <w:p>
     <w:pPr>
       <w:pStyle w:val="Header"/>
@@ -9861,7 +14155,7 @@
 </file>
 
 <file path=word/header3.xml><?xml version="1.0" encoding="utf-8"?>
-<w:hdr xmlns:wpc="http://schemas.microsoft.com/office/word/2010/wordprocessingCanvas" xmlns:mc="http://schemas.openxmlformats.org/markup-compatibility/2006" xmlns:o="urn:schemas-microsoft-com:office:office" xmlns:r="http://schemas.openxmlformats.org/officeDocument/2006/relationships" xmlns:m="http://schemas.openxmlformats.org/officeDocument/2006/math" xmlns:v="urn:schemas-microsoft-com:vml" xmlns:wp14="http://schemas.microsoft.com/office/word/2010/wordprocessingDrawing" xmlns:wp="http://schemas.openxmlformats.org/drawingml/2006/wordprocessingDrawing" xmlns:w10="urn:schemas-microsoft-com:office:word" xmlns:w="http://schemas.openxmlformats.org/wordprocessingml/2006/main" xmlns:w14="http://schemas.microsoft.com/office/word/2010/wordml" xmlns:w15="http://schemas.microsoft.com/office/word/2012/wordml" xmlns:wpg="http://schemas.microsoft.com/office/word/2010/wordprocessingGroup" xmlns:wpi="http://schemas.microsoft.com/office/word/2010/wordprocessingInk" xmlns:wne="http://schemas.microsoft.com/office/word/2006/wordml" xmlns:wps="http://schemas.microsoft.com/office/word/2010/wordprocessingShape" mc:Ignorable="w14 w15 wp14">
+<w:hdr xmlns:wpc="http://schemas.microsoft.com/office/word/2010/wordprocessingCanvas" xmlns:mc="http://schemas.openxmlformats.org/markup-compatibility/2006" xmlns:o="urn:schemas-microsoft-com:office:office" xmlns:r="http://schemas.openxmlformats.org/officeDocument/2006/relationships" xmlns:m="http://schemas.openxmlformats.org/officeDocument/2006/math" xmlns:v="urn:schemas-microsoft-com:vml" xmlns:wp14="http://schemas.microsoft.com/office/word/2010/wordprocessingDrawing" xmlns:wp="http://schemas.openxmlformats.org/drawingml/2006/wordprocessingDrawing" xmlns:w10="urn:schemas-microsoft-com:office:word" xmlns:w="http://schemas.openxmlformats.org/wordprocessingml/2006/main" xmlns:w14="http://schemas.microsoft.com/office/word/2010/wordml" xmlns:wpg="http://schemas.microsoft.com/office/word/2010/wordprocessingGroup" xmlns:wpi="http://schemas.microsoft.com/office/word/2010/wordprocessingInk" xmlns:wne="http://schemas.microsoft.com/office/word/2006/wordml" xmlns:wps="http://schemas.microsoft.com/office/word/2010/wordprocessingShape" mc:Ignorable="w14 wp14">
   <w:p>
     <w:pPr>
       <w:pStyle w:val="Header"/>
@@ -9871,7 +14165,7 @@
 </file>
 
 <file path=word/header4.xml><?xml version="1.0" encoding="utf-8"?>
-<w:hdr xmlns:wpc="http://schemas.microsoft.com/office/word/2010/wordprocessingCanvas" xmlns:mc="http://schemas.openxmlformats.org/markup-compatibility/2006" xmlns:o="urn:schemas-microsoft-com:office:office" xmlns:r="http://schemas.openxmlformats.org/officeDocument/2006/relationships" xmlns:m="http://schemas.openxmlformats.org/officeDocument/2006/math" xmlns:v="urn:schemas-microsoft-com:vml" xmlns:wp14="http://schemas.microsoft.com/office/word/2010/wordprocessingDrawing" xmlns:wp="http://schemas.openxmlformats.org/drawingml/2006/wordprocessingDrawing" xmlns:w10="urn:schemas-microsoft-com:office:word" xmlns:w="http://schemas.openxmlformats.org/wordprocessingml/2006/main" xmlns:w14="http://schemas.microsoft.com/office/word/2010/wordml" xmlns:w15="http://schemas.microsoft.com/office/word/2012/wordml" xmlns:wpg="http://schemas.microsoft.com/office/word/2010/wordprocessingGroup" xmlns:wpi="http://schemas.microsoft.com/office/word/2010/wordprocessingInk" xmlns:wne="http://schemas.microsoft.com/office/word/2006/wordml" xmlns:wps="http://schemas.microsoft.com/office/word/2010/wordprocessingShape" mc:Ignorable="w14 w15 wp14">
+<w:hdr xmlns:wpc="http://schemas.microsoft.com/office/word/2010/wordprocessingCanvas" xmlns:mc="http://schemas.openxmlformats.org/markup-compatibility/2006" xmlns:o="urn:schemas-microsoft-com:office:office" xmlns:r="http://schemas.openxmlformats.org/officeDocument/2006/relationships" xmlns:m="http://schemas.openxmlformats.org/officeDocument/2006/math" xmlns:v="urn:schemas-microsoft-com:vml" xmlns:wp14="http://schemas.microsoft.com/office/word/2010/wordprocessingDrawing" xmlns:wp="http://schemas.openxmlformats.org/drawingml/2006/wordprocessingDrawing" xmlns:w10="urn:schemas-microsoft-com:office:word" xmlns:w="http://schemas.openxmlformats.org/wordprocessingml/2006/main" xmlns:w14="http://schemas.microsoft.com/office/word/2010/wordml" xmlns:wpg="http://schemas.microsoft.com/office/word/2010/wordprocessingGroup" xmlns:wpi="http://schemas.microsoft.com/office/word/2010/wordprocessingInk" xmlns:wne="http://schemas.microsoft.com/office/word/2006/wordml" xmlns:wps="http://schemas.microsoft.com/office/word/2010/wordprocessingShape" mc:Ignorable="w14 wp14">
   <w:tbl>
     <w:tblPr>
       <w:tblW w:w="9126" w:type="dxa"/>
@@ -10015,16 +14309,22 @@
               <w:noProof/>
             </w:rPr>
           </w:pPr>
+          <w:proofErr w:type="spellStart"/>
           <w:r>
             <w:rPr>
               <w:b/>
             </w:rPr>
-            <w:t>Pengembangan Website GEN1</w:t>
+            <w:t>Pengembangan</w:t>
+          </w:r>
+          <w:proofErr w:type="spellEnd"/>
+          <w:r>
+            <w:rPr>
+              <w:b/>
+            </w:rPr>
+            <w:t xml:space="preserve"> Website GEN1</w:t>
           </w:r>
         </w:p>
       </w:tc>
-      <w:bookmarkStart w:id="1" w:name="_GoBack"/>
-      <w:bookmarkEnd w:id="1"/>
     </w:tr>
     <w:tr>
       <w:trPr>
@@ -10091,7 +14391,23 @@
               <w:b/>
               <w:sz w:val="14"/>
             </w:rPr>
-            <w:t>M. Syaiful Jihad A</w:t>
+            <w:t xml:space="preserve">M. </w:t>
+          </w:r>
+          <w:proofErr w:type="spellStart"/>
+          <w:r>
+            <w:rPr>
+              <w:b/>
+              <w:sz w:val="14"/>
+            </w:rPr>
+            <w:t>Syaiful</w:t>
+          </w:r>
+          <w:proofErr w:type="spellEnd"/>
+          <w:r>
+            <w:rPr>
+              <w:b/>
+              <w:sz w:val="14"/>
+            </w:rPr>
+            <w:t xml:space="preserve"> Jihad A</w:t>
           </w:r>
         </w:p>
         <w:p>
@@ -10104,13 +14420,31 @@
               <w:sz w:val="14"/>
             </w:rPr>
           </w:pPr>
+          <w:proofErr w:type="spellStart"/>
           <w:r>
             <w:rPr>
               <w:b/>
               <w:sz w:val="14"/>
             </w:rPr>
-            <w:t>Moch. Imam Zarqoni</w:t>
+            <w:t>Moch</w:t>
           </w:r>
+          <w:proofErr w:type="spellEnd"/>
+          <w:r>
+            <w:rPr>
+              <w:b/>
+              <w:sz w:val="14"/>
+            </w:rPr>
+            <w:t xml:space="preserve">. Imam </w:t>
+          </w:r>
+          <w:proofErr w:type="spellStart"/>
+          <w:r>
+            <w:rPr>
+              <w:b/>
+              <w:sz w:val="14"/>
+            </w:rPr>
+            <w:t>Zarqoni</w:t>
+          </w:r>
+          <w:proofErr w:type="spellEnd"/>
         </w:p>
       </w:tc>
       <w:tc>
@@ -10236,7 +14570,7 @@
               <w:noProof/>
               <w:sz w:val="14"/>
             </w:rPr>
-            <w:t>22 July 2016</w:t>
+            <w:t>10 August 2016</w:t>
           </w:r>
           <w:r>
             <w:rPr>
@@ -10368,7 +14702,7 @@
 </file>
 
 <file path=word/header5.xml><?xml version="1.0" encoding="utf-8"?>
-<w:hdr xmlns:wpc="http://schemas.microsoft.com/office/word/2010/wordprocessingCanvas" xmlns:mc="http://schemas.openxmlformats.org/markup-compatibility/2006" xmlns:o="urn:schemas-microsoft-com:office:office" xmlns:r="http://schemas.openxmlformats.org/officeDocument/2006/relationships" xmlns:m="http://schemas.openxmlformats.org/officeDocument/2006/math" xmlns:v="urn:schemas-microsoft-com:vml" xmlns:wp14="http://schemas.microsoft.com/office/word/2010/wordprocessingDrawing" xmlns:wp="http://schemas.openxmlformats.org/drawingml/2006/wordprocessingDrawing" xmlns:w10="urn:schemas-microsoft-com:office:word" xmlns:w="http://schemas.openxmlformats.org/wordprocessingml/2006/main" xmlns:w14="http://schemas.microsoft.com/office/word/2010/wordml" xmlns:w15="http://schemas.microsoft.com/office/word/2012/wordml" xmlns:wpg="http://schemas.microsoft.com/office/word/2010/wordprocessingGroup" xmlns:wpi="http://schemas.microsoft.com/office/word/2010/wordprocessingInk" xmlns:wne="http://schemas.microsoft.com/office/word/2006/wordml" xmlns:wps="http://schemas.microsoft.com/office/word/2010/wordprocessingShape" mc:Ignorable="w14 w15 wp14">
+<w:hdr xmlns:wpc="http://schemas.microsoft.com/office/word/2010/wordprocessingCanvas" xmlns:mc="http://schemas.openxmlformats.org/markup-compatibility/2006" xmlns:o="urn:schemas-microsoft-com:office:office" xmlns:r="http://schemas.openxmlformats.org/officeDocument/2006/relationships" xmlns:m="http://schemas.openxmlformats.org/officeDocument/2006/math" xmlns:v="urn:schemas-microsoft-com:vml" xmlns:wp14="http://schemas.microsoft.com/office/word/2010/wordprocessingDrawing" xmlns:wp="http://schemas.openxmlformats.org/drawingml/2006/wordprocessingDrawing" xmlns:w10="urn:schemas-microsoft-com:office:word" xmlns:w="http://schemas.openxmlformats.org/wordprocessingml/2006/main" xmlns:w14="http://schemas.microsoft.com/office/word/2010/wordml" xmlns:wpg="http://schemas.microsoft.com/office/word/2010/wordprocessingGroup" xmlns:wpi="http://schemas.microsoft.com/office/word/2010/wordprocessingInk" xmlns:wne="http://schemas.microsoft.com/office/word/2006/wordml" xmlns:wps="http://schemas.microsoft.com/office/word/2010/wordprocessingShape" mc:Ignorable="w14 wp14">
   <w:p>
     <w:pPr>
       <w:pStyle w:val="Header"/>
@@ -10381,7 +14715,7 @@
 </file>
 
 <file path=word/numbering.xml><?xml version="1.0" encoding="utf-8"?>
-<w:numbering xmlns:wpc="http://schemas.microsoft.com/office/word/2010/wordprocessingCanvas" xmlns:mc="http://schemas.openxmlformats.org/markup-compatibility/2006" xmlns:o="urn:schemas-microsoft-com:office:office" xmlns:r="http://schemas.openxmlformats.org/officeDocument/2006/relationships" xmlns:m="http://schemas.openxmlformats.org/officeDocument/2006/math" xmlns:v="urn:schemas-microsoft-com:vml" xmlns:wp14="http://schemas.microsoft.com/office/word/2010/wordprocessingDrawing" xmlns:wp="http://schemas.openxmlformats.org/drawingml/2006/wordprocessingDrawing" xmlns:w10="urn:schemas-microsoft-com:office:word" xmlns:w="http://schemas.openxmlformats.org/wordprocessingml/2006/main" xmlns:w14="http://schemas.microsoft.com/office/word/2010/wordml" xmlns:w15="http://schemas.microsoft.com/office/word/2012/wordml" xmlns:wpg="http://schemas.microsoft.com/office/word/2010/wordprocessingGroup" xmlns:wpi="http://schemas.microsoft.com/office/word/2010/wordprocessingInk" xmlns:wne="http://schemas.microsoft.com/office/word/2006/wordml" xmlns:wps="http://schemas.microsoft.com/office/word/2010/wordprocessingShape" mc:Ignorable="w14 w15 wp14">
+<w:numbering xmlns:wpc="http://schemas.microsoft.com/office/word/2010/wordprocessingCanvas" xmlns:mc="http://schemas.openxmlformats.org/markup-compatibility/2006" xmlns:o="urn:schemas-microsoft-com:office:office" xmlns:r="http://schemas.openxmlformats.org/officeDocument/2006/relationships" xmlns:m="http://schemas.openxmlformats.org/officeDocument/2006/math" xmlns:v="urn:schemas-microsoft-com:vml" xmlns:wp14="http://schemas.microsoft.com/office/word/2010/wordprocessingDrawing" xmlns:wp="http://schemas.openxmlformats.org/drawingml/2006/wordprocessingDrawing" xmlns:w10="urn:schemas-microsoft-com:office:word" xmlns:w="http://schemas.openxmlformats.org/wordprocessingml/2006/main" xmlns:w14="http://schemas.microsoft.com/office/word/2010/wordml" xmlns:wpg="http://schemas.microsoft.com/office/word/2010/wordprocessingGroup" xmlns:wpi="http://schemas.microsoft.com/office/word/2010/wordprocessingInk" xmlns:wne="http://schemas.microsoft.com/office/word/2006/wordml" xmlns:wps="http://schemas.microsoft.com/office/word/2010/wordprocessingShape" mc:Ignorable="w14 wp14">
   <w:abstractNum w:abstractNumId="0">
     <w:nsid w:val="02C02524"/>
     <w:multiLevelType w:val="multilevel"/>
@@ -14282,7 +18616,7 @@
 </file>
 
 <file path=word/styles.xml><?xml version="1.0" encoding="utf-8"?>
-<w:styles xmlns:mc="http://schemas.openxmlformats.org/markup-compatibility/2006" xmlns:r="http://schemas.openxmlformats.org/officeDocument/2006/relationships" xmlns:w="http://schemas.openxmlformats.org/wordprocessingml/2006/main" xmlns:w14="http://schemas.microsoft.com/office/word/2010/wordml" xmlns:w15="http://schemas.microsoft.com/office/word/2012/wordml" mc:Ignorable="w14 w15">
+<w:styles xmlns:mc="http://schemas.openxmlformats.org/markup-compatibility/2006" xmlns:r="http://schemas.openxmlformats.org/officeDocument/2006/relationships" xmlns:w="http://schemas.openxmlformats.org/wordprocessingml/2006/main" xmlns:w14="http://schemas.microsoft.com/office/word/2010/wordml" mc:Ignorable="w14">
   <w:docDefaults>
     <w:rPrDefault>
       <w:rPr>
@@ -14298,378 +18632,1479 @@
       </w:pPr>
     </w:pPrDefault>
   </w:docDefaults>
-  <w:latentStyles w:defLockedState="0" w:defUIPriority="99" w:defSemiHidden="0" w:defUnhideWhenUsed="0" w:defQFormat="0" w:count="371">
-    <w:lsdException w:name="Normal" w:uiPriority="0" w:qFormat="1"/>
-    <w:lsdException w:name="heading 1" w:uiPriority="9" w:qFormat="1"/>
-    <w:lsdException w:name="heading 2" w:semiHidden="1" w:uiPriority="9" w:unhideWhenUsed="1" w:qFormat="1"/>
-    <w:lsdException w:name="heading 3" w:semiHidden="1" w:uiPriority="9" w:unhideWhenUsed="1" w:qFormat="1"/>
-    <w:lsdException w:name="heading 4" w:semiHidden="1" w:uiPriority="9" w:unhideWhenUsed="1" w:qFormat="1"/>
-    <w:lsdException w:name="heading 5" w:semiHidden="1" w:uiPriority="9" w:unhideWhenUsed="1" w:qFormat="1"/>
-    <w:lsdException w:name="heading 6" w:semiHidden="1" w:uiPriority="9" w:unhideWhenUsed="1" w:qFormat="1"/>
-    <w:lsdException w:name="heading 7" w:semiHidden="1" w:uiPriority="9" w:unhideWhenUsed="1" w:qFormat="1"/>
-    <w:lsdException w:name="heading 8" w:semiHidden="1" w:uiPriority="9" w:unhideWhenUsed="1" w:qFormat="1"/>
-    <w:lsdException w:name="heading 9" w:semiHidden="1" w:uiPriority="9" w:unhideWhenUsed="1" w:qFormat="1"/>
-    <w:lsdException w:name="index 1" w:semiHidden="1" w:unhideWhenUsed="1"/>
-    <w:lsdException w:name="index 2" w:semiHidden="1" w:unhideWhenUsed="1"/>
-    <w:lsdException w:name="index 3" w:semiHidden="1" w:unhideWhenUsed="1"/>
-    <w:lsdException w:name="index 4" w:semiHidden="1" w:unhideWhenUsed="1"/>
-    <w:lsdException w:name="index 5" w:semiHidden="1" w:unhideWhenUsed="1"/>
-    <w:lsdException w:name="index 6" w:semiHidden="1" w:unhideWhenUsed="1"/>
-    <w:lsdException w:name="index 7" w:semiHidden="1" w:unhideWhenUsed="1"/>
-    <w:lsdException w:name="index 8" w:semiHidden="1" w:unhideWhenUsed="1"/>
-    <w:lsdException w:name="index 9" w:semiHidden="1" w:unhideWhenUsed="1"/>
-    <w:lsdException w:name="toc 1" w:semiHidden="1" w:uiPriority="39" w:unhideWhenUsed="1"/>
-    <w:lsdException w:name="toc 2" w:semiHidden="1" w:uiPriority="39" w:unhideWhenUsed="1"/>
-    <w:lsdException w:name="toc 3" w:semiHidden="1" w:uiPriority="39" w:unhideWhenUsed="1"/>
-    <w:lsdException w:name="toc 4" w:semiHidden="1" w:uiPriority="39" w:unhideWhenUsed="1"/>
-    <w:lsdException w:name="toc 5" w:semiHidden="1" w:uiPriority="39" w:unhideWhenUsed="1"/>
-    <w:lsdException w:name="toc 6" w:semiHidden="1" w:uiPriority="39" w:unhideWhenUsed="1"/>
-    <w:lsdException w:name="toc 7" w:semiHidden="1" w:uiPriority="39" w:unhideWhenUsed="1"/>
-    <w:lsdException w:name="toc 8" w:semiHidden="1" w:uiPriority="39" w:unhideWhenUsed="1"/>
-    <w:lsdException w:name="toc 9" w:semiHidden="1" w:uiPriority="39" w:unhideWhenUsed="1"/>
-    <w:lsdException w:name="Normal Indent" w:semiHidden="1" w:unhideWhenUsed="1"/>
-    <w:lsdException w:name="footnote text" w:semiHidden="1" w:unhideWhenUsed="1"/>
-    <w:lsdException w:name="annotation text" w:semiHidden="1" w:unhideWhenUsed="1"/>
-    <w:lsdException w:name="header" w:semiHidden="1" w:unhideWhenUsed="1"/>
-    <w:lsdException w:name="footer" w:semiHidden="1" w:unhideWhenUsed="1"/>
-    <w:lsdException w:name="index heading" w:semiHidden="1" w:unhideWhenUsed="1"/>
-    <w:lsdException w:name="caption" w:semiHidden="1" w:uiPriority="35" w:unhideWhenUsed="1" w:qFormat="1"/>
-    <w:lsdException w:name="table of figures" w:semiHidden="1" w:unhideWhenUsed="1"/>
-    <w:lsdException w:name="envelope address" w:semiHidden="1" w:unhideWhenUsed="1"/>
-    <w:lsdException w:name="envelope return" w:semiHidden="1" w:unhideWhenUsed="1"/>
-    <w:lsdException w:name="footnote reference" w:semiHidden="1" w:unhideWhenUsed="1"/>
-    <w:lsdException w:name="annotation reference" w:semiHidden="1" w:unhideWhenUsed="1"/>
-    <w:lsdException w:name="line number" w:semiHidden="1" w:unhideWhenUsed="1"/>
-    <w:lsdException w:name="page number" w:semiHidden="1" w:unhideWhenUsed="1"/>
-    <w:lsdException w:name="endnote reference" w:semiHidden="1" w:unhideWhenUsed="1"/>
-    <w:lsdException w:name="endnote text" w:semiHidden="1" w:unhideWhenUsed="1"/>
-    <w:lsdException w:name="table of authorities" w:semiHidden="1" w:unhideWhenUsed="1"/>
-    <w:lsdException w:name="macro" w:semiHidden="1" w:unhideWhenUsed="1"/>
-    <w:lsdException w:name="toa heading" w:semiHidden="1" w:unhideWhenUsed="1"/>
-    <w:lsdException w:name="List" w:semiHidden="1" w:unhideWhenUsed="1"/>
-    <w:lsdException w:name="List Bullet" w:semiHidden="1" w:unhideWhenUsed="1"/>
-    <w:lsdException w:name="List Number" w:semiHidden="1" w:unhideWhenUsed="1"/>
-    <w:lsdException w:name="List 2" w:semiHidden="1" w:unhideWhenUsed="1"/>
-    <w:lsdException w:name="List 3" w:semiHidden="1" w:unhideWhenUsed="1"/>
-    <w:lsdException w:name="List 4" w:semiHidden="1" w:unhideWhenUsed="1"/>
-    <w:lsdException w:name="List 5" w:semiHidden="1" w:unhideWhenUsed="1"/>
-    <w:lsdException w:name="List Bullet 2" w:semiHidden="1" w:unhideWhenUsed="1"/>
-    <w:lsdException w:name="List Bullet 3" w:semiHidden="1" w:unhideWhenUsed="1"/>
-    <w:lsdException w:name="List Bullet 4" w:semiHidden="1" w:unhideWhenUsed="1"/>
-    <w:lsdException w:name="List Bullet 5" w:semiHidden="1" w:unhideWhenUsed="1"/>
-    <w:lsdException w:name="List Number 2" w:semiHidden="1" w:unhideWhenUsed="1"/>
-    <w:lsdException w:name="List Number 3" w:semiHidden="1" w:unhideWhenUsed="1"/>
-    <w:lsdException w:name="List Number 4" w:semiHidden="1" w:unhideWhenUsed="1"/>
-    <w:lsdException w:name="List Number 5" w:semiHidden="1" w:unhideWhenUsed="1"/>
-    <w:lsdException w:name="Title" w:uiPriority="10" w:qFormat="1"/>
-    <w:lsdException w:name="Closing" w:semiHidden="1" w:unhideWhenUsed="1"/>
-    <w:lsdException w:name="Signature" w:semiHidden="1" w:unhideWhenUsed="1"/>
-    <w:lsdException w:name="Default Paragraph Font" w:semiHidden="1" w:uiPriority="1" w:unhideWhenUsed="1"/>
-    <w:lsdException w:name="Body Text" w:semiHidden="1" w:unhideWhenUsed="1"/>
-    <w:lsdException w:name="Body Text Indent" w:semiHidden="1" w:unhideWhenUsed="1"/>
-    <w:lsdException w:name="List Continue" w:semiHidden="1" w:unhideWhenUsed="1"/>
-    <w:lsdException w:name="List Continue 2" w:semiHidden="1" w:unhideWhenUsed="1"/>
-    <w:lsdException w:name="List Continue 3" w:semiHidden="1" w:unhideWhenUsed="1"/>
-    <w:lsdException w:name="List Continue 4" w:semiHidden="1" w:unhideWhenUsed="1"/>
-    <w:lsdException w:name="List Continue 5" w:semiHidden="1" w:unhideWhenUsed="1"/>
-    <w:lsdException w:name="Message Header" w:semiHidden="1" w:unhideWhenUsed="1"/>
-    <w:lsdException w:name="Subtitle" w:uiPriority="11" w:qFormat="1"/>
-    <w:lsdException w:name="Salutation" w:semiHidden="1" w:unhideWhenUsed="1"/>
-    <w:lsdException w:name="Date" w:semiHidden="1" w:unhideWhenUsed="1"/>
-    <w:lsdException w:name="Body Text First Indent" w:semiHidden="1" w:unhideWhenUsed="1"/>
-    <w:lsdException w:name="Body Text First Indent 2" w:semiHidden="1" w:unhideWhenUsed="1"/>
-    <w:lsdException w:name="Note Heading" w:semiHidden="1" w:unhideWhenUsed="1"/>
-    <w:lsdException w:name="Body Text 2" w:semiHidden="1" w:unhideWhenUsed="1"/>
-    <w:lsdException w:name="Body Text 3" w:semiHidden="1" w:unhideWhenUsed="1"/>
-    <w:lsdException w:name="Body Text Indent 2" w:semiHidden="1" w:unhideWhenUsed="1"/>
-    <w:lsdException w:name="Body Text Indent 3" w:semiHidden="1" w:unhideWhenUsed="1"/>
-    <w:lsdException w:name="Block Text" w:semiHidden="1" w:unhideWhenUsed="1"/>
-    <w:lsdException w:name="Hyperlink" w:semiHidden="1" w:unhideWhenUsed="1"/>
-    <w:lsdException w:name="FollowedHyperlink" w:semiHidden="1" w:unhideWhenUsed="1"/>
-    <w:lsdException w:name="Strong" w:uiPriority="22" w:qFormat="1"/>
-    <w:lsdException w:name="Emphasis" w:uiPriority="20" w:qFormat="1"/>
-    <w:lsdException w:name="Document Map" w:semiHidden="1" w:unhideWhenUsed="1"/>
-    <w:lsdException w:name="Plain Text" w:semiHidden="1" w:unhideWhenUsed="1"/>
-    <w:lsdException w:name="E-mail Signature" w:semiHidden="1" w:unhideWhenUsed="1"/>
-    <w:lsdException w:name="HTML Top of Form" w:semiHidden="1" w:unhideWhenUsed="1"/>
-    <w:lsdException w:name="HTML Bottom of Form" w:semiHidden="1" w:unhideWhenUsed="1"/>
-    <w:lsdException w:name="Normal (Web)" w:semiHidden="1" w:unhideWhenUsed="1"/>
-    <w:lsdException w:name="HTML Acronym" w:semiHidden="1" w:unhideWhenUsed="1"/>
-    <w:lsdException w:name="HTML Address" w:semiHidden="1" w:unhideWhenUsed="1"/>
-    <w:lsdException w:name="HTML Cite" w:semiHidden="1" w:unhideWhenUsed="1"/>
-    <w:lsdException w:name="HTML Code" w:semiHidden="1" w:unhideWhenUsed="1"/>
-    <w:lsdException w:name="HTML Definition" w:semiHidden="1" w:unhideWhenUsed="1"/>
-    <w:lsdException w:name="HTML Keyboard" w:semiHidden="1" w:unhideWhenUsed="1"/>
-    <w:lsdException w:name="HTML Preformatted" w:semiHidden="1" w:unhideWhenUsed="1"/>
-    <w:lsdException w:name="HTML Sample" w:semiHidden="1" w:unhideWhenUsed="1"/>
-    <w:lsdException w:name="HTML Typewriter" w:semiHidden="1" w:unhideWhenUsed="1"/>
-    <w:lsdException w:name="HTML Variable" w:semiHidden="1" w:unhideWhenUsed="1"/>
-    <w:lsdException w:name="Normal Table" w:semiHidden="1" w:unhideWhenUsed="1"/>
-    <w:lsdException w:name="annotation subject" w:semiHidden="1" w:unhideWhenUsed="1"/>
-    <w:lsdException w:name="No List" w:semiHidden="1" w:unhideWhenUsed="1"/>
-    <w:lsdException w:name="Outline List 1" w:semiHidden="1" w:unhideWhenUsed="1"/>
-    <w:lsdException w:name="Outline List 2" w:semiHidden="1" w:unhideWhenUsed="1"/>
-    <w:lsdException w:name="Outline List 3" w:semiHidden="1" w:unhideWhenUsed="1"/>
-    <w:lsdException w:name="Table Simple 1" w:semiHidden="1" w:unhideWhenUsed="1"/>
-    <w:lsdException w:name="Table Simple 2" w:semiHidden="1" w:unhideWhenUsed="1"/>
-    <w:lsdException w:name="Table Simple 3" w:semiHidden="1" w:unhideWhenUsed="1"/>
-    <w:lsdException w:name="Table Classic 1" w:semiHidden="1" w:unhideWhenUsed="1"/>
-    <w:lsdException w:name="Table Classic 2" w:semiHidden="1" w:unhideWhenUsed="1"/>
-    <w:lsdException w:name="Table Classic 3" w:semiHidden="1" w:unhideWhenUsed="1"/>
-    <w:lsdException w:name="Table Classic 4" w:semiHidden="1" w:unhideWhenUsed="1"/>
-    <w:lsdException w:name="Table Colorful 1" w:semiHidden="1" w:unhideWhenUsed="1"/>
-    <w:lsdException w:name="Table Colorful 2" w:semiHidden="1" w:unhideWhenUsed="1"/>
-    <w:lsdException w:name="Table Colorful 3" w:semiHidden="1" w:unhideWhenUsed="1"/>
-    <w:lsdException w:name="Table Columns 1" w:semiHidden="1" w:unhideWhenUsed="1"/>
-    <w:lsdException w:name="Table Columns 2" w:semiHidden="1" w:unhideWhenUsed="1"/>
-    <w:lsdException w:name="Table Columns 3" w:semiHidden="1" w:unhideWhenUsed="1"/>
-    <w:lsdException w:name="Table Columns 4" w:semiHidden="1" w:unhideWhenUsed="1"/>
-    <w:lsdException w:name="Table Columns 5" w:semiHidden="1" w:unhideWhenUsed="1"/>
-    <w:lsdException w:name="Table Grid 1" w:semiHidden="1" w:unhideWhenUsed="1"/>
-    <w:lsdException w:name="Table Grid 2" w:semiHidden="1" w:unhideWhenUsed="1"/>
-    <w:lsdException w:name="Table Grid 3" w:semiHidden="1" w:unhideWhenUsed="1"/>
-    <w:lsdException w:name="Table Grid 4" w:semiHidden="1" w:unhideWhenUsed="1"/>
-    <w:lsdException w:name="Table Grid 5" w:semiHidden="1" w:unhideWhenUsed="1"/>
-    <w:lsdException w:name="Table Grid 6" w:semiHidden="1" w:unhideWhenUsed="1"/>
-    <w:lsdException w:name="Table Grid 7" w:semiHidden="1" w:unhideWhenUsed="1"/>
-    <w:lsdException w:name="Table Grid 8" w:semiHidden="1" w:unhideWhenUsed="1"/>
-    <w:lsdException w:name="Table List 1" w:semiHidden="1" w:unhideWhenUsed="1"/>
-    <w:lsdException w:name="Table List 2" w:semiHidden="1" w:unhideWhenUsed="1"/>
-    <w:lsdException w:name="Table List 3" w:semiHidden="1" w:unhideWhenUsed="1"/>
-    <w:lsdException w:name="Table List 4" w:semiHidden="1" w:unhideWhenUsed="1"/>
-    <w:lsdException w:name="Table List 5" w:semiHidden="1" w:unhideWhenUsed="1"/>
-    <w:lsdException w:name="Table List 6" w:semiHidden="1" w:unhideWhenUsed="1"/>
-    <w:lsdException w:name="Table List 7" w:semiHidden="1" w:unhideWhenUsed="1"/>
-    <w:lsdException w:name="Table List 8" w:semiHidden="1" w:unhideWhenUsed="1"/>
-    <w:lsdException w:name="Table 3D effects 1" w:semiHidden="1" w:unhideWhenUsed="1"/>
-    <w:lsdException w:name="Table 3D effects 2" w:semiHidden="1" w:unhideWhenUsed="1"/>
-    <w:lsdException w:name="Table 3D effects 3" w:semiHidden="1" w:unhideWhenUsed="1"/>
-    <w:lsdException w:name="Table Contemporary" w:semiHidden="1" w:unhideWhenUsed="1"/>
-    <w:lsdException w:name="Table Elegant" w:semiHidden="1" w:unhideWhenUsed="1"/>
-    <w:lsdException w:name="Table Professional" w:semiHidden="1" w:unhideWhenUsed="1"/>
-    <w:lsdException w:name="Table Subtle 1" w:semiHidden="1" w:unhideWhenUsed="1"/>
-    <w:lsdException w:name="Table Subtle 2" w:semiHidden="1" w:unhideWhenUsed="1"/>
-    <w:lsdException w:name="Table Web 1" w:semiHidden="1" w:unhideWhenUsed="1"/>
-    <w:lsdException w:name="Table Web 2" w:semiHidden="1" w:unhideWhenUsed="1"/>
-    <w:lsdException w:name="Table Web 3" w:semiHidden="1" w:unhideWhenUsed="1"/>
-    <w:lsdException w:name="Balloon Text" w:semiHidden="1" w:unhideWhenUsed="1"/>
-    <w:lsdException w:name="Table Grid" w:uiPriority="59"/>
-    <w:lsdException w:name="Table Theme" w:semiHidden="1" w:unhideWhenUsed="1"/>
-    <w:lsdException w:name="Placeholder Text" w:semiHidden="1"/>
-    <w:lsdException w:name="No Spacing" w:uiPriority="1" w:qFormat="1"/>
-    <w:lsdException w:name="Light Shading" w:uiPriority="60"/>
-    <w:lsdException w:name="Light List" w:uiPriority="61"/>
-    <w:lsdException w:name="Light Grid" w:uiPriority="62"/>
-    <w:lsdException w:name="Medium Shading 1" w:uiPriority="63"/>
-    <w:lsdException w:name="Medium Shading 2" w:uiPriority="64"/>
-    <w:lsdException w:name="Medium List 1" w:uiPriority="65"/>
-    <w:lsdException w:name="Medium List 2" w:uiPriority="66"/>
-    <w:lsdException w:name="Medium Grid 1" w:uiPriority="67"/>
-    <w:lsdException w:name="Medium Grid 2" w:uiPriority="68"/>
-    <w:lsdException w:name="Medium Grid 3" w:uiPriority="69"/>
-    <w:lsdException w:name="Dark List" w:uiPriority="70"/>
-    <w:lsdException w:name="Colorful Shading" w:uiPriority="71"/>
-    <w:lsdException w:name="Colorful List" w:uiPriority="72"/>
-    <w:lsdException w:name="Colorful Grid" w:uiPriority="73"/>
-    <w:lsdException w:name="Light Shading Accent 1" w:uiPriority="60"/>
-    <w:lsdException w:name="Light List Accent 1" w:uiPriority="61"/>
-    <w:lsdException w:name="Light Grid Accent 1" w:uiPriority="62"/>
-    <w:lsdException w:name="Medium Shading 1 Accent 1" w:uiPriority="63"/>
-    <w:lsdException w:name="Medium Shading 2 Accent 1" w:uiPriority="64"/>
-    <w:lsdException w:name="Medium List 1 Accent 1" w:uiPriority="65"/>
-    <w:lsdException w:name="Revision" w:semiHidden="1"/>
-    <w:lsdException w:name="List Paragraph" w:uiPriority="34" w:qFormat="1"/>
-    <w:lsdException w:name="Quote" w:uiPriority="29" w:qFormat="1"/>
-    <w:lsdException w:name="Intense Quote" w:uiPriority="30" w:qFormat="1"/>
-    <w:lsdException w:name="Medium List 2 Accent 1" w:uiPriority="66"/>
-    <w:lsdException w:name="Medium Grid 1 Accent 1" w:uiPriority="67"/>
-    <w:lsdException w:name="Medium Grid 2 Accent 1" w:uiPriority="68"/>
-    <w:lsdException w:name="Medium Grid 3 Accent 1" w:uiPriority="69"/>
-    <w:lsdException w:name="Dark List Accent 1" w:uiPriority="70"/>
-    <w:lsdException w:name="Colorful Shading Accent 1" w:uiPriority="71"/>
-    <w:lsdException w:name="Colorful List Accent 1" w:uiPriority="72"/>
-    <w:lsdException w:name="Colorful Grid Accent 1" w:uiPriority="73"/>
-    <w:lsdException w:name="Light Shading Accent 2" w:uiPriority="60"/>
-    <w:lsdException w:name="Light List Accent 2" w:uiPriority="61"/>
-    <w:lsdException w:name="Light Grid Accent 2" w:uiPriority="62"/>
-    <w:lsdException w:name="Medium Shading 1 Accent 2" w:uiPriority="63"/>
-    <w:lsdException w:name="Medium Shading 2 Accent 2" w:uiPriority="64"/>
-    <w:lsdException w:name="Medium List 1 Accent 2" w:uiPriority="65"/>
-    <w:lsdException w:name="Medium List 2 Accent 2" w:uiPriority="66"/>
-    <w:lsdException w:name="Medium Grid 1 Accent 2" w:uiPriority="67"/>
-    <w:lsdException w:name="Medium Grid 2 Accent 2" w:uiPriority="68"/>
-    <w:lsdException w:name="Medium Grid 3 Accent 2" w:uiPriority="69"/>
-    <w:lsdException w:name="Dark List Accent 2" w:uiPriority="70"/>
-    <w:lsdException w:name="Colorful Shading Accent 2" w:uiPriority="71"/>
-    <w:lsdException w:name="Colorful List Accent 2" w:uiPriority="72"/>
-    <w:lsdException w:name="Colorful Grid Accent 2" w:uiPriority="73"/>
-    <w:lsdException w:name="Light Shading Accent 3" w:uiPriority="60"/>
-    <w:lsdException w:name="Light List Accent 3" w:uiPriority="61"/>
-    <w:lsdException w:name="Light Grid Accent 3" w:uiPriority="62"/>
-    <w:lsdException w:name="Medium Shading 1 Accent 3" w:uiPriority="63"/>
-    <w:lsdException w:name="Medium Shading 2 Accent 3" w:uiPriority="64"/>
-    <w:lsdException w:name="Medium List 1 Accent 3" w:uiPriority="65"/>
-    <w:lsdException w:name="Medium List 2 Accent 3" w:uiPriority="66"/>
-    <w:lsdException w:name="Medium Grid 1 Accent 3" w:uiPriority="67"/>
-    <w:lsdException w:name="Medium Grid 2 Accent 3" w:uiPriority="68"/>
-    <w:lsdException w:name="Medium Grid 3 Accent 3" w:uiPriority="69"/>
-    <w:lsdException w:name="Dark List Accent 3" w:uiPriority="70"/>
-    <w:lsdException w:name="Colorful Shading Accent 3" w:uiPriority="71"/>
-    <w:lsdException w:name="Colorful List Accent 3" w:uiPriority="72"/>
-    <w:lsdException w:name="Colorful Grid Accent 3" w:uiPriority="73"/>
-    <w:lsdException w:name="Light Shading Accent 4" w:uiPriority="60"/>
-    <w:lsdException w:name="Light List Accent 4" w:uiPriority="61"/>
-    <w:lsdException w:name="Light Grid Accent 4" w:uiPriority="62"/>
-    <w:lsdException w:name="Medium Shading 1 Accent 4" w:uiPriority="63"/>
-    <w:lsdException w:name="Medium Shading 2 Accent 4" w:uiPriority="64"/>
-    <w:lsdException w:name="Medium List 1 Accent 4" w:uiPriority="65"/>
-    <w:lsdException w:name="Medium List 2 Accent 4" w:uiPriority="66"/>
-    <w:lsdException w:name="Medium Grid 1 Accent 4" w:uiPriority="67"/>
-    <w:lsdException w:name="Medium Grid 2 Accent 4" w:uiPriority="68"/>
-    <w:lsdException w:name="Medium Grid 3 Accent 4" w:uiPriority="69"/>
-    <w:lsdException w:name="Dark List Accent 4" w:uiPriority="70"/>
-    <w:lsdException w:name="Colorful Shading Accent 4" w:uiPriority="71"/>
-    <w:lsdException w:name="Colorful List Accent 4" w:uiPriority="72"/>
-    <w:lsdException w:name="Colorful Grid Accent 4" w:uiPriority="73"/>
-    <w:lsdException w:name="Light Shading Accent 5" w:uiPriority="60"/>
-    <w:lsdException w:name="Light List Accent 5" w:uiPriority="61"/>
-    <w:lsdException w:name="Light Grid Accent 5" w:uiPriority="62"/>
-    <w:lsdException w:name="Medium Shading 1 Accent 5" w:uiPriority="63"/>
-    <w:lsdException w:name="Medium Shading 2 Accent 5" w:uiPriority="64"/>
-    <w:lsdException w:name="Medium List 1 Accent 5" w:uiPriority="65"/>
-    <w:lsdException w:name="Medium List 2 Accent 5" w:uiPriority="66"/>
-    <w:lsdException w:name="Medium Grid 1 Accent 5" w:uiPriority="67"/>
-    <w:lsdException w:name="Medium Grid 2 Accent 5" w:uiPriority="68"/>
-    <w:lsdException w:name="Medium Grid 3 Accent 5" w:uiPriority="69"/>
-    <w:lsdException w:name="Dark List Accent 5" w:uiPriority="70"/>
-    <w:lsdException w:name="Colorful Shading Accent 5" w:uiPriority="71"/>
-    <w:lsdException w:name="Colorful List Accent 5" w:uiPriority="72"/>
-    <w:lsdException w:name="Colorful Grid Accent 5" w:uiPriority="73"/>
-    <w:lsdException w:name="Light Shading Accent 6" w:uiPriority="60"/>
-    <w:lsdException w:name="Light List Accent 6" w:uiPriority="61"/>
-    <w:lsdException w:name="Light Grid Accent 6" w:uiPriority="62"/>
-    <w:lsdException w:name="Medium Shading 1 Accent 6" w:uiPriority="63"/>
-    <w:lsdException w:name="Medium Shading 2 Accent 6" w:uiPriority="64"/>
-    <w:lsdException w:name="Medium List 1 Accent 6" w:uiPriority="65"/>
-    <w:lsdException w:name="Medium List 2 Accent 6" w:uiPriority="66"/>
-    <w:lsdException w:name="Medium Grid 1 Accent 6" w:uiPriority="67"/>
-    <w:lsdException w:name="Medium Grid 2 Accent 6" w:uiPriority="68"/>
-    <w:lsdException w:name="Medium Grid 3 Accent 6" w:uiPriority="69"/>
-    <w:lsdException w:name="Dark List Accent 6" w:uiPriority="70"/>
-    <w:lsdException w:name="Colorful Shading Accent 6" w:uiPriority="71"/>
-    <w:lsdException w:name="Colorful List Accent 6" w:uiPriority="72"/>
-    <w:lsdException w:name="Colorful Grid Accent 6" w:uiPriority="73"/>
-    <w:lsdException w:name="Subtle Emphasis" w:uiPriority="19" w:qFormat="1"/>
-    <w:lsdException w:name="Intense Emphasis" w:uiPriority="21" w:qFormat="1"/>
-    <w:lsdException w:name="Subtle Reference" w:uiPriority="31" w:qFormat="1"/>
-    <w:lsdException w:name="Intense Reference" w:uiPriority="32" w:qFormat="1"/>
-    <w:lsdException w:name="Book Title" w:uiPriority="33" w:qFormat="1"/>
-    <w:lsdException w:name="Bibliography" w:semiHidden="1" w:uiPriority="37" w:unhideWhenUsed="1"/>
-    <w:lsdException w:name="TOC Heading" w:semiHidden="1" w:uiPriority="39" w:unhideWhenUsed="1" w:qFormat="1"/>
-    <w:lsdException w:name="Plain Table 1" w:uiPriority="41"/>
-    <w:lsdException w:name="Plain Table 2" w:uiPriority="42"/>
-    <w:lsdException w:name="Plain Table 3" w:uiPriority="43"/>
-    <w:lsdException w:name="Plain Table 4" w:uiPriority="44"/>
-    <w:lsdException w:name="Plain Table 5" w:uiPriority="45"/>
-    <w:lsdException w:name="Grid Table Light" w:uiPriority="40"/>
-    <w:lsdException w:name="Grid Table 1 Light" w:uiPriority="46"/>
-    <w:lsdException w:name="Grid Table 2" w:uiPriority="47"/>
-    <w:lsdException w:name="Grid Table 3" w:uiPriority="48"/>
-    <w:lsdException w:name="Grid Table 4" w:uiPriority="49"/>
-    <w:lsdException w:name="Grid Table 5 Dark" w:uiPriority="50"/>
-    <w:lsdException w:name="Grid Table 6 Colorful" w:uiPriority="51"/>
-    <w:lsdException w:name="Grid Table 7 Colorful" w:uiPriority="52"/>
-    <w:lsdException w:name="Grid Table 1 Light Accent 1" w:uiPriority="46"/>
-    <w:lsdException w:name="Grid Table 2 Accent 1" w:uiPriority="47"/>
-    <w:lsdException w:name="Grid Table 3 Accent 1" w:uiPriority="48"/>
-    <w:lsdException w:name="Grid Table 4 Accent 1" w:uiPriority="49"/>
-    <w:lsdException w:name="Grid Table 5 Dark Accent 1" w:uiPriority="50"/>
-    <w:lsdException w:name="Grid Table 6 Colorful Accent 1" w:uiPriority="51"/>
-    <w:lsdException w:name="Grid Table 7 Colorful Accent 1" w:uiPriority="52"/>
-    <w:lsdException w:name="Grid Table 1 Light Accent 2" w:uiPriority="46"/>
-    <w:lsdException w:name="Grid Table 2 Accent 2" w:uiPriority="47"/>
-    <w:lsdException w:name="Grid Table 3 Accent 2" w:uiPriority="48"/>
-    <w:lsdException w:name="Grid Table 4 Accent 2" w:uiPriority="49"/>
-    <w:lsdException w:name="Grid Table 5 Dark Accent 2" w:uiPriority="50"/>
-    <w:lsdException w:name="Grid Table 6 Colorful Accent 2" w:uiPriority="51"/>
-    <w:lsdException w:name="Grid Table 7 Colorful Accent 2" w:uiPriority="52"/>
-    <w:lsdException w:name="Grid Table 1 Light Accent 3" w:uiPriority="46"/>
-    <w:lsdException w:name="Grid Table 2 Accent 3" w:uiPriority="47"/>
-    <w:lsdException w:name="Grid Table 3 Accent 3" w:uiPriority="48"/>
-    <w:lsdException w:name="Grid Table 4 Accent 3" w:uiPriority="49"/>
-    <w:lsdException w:name="Grid Table 5 Dark Accent 3" w:uiPriority="50"/>
-    <w:lsdException w:name="Grid Table 6 Colorful Accent 3" w:uiPriority="51"/>
-    <w:lsdException w:name="Grid Table 7 Colorful Accent 3" w:uiPriority="52"/>
-    <w:lsdException w:name="Grid Table 1 Light Accent 4" w:uiPriority="46"/>
-    <w:lsdException w:name="Grid Table 2 Accent 4" w:uiPriority="47"/>
-    <w:lsdException w:name="Grid Table 3 Accent 4" w:uiPriority="48"/>
-    <w:lsdException w:name="Grid Table 4 Accent 4" w:uiPriority="49"/>
-    <w:lsdException w:name="Grid Table 5 Dark Accent 4" w:uiPriority="50"/>
-    <w:lsdException w:name="Grid Table 6 Colorful Accent 4" w:uiPriority="51"/>
-    <w:lsdException w:name="Grid Table 7 Colorful Accent 4" w:uiPriority="52"/>
-    <w:lsdException w:name="Grid Table 1 Light Accent 5" w:uiPriority="46"/>
-    <w:lsdException w:name="Grid Table 2 Accent 5" w:uiPriority="47"/>
-    <w:lsdException w:name="Grid Table 3 Accent 5" w:uiPriority="48"/>
-    <w:lsdException w:name="Grid Table 4 Accent 5" w:uiPriority="49"/>
-    <w:lsdException w:name="Grid Table 5 Dark Accent 5" w:uiPriority="50"/>
-    <w:lsdException w:name="Grid Table 6 Colorful Accent 5" w:uiPriority="51"/>
-    <w:lsdException w:name="Grid Table 7 Colorful Accent 5" w:uiPriority="52"/>
-    <w:lsdException w:name="Grid Table 1 Light Accent 6" w:uiPriority="46"/>
-    <w:lsdException w:name="Grid Table 2 Accent 6" w:uiPriority="47"/>
-    <w:lsdException w:name="Grid Table 3 Accent 6" w:uiPriority="48"/>
-    <w:lsdException w:name="Grid Table 4 Accent 6" w:uiPriority="49"/>
-    <w:lsdException w:name="Grid Table 5 Dark Accent 6" w:uiPriority="50"/>
-    <w:lsdException w:name="Grid Table 6 Colorful Accent 6" w:uiPriority="51"/>
-    <w:lsdException w:name="Grid Table 7 Colorful Accent 6" w:uiPriority="52"/>
-    <w:lsdException w:name="List Table 1 Light" w:uiPriority="46"/>
-    <w:lsdException w:name="List Table 2" w:uiPriority="47"/>
-    <w:lsdException w:name="List Table 3" w:uiPriority="48"/>
-    <w:lsdException w:name="List Table 4" w:uiPriority="49"/>
-    <w:lsdException w:name="List Table 5 Dark" w:uiPriority="50"/>
-    <w:lsdException w:name="List Table 6 Colorful" w:uiPriority="51"/>
-    <w:lsdException w:name="List Table 7 Colorful" w:uiPriority="52"/>
-    <w:lsdException w:name="List Table 1 Light Accent 1" w:uiPriority="46"/>
-    <w:lsdException w:name="List Table 2 Accent 1" w:uiPriority="47"/>
-    <w:lsdException w:name="List Table 3 Accent 1" w:uiPriority="48"/>
-    <w:lsdException w:name="List Table 4 Accent 1" w:uiPriority="49"/>
-    <w:lsdException w:name="List Table 5 Dark Accent 1" w:uiPriority="50"/>
-    <w:lsdException w:name="List Table 6 Colorful Accent 1" w:uiPriority="51"/>
-    <w:lsdException w:name="List Table 7 Colorful Accent 1" w:uiPriority="52"/>
-    <w:lsdException w:name="List Table 1 Light Accent 2" w:uiPriority="46"/>
-    <w:lsdException w:name="List Table 2 Accent 2" w:uiPriority="47"/>
-    <w:lsdException w:name="List Table 3 Accent 2" w:uiPriority="48"/>
-    <w:lsdException w:name="List Table 4 Accent 2" w:uiPriority="49"/>
-    <w:lsdException w:name="List Table 5 Dark Accent 2" w:uiPriority="50"/>
-    <w:lsdException w:name="List Table 6 Colorful Accent 2" w:uiPriority="51"/>
-    <w:lsdException w:name="List Table 7 Colorful Accent 2" w:uiPriority="52"/>
-    <w:lsdException w:name="List Table 1 Light Accent 3" w:uiPriority="46"/>
-    <w:lsdException w:name="List Table 2 Accent 3" w:uiPriority="47"/>
-    <w:lsdException w:name="List Table 3 Accent 3" w:uiPriority="48"/>
-    <w:lsdException w:name="List Table 4 Accent 3" w:uiPriority="49"/>
-    <w:lsdException w:name="List Table 5 Dark Accent 3" w:uiPriority="50"/>
-    <w:lsdException w:name="List Table 6 Colorful Accent 3" w:uiPriority="51"/>
-    <w:lsdException w:name="List Table 7 Colorful Accent 3" w:uiPriority="52"/>
-    <w:lsdException w:name="List Table 1 Light Accent 4" w:uiPriority="46"/>
-    <w:lsdException w:name="List Table 2 Accent 4" w:uiPriority="47"/>
-    <w:lsdException w:name="List Table 3 Accent 4" w:uiPriority="48"/>
-    <w:lsdException w:name="List Table 4 Accent 4" w:uiPriority="49"/>
-    <w:lsdException w:name="List Table 5 Dark Accent 4" w:uiPriority="50"/>
-    <w:lsdException w:name="List Table 6 Colorful Accent 4" w:uiPriority="51"/>
-    <w:lsdException w:name="List Table 7 Colorful Accent 4" w:uiPriority="52"/>
-    <w:lsdException w:name="List Table 1 Light Accent 5" w:uiPriority="46"/>
-    <w:lsdException w:name="List Table 2 Accent 5" w:uiPriority="47"/>
-    <w:lsdException w:name="List Table 3 Accent 5" w:uiPriority="48"/>
-    <w:lsdException w:name="List Table 4 Accent 5" w:uiPriority="49"/>
-    <w:lsdException w:name="List Table 5 Dark Accent 5" w:uiPriority="50"/>
-    <w:lsdException w:name="List Table 6 Colorful Accent 5" w:uiPriority="51"/>
-    <w:lsdException w:name="List Table 7 Colorful Accent 5" w:uiPriority="52"/>
-    <w:lsdException w:name="List Table 1 Light Accent 6" w:uiPriority="46"/>
-    <w:lsdException w:name="List Table 2 Accent 6" w:uiPriority="47"/>
-    <w:lsdException w:name="List Table 3 Accent 6" w:uiPriority="48"/>
-    <w:lsdException w:name="List Table 4 Accent 6" w:uiPriority="49"/>
-    <w:lsdException w:name="List Table 5 Dark Accent 6" w:uiPriority="50"/>
-    <w:lsdException w:name="List Table 6 Colorful Accent 6" w:uiPriority="51"/>
-    <w:lsdException w:name="List Table 7 Colorful Accent 6" w:uiPriority="52"/>
+  <w:latentStyles w:defLockedState="0" w:defUIPriority="99" w:defSemiHidden="1" w:defUnhideWhenUsed="1" w:defQFormat="0" w:count="267">
+    <w:lsdException w:name="Normal" w:semiHidden="0" w:uiPriority="0" w:unhideWhenUsed="0" w:qFormat="1"/>
+    <w:lsdException w:name="heading 1" w:semiHidden="0" w:uiPriority="9" w:unhideWhenUsed="0" w:qFormat="1"/>
+    <w:lsdException w:name="heading 2" w:uiPriority="9" w:qFormat="1"/>
+    <w:lsdException w:name="heading 3" w:uiPriority="9" w:qFormat="1"/>
+    <w:lsdException w:name="heading 4" w:uiPriority="9" w:qFormat="1"/>
+    <w:lsdException w:name="heading 5" w:uiPriority="9" w:qFormat="1"/>
+    <w:lsdException w:name="heading 6" w:uiPriority="9" w:qFormat="1"/>
+    <w:lsdException w:name="heading 7" w:uiPriority="9" w:qFormat="1"/>
+    <w:lsdException w:name="heading 8" w:uiPriority="9" w:qFormat="1"/>
+    <w:lsdException w:name="heading 9" w:uiPriority="9" w:qFormat="1"/>
+    <w:lsdException w:name="toc 1" w:uiPriority="39"/>
+    <w:lsdException w:name="toc 2" w:uiPriority="39"/>
+    <w:lsdException w:name="toc 3" w:uiPriority="39"/>
+    <w:lsdException w:name="toc 4" w:uiPriority="39"/>
+    <w:lsdException w:name="toc 5" w:uiPriority="39"/>
+    <w:lsdException w:name="toc 6" w:uiPriority="39"/>
+    <w:lsdException w:name="toc 7" w:uiPriority="39"/>
+    <w:lsdException w:name="toc 8" w:uiPriority="39"/>
+    <w:lsdException w:name="toc 9" w:uiPriority="39"/>
+    <w:lsdException w:name="caption" w:uiPriority="35" w:qFormat="1"/>
+    <w:lsdException w:name="Title" w:semiHidden="0" w:uiPriority="10" w:unhideWhenUsed="0" w:qFormat="1"/>
+    <w:lsdException w:name="Default Paragraph Font" w:uiPriority="1"/>
+    <w:lsdException w:name="Subtitle" w:semiHidden="0" w:uiPriority="11" w:unhideWhenUsed="0" w:qFormat="1"/>
+    <w:lsdException w:name="Strong" w:semiHidden="0" w:uiPriority="22" w:unhideWhenUsed="0" w:qFormat="1"/>
+    <w:lsdException w:name="Emphasis" w:semiHidden="0" w:uiPriority="20" w:unhideWhenUsed="0" w:qFormat="1"/>
+    <w:lsdException w:name="Table Grid" w:semiHidden="0" w:uiPriority="59" w:unhideWhenUsed="0"/>
+    <w:lsdException w:name="Placeholder Text" w:unhideWhenUsed="0"/>
+    <w:lsdException w:name="No Spacing" w:semiHidden="0" w:uiPriority="1" w:unhideWhenUsed="0" w:qFormat="1"/>
+    <w:lsdException w:name="Light Shading" w:semiHidden="0" w:uiPriority="60" w:unhideWhenUsed="0"/>
+    <w:lsdException w:name="Light List" w:semiHidden="0" w:uiPriority="61" w:unhideWhenUsed="0"/>
+    <w:lsdException w:name="Light Grid" w:semiHidden="0" w:uiPriority="62" w:unhideWhenUsed="0"/>
+    <w:lsdException w:name="Medium Shading 1" w:semiHidden="0" w:uiPriority="63" w:unhideWhenUsed="0"/>
+    <w:lsdException w:name="Medium Shading 2" w:semiHidden="0" w:uiPriority="64" w:unhideWhenUsed="0"/>
+    <w:lsdException w:name="Medium List 1" w:semiHidden="0" w:uiPriority="65" w:unhideWhenUsed="0"/>
+    <w:lsdException w:name="Medium List 2" w:semiHidden="0" w:uiPriority="66" w:unhideWhenUsed="0"/>
+    <w:lsdException w:name="Medium Grid 1" w:semiHidden="0" w:uiPriority="67" w:unhideWhenUsed="0"/>
+    <w:lsdException w:name="Medium Grid 2" w:semiHidden="0" w:uiPriority="68" w:unhideWhenUsed="0"/>
+    <w:lsdException w:name="Medium Grid 3" w:semiHidden="0" w:uiPriority="69" w:unhideWhenUsed="0"/>
+    <w:lsdException w:name="Dark List" w:semiHidden="0" w:uiPriority="70" w:unhideWhenUsed="0"/>
+    <w:lsdException w:name="Colorful Shading" w:semiHidden="0" w:uiPriority="71" w:unhideWhenUsed="0"/>
+    <w:lsdException w:name="Colorful List" w:semiHidden="0" w:uiPriority="72" w:unhideWhenUsed="0"/>
+    <w:lsdException w:name="Colorful Grid" w:semiHidden="0" w:uiPriority="73" w:unhideWhenUsed="0"/>
+    <w:lsdException w:name="Light Shading Accent 1" w:semiHidden="0" w:uiPriority="60" w:unhideWhenUsed="0"/>
+    <w:lsdException w:name="Light List Accent 1" w:semiHidden="0" w:uiPriority="61" w:unhideWhenUsed="0"/>
+    <w:lsdException w:name="Light Grid Accent 1" w:semiHidden="0" w:uiPriority="62" w:unhideWhenUsed="0"/>
+    <w:lsdException w:name="Medium Shading 1 Accent 1" w:semiHidden="0" w:uiPriority="63" w:unhideWhenUsed="0"/>
+    <w:lsdException w:name="Medium Shading 2 Accent 1" w:semiHidden="0" w:uiPriority="64" w:unhideWhenUsed="0"/>
+    <w:lsdException w:name="Medium List 1 Accent 1" w:semiHidden="0" w:uiPriority="65" w:unhideWhenUsed="0"/>
+    <w:lsdException w:name="Revision" w:unhideWhenUsed="0"/>
+    <w:lsdException w:name="List Paragraph" w:semiHidden="0" w:uiPriority="34" w:unhideWhenUsed="0" w:qFormat="1"/>
+    <w:lsdException w:name="Quote" w:semiHidden="0" w:uiPriority="29" w:unhideWhenUsed="0" w:qFormat="1"/>
+    <w:lsdException w:name="Intense Quote" w:semiHidden="0" w:uiPriority="30" w:unhideWhenUsed="0" w:qFormat="1"/>
+    <w:lsdException w:name="Medium List 2 Accent 1" w:semiHidden="0" w:uiPriority="66" w:unhideWhenUsed="0"/>
+    <w:lsdException w:name="Medium Grid 1 Accent 1" w:semiHidden="0" w:uiPriority="67" w:unhideWhenUsed="0"/>
+    <w:lsdException w:name="Medium Grid 2 Accent 1" w:semiHidden="0" w:uiPriority="68" w:unhideWhenUsed="0"/>
+    <w:lsdException w:name="Medium Grid 3 Accent 1" w:semiHidden="0" w:uiPriority="69" w:unhideWhenUsed="0"/>
+    <w:lsdException w:name="Dark List Accent 1" w:semiHidden="0" w:uiPriority="70" w:unhideWhenUsed="0"/>
+    <w:lsdException w:name="Colorful Shading Accent 1" w:semiHidden="0" w:uiPriority="71" w:unhideWhenUsed="0"/>
+    <w:lsdException w:name="Colorful List Accent 1" w:semiHidden="0" w:uiPriority="72" w:unhideWhenUsed="0"/>
+    <w:lsdException w:name="Colorful Grid Accent 1" w:semiHidden="0" w:uiPriority="73" w:unhideWhenUsed="0"/>
+    <w:lsdException w:name="Light Shading Accent 2" w:semiHidden="0" w:uiPriority="60" w:unhideWhenUsed="0"/>
+    <w:lsdException w:name="Light List Accent 2" w:semiHidden="0" w:uiPriority="61" w:unhideWhenUsed="0"/>
+    <w:lsdException w:name="Light Grid Accent 2" w:semiHidden="0" w:uiPriority="62" w:unhideWhenUsed="0"/>
+    <w:lsdException w:name="Medium Shading 1 Accent 2" w:semiHidden="0" w:uiPriority="63" w:unhideWhenUsed="0"/>
+    <w:lsdException w:name="Medium Shading 2 Accent 2" w:semiHidden="0" w:uiPriority="64" w:unhideWhenUsed="0"/>
+    <w:lsdException w:name="Medium List 1 Accent 2" w:semiHidden="0" w:uiPriority="65" w:unhideWhenUsed="0"/>
+    <w:lsdException w:name="Medium List 2 Accent 2" w:semiHidden="0" w:uiPriority="66" w:unhideWhenUsed="0"/>
+    <w:lsdException w:name="Medium Grid 1 Accent 2" w:semiHidden="0" w:uiPriority="67" w:unhideWhenUsed="0"/>
+    <w:lsdException w:name="Medium Grid 2 Accent 2" w:semiHidden="0" w:uiPriority="68" w:unhideWhenUsed="0"/>
+    <w:lsdException w:name="Medium Grid 3 Accent 2" w:semiHidden="0" w:uiPriority="69" w:unhideWhenUsed="0"/>
+    <w:lsdException w:name="Dark List Accent 2" w:semiHidden="0" w:uiPriority="70" w:unhideWhenUsed="0"/>
+    <w:lsdException w:name="Colorful Shading Accent 2" w:semiHidden="0" w:uiPriority="71" w:unhideWhenUsed="0"/>
+    <w:lsdException w:name="Colorful List Accent 2" w:semiHidden="0" w:uiPriority="72" w:unhideWhenUsed="0"/>
+    <w:lsdException w:name="Colorful Grid Accent 2" w:semiHidden="0" w:uiPriority="73" w:unhideWhenUsed="0"/>
+    <w:lsdException w:name="Light Shading Accent 3" w:semiHidden="0" w:uiPriority="60" w:unhideWhenUsed="0"/>
+    <w:lsdException w:name="Light List Accent 3" w:semiHidden="0" w:uiPriority="61" w:unhideWhenUsed="0"/>
+    <w:lsdException w:name="Light Grid Accent 3" w:semiHidden="0" w:uiPriority="62" w:unhideWhenUsed="0"/>
+    <w:lsdException w:name="Medium Shading 1 Accent 3" w:semiHidden="0" w:uiPriority="63" w:unhideWhenUsed="0"/>
+    <w:lsdException w:name="Medium Shading 2 Accent 3" w:semiHidden="0" w:uiPriority="64" w:unhideWhenUsed="0"/>
+    <w:lsdException w:name="Medium List 1 Accent 3" w:semiHidden="0" w:uiPriority="65" w:unhideWhenUsed="0"/>
+    <w:lsdException w:name="Medium List 2 Accent 3" w:semiHidden="0" w:uiPriority="66" w:unhideWhenUsed="0"/>
+    <w:lsdException w:name="Medium Grid 1 Accent 3" w:semiHidden="0" w:uiPriority="67" w:unhideWhenUsed="0"/>
+    <w:lsdException w:name="Medium Grid 2 Accent 3" w:semiHidden="0" w:uiPriority="68" w:unhideWhenUsed="0"/>
+    <w:lsdException w:name="Medium Grid 3 Accent 3" w:semiHidden="0" w:uiPriority="69" w:unhideWhenUsed="0"/>
+    <w:lsdException w:name="Dark List Accent 3" w:semiHidden="0" w:uiPriority="70" w:unhideWhenUsed="0"/>
+    <w:lsdException w:name="Colorful Shading Accent 3" w:semiHidden="0" w:uiPriority="71" w:unhideWhenUsed="0"/>
+    <w:lsdException w:name="Colorful List Accent 3" w:semiHidden="0" w:uiPriority="72" w:unhideWhenUsed="0"/>
+    <w:lsdException w:name="Colorful Grid Accent 3" w:semiHidden="0" w:uiPriority="73" w:unhideWhenUsed="0"/>
+    <w:lsdException w:name="Light Shading Accent 4" w:semiHidden="0" w:uiPriority="60" w:unhideWhenUsed="0"/>
+    <w:lsdException w:name="Light List Accent 4" w:semiHidden="0" w:uiPriority="61" w:unhideWhenUsed="0"/>
+    <w:lsdException w:name="Light Grid Accent 4" w:semiHidden="0" w:uiPriority="62" w:unhideWhenUsed="0"/>
+    <w:lsdException w:name="Medium Shading 1 Accent 4" w:semiHidden="0" w:uiPriority="63" w:unhideWhenUsed="0"/>
+    <w:lsdException w:name="Medium Shading 2 Accent 4" w:semiHidden="0" w:uiPriority="64" w:unhideWhenUsed="0"/>
+    <w:lsdException w:name="Medium List 1 Accent 4" w:semiHidden="0" w:uiPriority="65" w:unhideWhenUsed="0"/>
+    <w:lsdException w:name="Medium List 2 Accent 4" w:semiHidden="0" w:uiPriority="66" w:unhideWhenUsed="0"/>
+    <w:lsdException w:name="Medium Grid 1 Accent 4" w:semiHidden="0" w:uiPriority="67" w:unhideWhenUsed="0"/>
+    <w:lsdException w:name="Medium Grid 2 Accent 4" w:semiHidden="0" w:uiPriority="68" w:unhideWhenUsed="0"/>
+    <w:lsdException w:name="Medium Grid 3 Accent 4" w:semiHidden="0" w:uiPriority="69" w:unhideWhenUsed="0"/>
+    <w:lsdException w:name="Dark List Accent 4" w:semiHidden="0" w:uiPriority="70" w:unhideWhenUsed="0"/>
+    <w:lsdException w:name="Colorful Shading Accent 4" w:semiHidden="0" w:uiPriority="71" w:unhideWhenUsed="0"/>
+    <w:lsdException w:name="Colorful List Accent 4" w:semiHidden="0" w:uiPriority="72" w:unhideWhenUsed="0"/>
+    <w:lsdException w:name="Colorful Grid Accent 4" w:semiHidden="0" w:uiPriority="73" w:unhideWhenUsed="0"/>
+    <w:lsdException w:name="Light Shading Accent 5" w:semiHidden="0" w:uiPriority="60" w:unhideWhenUsed="0"/>
+    <w:lsdException w:name="Light List Accent 5" w:semiHidden="0" w:uiPriority="61" w:unhideWhenUsed="0"/>
+    <w:lsdException w:name="Light Grid Accent 5" w:semiHidden="0" w:uiPriority="62" w:unhideWhenUsed="0"/>
+    <w:lsdException w:name="Medium Shading 1 Accent 5" w:semiHidden="0" w:uiPriority="63" w:unhideWhenUsed="0"/>
+    <w:lsdException w:name="Medium Shading 2 Accent 5" w:semiHidden="0" w:uiPriority="64" w:unhideWhenUsed="0"/>
+    <w:lsdException w:name="Medium List 1 Accent 5" w:semiHidden="0" w:uiPriority="65" w:unhideWhenUsed="0"/>
+    <w:lsdException w:name="Medium List 2 Accent 5" w:semiHidden="0" w:uiPriority="66" w:unhideWhenUsed="0"/>
+    <w:lsdException w:name="Medium Grid 1 Accent 5" w:semiHidden="0" w:uiPriority="67" w:unhideWhenUsed="0"/>
+    <w:lsdException w:name="Medium Grid 2 Accent 5" w:semiHidden="0" w:uiPriority="68" w:unhideWhenUsed="0"/>
+    <w:lsdException w:name="Medium Grid 3 Accent 5" w:semiHidden="0" w:uiPriority="69" w:unhideWhenUsed="0"/>
+    <w:lsdException w:name="Dark List Accent 5" w:semiHidden="0" w:uiPriority="70" w:unhideWhenUsed="0"/>
+    <w:lsdException w:name="Colorful Shading Accent 5" w:semiHidden="0" w:uiPriority="71" w:unhideWhenUsed="0"/>
+    <w:lsdException w:name="Colorful List Accent 5" w:semiHidden="0" w:uiPriority="72" w:unhideWhenUsed="0"/>
+    <w:lsdException w:name="Colorful Grid Accent 5" w:semiHidden="0" w:uiPriority="73" w:unhideWhenUsed="0"/>
+    <w:lsdException w:name="Light Shading Accent 6" w:semiHidden="0" w:uiPriority="60" w:unhideWhenUsed="0"/>
+    <w:lsdException w:name="Light List Accent 6" w:semiHidden="0" w:uiPriority="61" w:unhideWhenUsed="0"/>
+    <w:lsdException w:name="Light Grid Accent 6" w:semiHidden="0" w:uiPriority="62" w:unhideWhenUsed="0"/>
+    <w:lsdException w:name="Medium Shading 1 Accent 6" w:semiHidden="0" w:uiPriority="63" w:unhideWhenUsed="0"/>
+    <w:lsdException w:name="Medium Shading 2 Accent 6" w:semiHidden="0" w:uiPriority="64" w:unhideWhenUsed="0"/>
+    <w:lsdException w:name="Medium List 1 Accent 6" w:semiHidden="0" w:uiPriority="65" w:unhideWhenUsed="0"/>
+    <w:lsdException w:name="Medium List 2 Accent 6" w:semiHidden="0" w:uiPriority="66" w:unhideWhenUsed="0"/>
+    <w:lsdException w:name="Medium Grid 1 Accent 6" w:semiHidden="0" w:uiPriority="67" w:unhideWhenUsed="0"/>
+    <w:lsdException w:name="Medium Grid 2 Accent 6" w:semiHidden="0" w:uiPriority="68" w:unhideWhenUsed="0"/>
+    <w:lsdException w:name="Medium Grid 3 Accent 6" w:semiHidden="0" w:uiPriority="69" w:unhideWhenUsed="0"/>
+    <w:lsdException w:name="Dark List Accent 6" w:semiHidden="0" w:uiPriority="70" w:unhideWhenUsed="0"/>
+    <w:lsdException w:name="Colorful Shading Accent 6" w:semiHidden="0" w:uiPriority="71" w:unhideWhenUsed="0"/>
+    <w:lsdException w:name="Colorful List Accent 6" w:semiHidden="0" w:uiPriority="72" w:unhideWhenUsed="0"/>
+    <w:lsdException w:name="Colorful Grid Accent 6" w:semiHidden="0" w:uiPriority="73" w:unhideWhenUsed="0"/>
+    <w:lsdException w:name="Subtle Emphasis" w:semiHidden="0" w:uiPriority="19" w:unhideWhenUsed="0" w:qFormat="1"/>
+    <w:lsdException w:name="Intense Emphasis" w:semiHidden="0" w:uiPriority="21" w:unhideWhenUsed="0" w:qFormat="1"/>
+    <w:lsdException w:name="Subtle Reference" w:semiHidden="0" w:uiPriority="31" w:unhideWhenUsed="0" w:qFormat="1"/>
+    <w:lsdException w:name="Intense Reference" w:semiHidden="0" w:uiPriority="32" w:unhideWhenUsed="0" w:qFormat="1"/>
+    <w:lsdException w:name="Book Title" w:semiHidden="0" w:uiPriority="33" w:unhideWhenUsed="0" w:qFormat="1"/>
+    <w:lsdException w:name="Bibliography" w:uiPriority="37"/>
+    <w:lsdException w:name="TOC Heading" w:uiPriority="39" w:qFormat="1"/>
+  </w:latentStyles>
+  <w:style w:type="paragraph" w:default="1" w:styleId="Normal">
+    <w:name w:val="Normal"/>
+    <w:qFormat/>
+    <w:rsid w:val="005779E2"/>
+    <w:rPr>
+      <w:rFonts w:ascii="Arial" w:hAnsi="Arial" w:cs="Arial"/>
+      <w:sz w:val="18"/>
+      <w:szCs w:val="20"/>
+      <w:lang w:eastAsia="ja-JP"/>
+    </w:rPr>
+  </w:style>
+  <w:style w:type="paragraph" w:styleId="Heading1">
+    <w:name w:val="heading 1"/>
+    <w:basedOn w:val="Normal"/>
+    <w:next w:val="Normal"/>
+    <w:link w:val="Heading1Char"/>
+    <w:uiPriority w:val="9"/>
+    <w:qFormat/>
+    <w:rsid w:val="002865BF"/>
+    <w:pPr>
+      <w:numPr>
+        <w:numId w:val="16"/>
+      </w:numPr>
+      <w:outlineLvl w:val="0"/>
+    </w:pPr>
+    <w:rPr>
+      <w:b/>
+      <w:sz w:val="32"/>
+      <w:szCs w:val="32"/>
+    </w:rPr>
+  </w:style>
+  <w:style w:type="paragraph" w:styleId="Heading2">
+    <w:name w:val="heading 2"/>
+    <w:basedOn w:val="Normal"/>
+    <w:next w:val="Normal"/>
+    <w:link w:val="Heading2Char"/>
+    <w:uiPriority w:val="9"/>
+    <w:unhideWhenUsed/>
+    <w:qFormat/>
+    <w:rsid w:val="005A38EC"/>
+    <w:pPr>
+      <w:numPr>
+        <w:ilvl w:val="1"/>
+        <w:numId w:val="16"/>
+      </w:numPr>
+      <w:outlineLvl w:val="1"/>
+    </w:pPr>
+    <w:rPr>
+      <w:b/>
+      <w:i/>
+      <w:sz w:val="22"/>
+    </w:rPr>
+  </w:style>
+  <w:style w:type="paragraph" w:styleId="Heading3">
+    <w:name w:val="heading 3"/>
+    <w:basedOn w:val="Heading2"/>
+    <w:next w:val="Normal"/>
+    <w:link w:val="Heading3Char"/>
+    <w:uiPriority w:val="9"/>
+    <w:unhideWhenUsed/>
+    <w:qFormat/>
+    <w:rsid w:val="005A38EC"/>
+    <w:pPr>
+      <w:numPr>
+        <w:ilvl w:val="2"/>
+      </w:numPr>
+      <w:ind w:left="900" w:hanging="630"/>
+      <w:outlineLvl w:val="2"/>
+    </w:pPr>
+    <w:rPr>
+      <w:sz w:val="20"/>
+    </w:rPr>
+  </w:style>
+  <w:style w:type="paragraph" w:styleId="Heading4">
+    <w:name w:val="heading 4"/>
+    <w:basedOn w:val="Normal"/>
+    <w:next w:val="Normal"/>
+    <w:link w:val="Heading4Char"/>
+    <w:uiPriority w:val="9"/>
+    <w:unhideWhenUsed/>
+    <w:qFormat/>
+    <w:rsid w:val="005A38EC"/>
+    <w:pPr>
+      <w:numPr>
+        <w:ilvl w:val="3"/>
+        <w:numId w:val="16"/>
+      </w:numPr>
+      <w:spacing w:before="240" w:after="0"/>
+      <w:outlineLvl w:val="3"/>
+    </w:pPr>
+    <w:rPr>
+      <w:rFonts w:eastAsiaTheme="majorEastAsia"/>
+      <w:bCs/>
+      <w:i/>
+      <w:iCs/>
+      <w:sz w:val="20"/>
+    </w:rPr>
+  </w:style>
+  <w:style w:type="paragraph" w:styleId="Heading5">
+    <w:name w:val="heading 5"/>
+    <w:basedOn w:val="Normal"/>
+    <w:next w:val="Normal"/>
+    <w:link w:val="Heading5Char"/>
+    <w:uiPriority w:val="9"/>
+    <w:unhideWhenUsed/>
+    <w:qFormat/>
+    <w:rsid w:val="00E01016"/>
+    <w:pPr>
+      <w:keepNext/>
+      <w:keepLines/>
+      <w:numPr>
+        <w:ilvl w:val="4"/>
+        <w:numId w:val="16"/>
+      </w:numPr>
+      <w:spacing w:before="200" w:after="0"/>
+      <w:outlineLvl w:val="4"/>
+    </w:pPr>
+    <w:rPr>
+      <w:rFonts w:eastAsiaTheme="majorEastAsia" w:cstheme="majorBidi"/>
+      <w:i/>
+      <w:sz w:val="20"/>
+    </w:rPr>
+  </w:style>
+  <w:style w:type="paragraph" w:styleId="Heading6">
+    <w:name w:val="heading 6"/>
+    <w:basedOn w:val="Normal"/>
+    <w:next w:val="Normal"/>
+    <w:link w:val="Heading6Char"/>
+    <w:uiPriority w:val="9"/>
+    <w:semiHidden/>
+    <w:unhideWhenUsed/>
+    <w:qFormat/>
+    <w:rsid w:val="002865BF"/>
+    <w:pPr>
+      <w:keepNext/>
+      <w:keepLines/>
+      <w:numPr>
+        <w:ilvl w:val="5"/>
+        <w:numId w:val="16"/>
+      </w:numPr>
+      <w:spacing w:before="200" w:after="0"/>
+      <w:outlineLvl w:val="5"/>
+    </w:pPr>
+    <w:rPr>
+      <w:rFonts w:asciiTheme="majorHAnsi" w:eastAsiaTheme="majorEastAsia" w:hAnsiTheme="majorHAnsi" w:cstheme="majorBidi"/>
+      <w:i/>
+      <w:iCs/>
+      <w:color w:val="243F60" w:themeColor="accent1" w:themeShade="7F"/>
+    </w:rPr>
+  </w:style>
+  <w:style w:type="paragraph" w:styleId="Heading7">
+    <w:name w:val="heading 7"/>
+    <w:basedOn w:val="Normal"/>
+    <w:next w:val="Normal"/>
+    <w:link w:val="Heading7Char"/>
+    <w:uiPriority w:val="9"/>
+    <w:semiHidden/>
+    <w:unhideWhenUsed/>
+    <w:qFormat/>
+    <w:rsid w:val="002865BF"/>
+    <w:pPr>
+      <w:keepNext/>
+      <w:keepLines/>
+      <w:numPr>
+        <w:ilvl w:val="6"/>
+        <w:numId w:val="16"/>
+      </w:numPr>
+      <w:spacing w:before="200" w:after="0"/>
+      <w:outlineLvl w:val="6"/>
+    </w:pPr>
+    <w:rPr>
+      <w:rFonts w:asciiTheme="majorHAnsi" w:eastAsiaTheme="majorEastAsia" w:hAnsiTheme="majorHAnsi" w:cstheme="majorBidi"/>
+      <w:i/>
+      <w:iCs/>
+      <w:color w:val="404040" w:themeColor="text1" w:themeTint="BF"/>
+    </w:rPr>
+  </w:style>
+  <w:style w:type="paragraph" w:styleId="Heading8">
+    <w:name w:val="heading 8"/>
+    <w:basedOn w:val="Normal"/>
+    <w:next w:val="Normal"/>
+    <w:link w:val="Heading8Char"/>
+    <w:uiPriority w:val="9"/>
+    <w:semiHidden/>
+    <w:unhideWhenUsed/>
+    <w:qFormat/>
+    <w:rsid w:val="002865BF"/>
+    <w:pPr>
+      <w:keepNext/>
+      <w:keepLines/>
+      <w:numPr>
+        <w:ilvl w:val="7"/>
+        <w:numId w:val="16"/>
+      </w:numPr>
+      <w:spacing w:before="200" w:after="0"/>
+      <w:outlineLvl w:val="7"/>
+    </w:pPr>
+    <w:rPr>
+      <w:rFonts w:asciiTheme="majorHAnsi" w:eastAsiaTheme="majorEastAsia" w:hAnsiTheme="majorHAnsi" w:cstheme="majorBidi"/>
+      <w:color w:val="404040" w:themeColor="text1" w:themeTint="BF"/>
+      <w:sz w:val="20"/>
+    </w:rPr>
+  </w:style>
+  <w:style w:type="paragraph" w:styleId="Heading9">
+    <w:name w:val="heading 9"/>
+    <w:basedOn w:val="Normal"/>
+    <w:next w:val="Normal"/>
+    <w:link w:val="Heading9Char"/>
+    <w:uiPriority w:val="9"/>
+    <w:semiHidden/>
+    <w:unhideWhenUsed/>
+    <w:qFormat/>
+    <w:rsid w:val="002865BF"/>
+    <w:pPr>
+      <w:keepNext/>
+      <w:keepLines/>
+      <w:numPr>
+        <w:ilvl w:val="8"/>
+        <w:numId w:val="16"/>
+      </w:numPr>
+      <w:spacing w:before="200" w:after="0"/>
+      <w:outlineLvl w:val="8"/>
+    </w:pPr>
+    <w:rPr>
+      <w:rFonts w:asciiTheme="majorHAnsi" w:eastAsiaTheme="majorEastAsia" w:hAnsiTheme="majorHAnsi" w:cstheme="majorBidi"/>
+      <w:i/>
+      <w:iCs/>
+      <w:color w:val="404040" w:themeColor="text1" w:themeTint="BF"/>
+      <w:sz w:val="20"/>
+    </w:rPr>
+  </w:style>
+  <w:style w:type="character" w:default="1" w:styleId="DefaultParagraphFont">
+    <w:name w:val="Default Paragraph Font"/>
+    <w:uiPriority w:val="1"/>
+    <w:semiHidden/>
+    <w:unhideWhenUsed/>
+  </w:style>
+  <w:style w:type="table" w:default="1" w:styleId="TableNormal">
+    <w:name w:val="Normal Table"/>
+    <w:uiPriority w:val="99"/>
+    <w:semiHidden/>
+    <w:unhideWhenUsed/>
+    <w:tblPr>
+      <w:tblInd w:w="0" w:type="dxa"/>
+      <w:tblCellMar>
+        <w:top w:w="0" w:type="dxa"/>
+        <w:left w:w="108" w:type="dxa"/>
+        <w:bottom w:w="0" w:type="dxa"/>
+        <w:right w:w="108" w:type="dxa"/>
+      </w:tblCellMar>
+    </w:tblPr>
+  </w:style>
+  <w:style w:type="numbering" w:default="1" w:styleId="NoList">
+    <w:name w:val="No List"/>
+    <w:uiPriority w:val="99"/>
+    <w:semiHidden/>
+    <w:unhideWhenUsed/>
+  </w:style>
+  <w:style w:type="paragraph" w:styleId="Header">
+    <w:name w:val="header"/>
+    <w:basedOn w:val="Normal"/>
+    <w:link w:val="HeaderChar"/>
+    <w:uiPriority w:val="99"/>
+    <w:unhideWhenUsed/>
+    <w:rsid w:val="00F536D0"/>
+    <w:pPr>
+      <w:tabs>
+        <w:tab w:val="center" w:pos="4680"/>
+        <w:tab w:val="right" w:pos="9360"/>
+      </w:tabs>
+      <w:spacing w:after="0" w:line="240" w:lineRule="auto"/>
+    </w:pPr>
+  </w:style>
+  <w:style w:type="character" w:customStyle="1" w:styleId="HeaderChar">
+    <w:name w:val="Header Char"/>
+    <w:basedOn w:val="DefaultParagraphFont"/>
+    <w:link w:val="Header"/>
+    <w:uiPriority w:val="99"/>
+    <w:rsid w:val="00F536D0"/>
+  </w:style>
+  <w:style w:type="paragraph" w:styleId="Footer">
+    <w:name w:val="footer"/>
+    <w:basedOn w:val="Normal"/>
+    <w:link w:val="FooterChar"/>
+    <w:uiPriority w:val="99"/>
+    <w:unhideWhenUsed/>
+    <w:rsid w:val="00F536D0"/>
+    <w:pPr>
+      <w:tabs>
+        <w:tab w:val="center" w:pos="4680"/>
+        <w:tab w:val="right" w:pos="9360"/>
+      </w:tabs>
+      <w:spacing w:after="0" w:line="240" w:lineRule="auto"/>
+    </w:pPr>
+  </w:style>
+  <w:style w:type="character" w:customStyle="1" w:styleId="FooterChar">
+    <w:name w:val="Footer Char"/>
+    <w:basedOn w:val="DefaultParagraphFont"/>
+    <w:link w:val="Footer"/>
+    <w:uiPriority w:val="99"/>
+    <w:rsid w:val="00F536D0"/>
+  </w:style>
+  <w:style w:type="paragraph" w:styleId="BalloonText">
+    <w:name w:val="Balloon Text"/>
+    <w:basedOn w:val="Normal"/>
+    <w:link w:val="BalloonTextChar"/>
+    <w:uiPriority w:val="99"/>
+    <w:semiHidden/>
+    <w:unhideWhenUsed/>
+    <w:rsid w:val="00F536D0"/>
+    <w:pPr>
+      <w:spacing w:after="0" w:line="240" w:lineRule="auto"/>
+    </w:pPr>
+    <w:rPr>
+      <w:rFonts w:ascii="Tahoma" w:hAnsi="Tahoma" w:cs="Tahoma"/>
+      <w:sz w:val="16"/>
+      <w:szCs w:val="16"/>
+    </w:rPr>
+  </w:style>
+  <w:style w:type="character" w:customStyle="1" w:styleId="BalloonTextChar">
+    <w:name w:val="Balloon Text Char"/>
+    <w:basedOn w:val="DefaultParagraphFont"/>
+    <w:link w:val="BalloonText"/>
+    <w:uiPriority w:val="99"/>
+    <w:semiHidden/>
+    <w:rsid w:val="00F536D0"/>
+    <w:rPr>
+      <w:rFonts w:ascii="Tahoma" w:hAnsi="Tahoma" w:cs="Tahoma"/>
+      <w:sz w:val="16"/>
+      <w:szCs w:val="16"/>
+    </w:rPr>
+  </w:style>
+  <w:style w:type="character" w:customStyle="1" w:styleId="Heading1Char">
+    <w:name w:val="Heading 1 Char"/>
+    <w:basedOn w:val="DefaultParagraphFont"/>
+    <w:link w:val="Heading1"/>
+    <w:uiPriority w:val="9"/>
+    <w:rsid w:val="002865BF"/>
+    <w:rPr>
+      <w:rFonts w:ascii="Arial" w:hAnsi="Arial" w:cs="Arial"/>
+      <w:b/>
+      <w:sz w:val="32"/>
+      <w:szCs w:val="32"/>
+      <w:lang w:eastAsia="ja-JP"/>
+    </w:rPr>
+  </w:style>
+  <w:style w:type="paragraph" w:styleId="TOCHeading">
+    <w:name w:val="TOC Heading"/>
+    <w:basedOn w:val="Heading1"/>
+    <w:next w:val="Normal"/>
+    <w:uiPriority w:val="39"/>
+    <w:unhideWhenUsed/>
+    <w:qFormat/>
+    <w:rsid w:val="00011B64"/>
+    <w:pPr>
+      <w:outlineLvl w:val="9"/>
+    </w:pPr>
+  </w:style>
+  <w:style w:type="character" w:styleId="IntenseReference">
+    <w:name w:val="Intense Reference"/>
+    <w:uiPriority w:val="32"/>
+    <w:qFormat/>
+    <w:rsid w:val="00E26588"/>
+    <w:rPr>
+      <w:b/>
+      <w:bCs/>
+      <w:smallCaps/>
+      <w:spacing w:val="5"/>
+      <w:sz w:val="22"/>
+      <w:szCs w:val="22"/>
+      <w:u w:val="single"/>
+    </w:rPr>
+  </w:style>
+  <w:style w:type="table" w:styleId="TableGrid">
+    <w:name w:val="Table Grid"/>
+    <w:basedOn w:val="TableNormal"/>
+    <w:uiPriority w:val="59"/>
+    <w:rsid w:val="00E26588"/>
+    <w:pPr>
+      <w:spacing w:after="0" w:line="240" w:lineRule="auto"/>
+      <w:jc w:val="both"/>
+    </w:pPr>
+    <w:rPr>
+      <w:rFonts w:eastAsiaTheme="minorEastAsia"/>
+      <w:sz w:val="20"/>
+      <w:szCs w:val="20"/>
+      <w:lang w:bidi="en-US"/>
+    </w:rPr>
+    <w:tblPr>
+      <w:tblInd w:w="0" w:type="dxa"/>
+      <w:tblBorders>
+        <w:top w:val="single" w:sz="4" w:space="0" w:color="auto"/>
+        <w:left w:val="single" w:sz="4" w:space="0" w:color="auto"/>
+        <w:bottom w:val="single" w:sz="4" w:space="0" w:color="auto"/>
+        <w:right w:val="single" w:sz="4" w:space="0" w:color="auto"/>
+        <w:insideH w:val="single" w:sz="4" w:space="0" w:color="auto"/>
+        <w:insideV w:val="single" w:sz="4" w:space="0" w:color="auto"/>
+      </w:tblBorders>
+      <w:tblCellMar>
+        <w:top w:w="0" w:type="dxa"/>
+        <w:left w:w="108" w:type="dxa"/>
+        <w:bottom w:w="0" w:type="dxa"/>
+        <w:right w:w="108" w:type="dxa"/>
+      </w:tblCellMar>
+    </w:tblPr>
+  </w:style>
+  <w:style w:type="paragraph" w:styleId="TOC1">
+    <w:name w:val="toc 1"/>
+    <w:basedOn w:val="Normal"/>
+    <w:next w:val="Normal"/>
+    <w:autoRedefine/>
+    <w:uiPriority w:val="39"/>
+    <w:unhideWhenUsed/>
+    <w:rsid w:val="00E26588"/>
+    <w:pPr>
+      <w:spacing w:after="100"/>
+    </w:pPr>
+  </w:style>
+  <w:style w:type="character" w:styleId="Hyperlink">
+    <w:name w:val="Hyperlink"/>
+    <w:basedOn w:val="DefaultParagraphFont"/>
+    <w:uiPriority w:val="99"/>
+    <w:unhideWhenUsed/>
+    <w:rsid w:val="00E26588"/>
+    <w:rPr>
+      <w:color w:val="0000FF" w:themeColor="hyperlink"/>
+      <w:u w:val="single"/>
+    </w:rPr>
+  </w:style>
+  <w:style w:type="character" w:customStyle="1" w:styleId="Heading2Char">
+    <w:name w:val="Heading 2 Char"/>
+    <w:basedOn w:val="DefaultParagraphFont"/>
+    <w:link w:val="Heading2"/>
+    <w:uiPriority w:val="9"/>
+    <w:rsid w:val="005A38EC"/>
+    <w:rPr>
+      <w:rFonts w:ascii="Arial" w:hAnsi="Arial" w:cs="Arial"/>
+      <w:b/>
+      <w:i/>
+      <w:szCs w:val="20"/>
+      <w:lang w:eastAsia="ja-JP"/>
+    </w:rPr>
+  </w:style>
+  <w:style w:type="character" w:customStyle="1" w:styleId="Heading3Char">
+    <w:name w:val="Heading 3 Char"/>
+    <w:basedOn w:val="DefaultParagraphFont"/>
+    <w:link w:val="Heading3"/>
+    <w:uiPriority w:val="9"/>
+    <w:rsid w:val="005A38EC"/>
+    <w:rPr>
+      <w:rFonts w:ascii="Arial" w:hAnsi="Arial" w:cs="Arial"/>
+      <w:b/>
+      <w:i/>
+      <w:sz w:val="20"/>
+      <w:szCs w:val="20"/>
+      <w:lang w:eastAsia="ja-JP"/>
+    </w:rPr>
+  </w:style>
+  <w:style w:type="paragraph" w:styleId="ListParagraph">
+    <w:name w:val="List Paragraph"/>
+    <w:basedOn w:val="Normal"/>
+    <w:uiPriority w:val="34"/>
+    <w:qFormat/>
+    <w:rsid w:val="00300C61"/>
+    <w:pPr>
+      <w:ind w:left="720"/>
+      <w:contextualSpacing/>
+    </w:pPr>
+  </w:style>
+  <w:style w:type="character" w:styleId="FollowedHyperlink">
+    <w:name w:val="FollowedHyperlink"/>
+    <w:basedOn w:val="DefaultParagraphFont"/>
+    <w:uiPriority w:val="99"/>
+    <w:semiHidden/>
+    <w:unhideWhenUsed/>
+    <w:rsid w:val="00CC085B"/>
+    <w:rPr>
+      <w:color w:val="800080"/>
+      <w:u w:val="single"/>
+    </w:rPr>
+  </w:style>
+  <w:style w:type="paragraph" w:customStyle="1" w:styleId="xl65">
+    <w:name w:val="xl65"/>
+    <w:basedOn w:val="Normal"/>
+    <w:rsid w:val="00CC085B"/>
+    <w:pPr>
+      <w:pBdr>
+        <w:left w:val="single" w:sz="8" w:space="20" w:color="auto"/>
+      </w:pBdr>
+      <w:spacing w:before="100" w:beforeAutospacing="1" w:after="100" w:afterAutospacing="1" w:line="240" w:lineRule="auto"/>
+      <w:ind w:firstLineChars="300" w:firstLine="300"/>
+    </w:pPr>
+    <w:rPr>
+      <w:rFonts w:ascii="Times New Roman" w:eastAsia="Times New Roman" w:hAnsi="Times New Roman" w:cs="Times New Roman"/>
+      <w:sz w:val="24"/>
+      <w:szCs w:val="24"/>
+      <w:lang w:eastAsia="en-US"/>
+    </w:rPr>
+  </w:style>
+  <w:style w:type="paragraph" w:customStyle="1" w:styleId="xl66">
+    <w:name w:val="xl66"/>
+    <w:basedOn w:val="Normal"/>
+    <w:rsid w:val="00CC085B"/>
+    <w:pPr>
+      <w:spacing w:before="100" w:beforeAutospacing="1" w:after="100" w:afterAutospacing="1" w:line="240" w:lineRule="auto"/>
+      <w:ind w:firstLineChars="300" w:firstLine="300"/>
+    </w:pPr>
+    <w:rPr>
+      <w:rFonts w:ascii="Times New Roman" w:eastAsia="Times New Roman" w:hAnsi="Times New Roman" w:cs="Times New Roman"/>
+      <w:sz w:val="24"/>
+      <w:szCs w:val="24"/>
+      <w:lang w:eastAsia="en-US"/>
+    </w:rPr>
+  </w:style>
+  <w:style w:type="paragraph" w:customStyle="1" w:styleId="xl67">
+    <w:name w:val="xl67"/>
+    <w:basedOn w:val="Normal"/>
+    <w:rsid w:val="00CC085B"/>
+    <w:pPr>
+      <w:spacing w:before="100" w:beforeAutospacing="1" w:after="100" w:afterAutospacing="1" w:line="240" w:lineRule="auto"/>
+    </w:pPr>
+    <w:rPr>
+      <w:rFonts w:ascii="Times New Roman" w:eastAsia="Times New Roman" w:hAnsi="Times New Roman" w:cs="Times New Roman"/>
+      <w:b/>
+      <w:bCs/>
+      <w:sz w:val="24"/>
+      <w:szCs w:val="24"/>
+      <w:lang w:eastAsia="en-US"/>
+    </w:rPr>
+  </w:style>
+  <w:style w:type="paragraph" w:customStyle="1" w:styleId="xl68">
+    <w:name w:val="xl68"/>
+    <w:basedOn w:val="Normal"/>
+    <w:rsid w:val="00CC085B"/>
+    <w:pPr>
+      <w:spacing w:before="100" w:beforeAutospacing="1" w:after="100" w:afterAutospacing="1" w:line="240" w:lineRule="auto"/>
+    </w:pPr>
+    <w:rPr>
+      <w:rFonts w:ascii="Times New Roman" w:eastAsia="Times New Roman" w:hAnsi="Times New Roman" w:cs="Times New Roman"/>
+      <w:b/>
+      <w:bCs/>
+      <w:sz w:val="24"/>
+      <w:szCs w:val="24"/>
+      <w:lang w:eastAsia="en-US"/>
+    </w:rPr>
+  </w:style>
+  <w:style w:type="paragraph" w:customStyle="1" w:styleId="xl69">
+    <w:name w:val="xl69"/>
+    <w:basedOn w:val="Normal"/>
+    <w:rsid w:val="00CC085B"/>
+    <w:pPr>
+      <w:pBdr>
+        <w:left w:val="single" w:sz="8" w:space="20" w:color="auto"/>
+        <w:bottom w:val="single" w:sz="8" w:space="0" w:color="auto"/>
+      </w:pBdr>
+      <w:spacing w:before="100" w:beforeAutospacing="1" w:after="100" w:afterAutospacing="1" w:line="240" w:lineRule="auto"/>
+      <w:ind w:firstLineChars="300" w:firstLine="300"/>
+    </w:pPr>
+    <w:rPr>
+      <w:rFonts w:ascii="Times New Roman" w:eastAsia="Times New Roman" w:hAnsi="Times New Roman" w:cs="Times New Roman"/>
+      <w:sz w:val="24"/>
+      <w:szCs w:val="24"/>
+      <w:lang w:eastAsia="en-US"/>
+    </w:rPr>
+  </w:style>
+  <w:style w:type="paragraph" w:customStyle="1" w:styleId="xl70">
+    <w:name w:val="xl70"/>
+    <w:basedOn w:val="Normal"/>
+    <w:rsid w:val="00CC085B"/>
+    <w:pPr>
+      <w:pBdr>
+        <w:bottom w:val="single" w:sz="8" w:space="0" w:color="auto"/>
+      </w:pBdr>
+      <w:spacing w:before="100" w:beforeAutospacing="1" w:after="100" w:afterAutospacing="1" w:line="240" w:lineRule="auto"/>
+      <w:ind w:firstLineChars="300" w:firstLine="300"/>
+    </w:pPr>
+    <w:rPr>
+      <w:rFonts w:ascii="Times New Roman" w:eastAsia="Times New Roman" w:hAnsi="Times New Roman" w:cs="Times New Roman"/>
+      <w:sz w:val="24"/>
+      <w:szCs w:val="24"/>
+      <w:lang w:eastAsia="en-US"/>
+    </w:rPr>
+  </w:style>
+  <w:style w:type="paragraph" w:customStyle="1" w:styleId="xl71">
+    <w:name w:val="xl71"/>
+    <w:basedOn w:val="Normal"/>
+    <w:rsid w:val="00CC085B"/>
+    <w:pPr>
+      <w:pBdr>
+        <w:bottom w:val="single" w:sz="8" w:space="0" w:color="auto"/>
+      </w:pBdr>
+      <w:spacing w:before="100" w:beforeAutospacing="1" w:after="100" w:afterAutospacing="1" w:line="240" w:lineRule="auto"/>
+    </w:pPr>
+    <w:rPr>
+      <w:rFonts w:ascii="Times New Roman" w:eastAsia="Times New Roman" w:hAnsi="Times New Roman" w:cs="Times New Roman"/>
+      <w:b/>
+      <w:bCs/>
+      <w:sz w:val="24"/>
+      <w:szCs w:val="24"/>
+      <w:lang w:eastAsia="en-US"/>
+    </w:rPr>
+  </w:style>
+  <w:style w:type="paragraph" w:customStyle="1" w:styleId="xl72">
+    <w:name w:val="xl72"/>
+    <w:basedOn w:val="Normal"/>
+    <w:rsid w:val="00CC085B"/>
+    <w:pPr>
+      <w:pBdr>
+        <w:left w:val="single" w:sz="8" w:space="7" w:color="auto"/>
+      </w:pBdr>
+      <w:shd w:val="clear" w:color="000000" w:fill="D8E4BC"/>
+      <w:spacing w:before="100" w:beforeAutospacing="1" w:after="100" w:afterAutospacing="1" w:line="240" w:lineRule="auto"/>
+      <w:ind w:firstLineChars="100" w:firstLine="100"/>
+    </w:pPr>
+    <w:rPr>
+      <w:rFonts w:ascii="Times New Roman" w:eastAsia="Times New Roman" w:hAnsi="Times New Roman" w:cs="Times New Roman"/>
+      <w:sz w:val="24"/>
+      <w:szCs w:val="24"/>
+      <w:u w:val="single"/>
+      <w:lang w:eastAsia="en-US"/>
+    </w:rPr>
+  </w:style>
+  <w:style w:type="paragraph" w:customStyle="1" w:styleId="xl73">
+    <w:name w:val="xl73"/>
+    <w:basedOn w:val="Normal"/>
+    <w:rsid w:val="00CC085B"/>
+    <w:pPr>
+      <w:shd w:val="clear" w:color="000000" w:fill="D8E4BC"/>
+      <w:spacing w:before="100" w:beforeAutospacing="1" w:after="100" w:afterAutospacing="1" w:line="240" w:lineRule="auto"/>
+      <w:ind w:firstLineChars="100" w:firstLine="100"/>
+    </w:pPr>
+    <w:rPr>
+      <w:rFonts w:ascii="Times New Roman" w:eastAsia="Times New Roman" w:hAnsi="Times New Roman" w:cs="Times New Roman"/>
+      <w:sz w:val="24"/>
+      <w:szCs w:val="24"/>
+      <w:u w:val="single"/>
+      <w:lang w:eastAsia="en-US"/>
+    </w:rPr>
+  </w:style>
+  <w:style w:type="paragraph" w:customStyle="1" w:styleId="xl74">
+    <w:name w:val="xl74"/>
+    <w:basedOn w:val="Normal"/>
+    <w:rsid w:val="00CC085B"/>
+    <w:pPr>
+      <w:shd w:val="clear" w:color="000000" w:fill="D8E4BC"/>
+      <w:spacing w:before="100" w:beforeAutospacing="1" w:after="100" w:afterAutospacing="1" w:line="240" w:lineRule="auto"/>
+    </w:pPr>
+    <w:rPr>
+      <w:rFonts w:ascii="Times New Roman" w:eastAsia="Times New Roman" w:hAnsi="Times New Roman" w:cs="Times New Roman"/>
+      <w:sz w:val="24"/>
+      <w:szCs w:val="24"/>
+      <w:lang w:eastAsia="en-US"/>
+    </w:rPr>
+  </w:style>
+  <w:style w:type="paragraph" w:customStyle="1" w:styleId="xl75">
+    <w:name w:val="xl75"/>
+    <w:basedOn w:val="Normal"/>
+    <w:rsid w:val="00CC085B"/>
+    <w:pPr>
+      <w:pBdr>
+        <w:left w:val="single" w:sz="8" w:space="14" w:color="auto"/>
+      </w:pBdr>
+      <w:shd w:val="clear" w:color="000000" w:fill="B8CCE4"/>
+      <w:spacing w:before="100" w:beforeAutospacing="1" w:after="100" w:afterAutospacing="1" w:line="240" w:lineRule="auto"/>
+      <w:ind w:firstLineChars="200" w:firstLine="200"/>
+    </w:pPr>
+    <w:rPr>
+      <w:rFonts w:ascii="Times New Roman" w:eastAsia="Times New Roman" w:hAnsi="Times New Roman" w:cs="Times New Roman"/>
+      <w:i/>
+      <w:iCs/>
+      <w:sz w:val="24"/>
+      <w:szCs w:val="24"/>
+      <w:lang w:eastAsia="en-US"/>
+    </w:rPr>
+  </w:style>
+  <w:style w:type="paragraph" w:customStyle="1" w:styleId="xl76">
+    <w:name w:val="xl76"/>
+    <w:basedOn w:val="Normal"/>
+    <w:rsid w:val="00CC085B"/>
+    <w:pPr>
+      <w:shd w:val="clear" w:color="000000" w:fill="B8CCE4"/>
+      <w:spacing w:before="100" w:beforeAutospacing="1" w:after="100" w:afterAutospacing="1" w:line="240" w:lineRule="auto"/>
+      <w:ind w:firstLineChars="200" w:firstLine="200"/>
+    </w:pPr>
+    <w:rPr>
+      <w:rFonts w:ascii="Times New Roman" w:eastAsia="Times New Roman" w:hAnsi="Times New Roman" w:cs="Times New Roman"/>
+      <w:i/>
+      <w:iCs/>
+      <w:sz w:val="24"/>
+      <w:szCs w:val="24"/>
+      <w:lang w:eastAsia="en-US"/>
+    </w:rPr>
+  </w:style>
+  <w:style w:type="paragraph" w:customStyle="1" w:styleId="xl77">
+    <w:name w:val="xl77"/>
+    <w:basedOn w:val="Normal"/>
+    <w:rsid w:val="00CC085B"/>
+    <w:pPr>
+      <w:shd w:val="clear" w:color="000000" w:fill="B8CCE4"/>
+      <w:spacing w:before="100" w:beforeAutospacing="1" w:after="100" w:afterAutospacing="1" w:line="240" w:lineRule="auto"/>
+    </w:pPr>
+    <w:rPr>
+      <w:rFonts w:ascii="Times New Roman" w:eastAsia="Times New Roman" w:hAnsi="Times New Roman" w:cs="Times New Roman"/>
+      <w:sz w:val="24"/>
+      <w:szCs w:val="24"/>
+      <w:lang w:eastAsia="en-US"/>
+    </w:rPr>
+  </w:style>
+  <w:style w:type="paragraph" w:customStyle="1" w:styleId="xl78">
+    <w:name w:val="xl78"/>
+    <w:basedOn w:val="Normal"/>
+    <w:rsid w:val="00CC085B"/>
+    <w:pPr>
+      <w:spacing w:before="100" w:beforeAutospacing="1" w:after="100" w:afterAutospacing="1" w:line="240" w:lineRule="auto"/>
+    </w:pPr>
+    <w:rPr>
+      <w:rFonts w:ascii="Times New Roman" w:eastAsia="Times New Roman" w:hAnsi="Times New Roman" w:cs="Times New Roman"/>
+      <w:sz w:val="24"/>
+      <w:szCs w:val="24"/>
+      <w:lang w:eastAsia="en-US"/>
+    </w:rPr>
+  </w:style>
+  <w:style w:type="paragraph" w:customStyle="1" w:styleId="xl79">
+    <w:name w:val="xl79"/>
+    <w:basedOn w:val="Normal"/>
+    <w:rsid w:val="00CC085B"/>
+    <w:pPr>
+      <w:spacing w:before="100" w:beforeAutospacing="1" w:after="100" w:afterAutospacing="1" w:line="240" w:lineRule="auto"/>
+      <w:ind w:firstLineChars="300" w:firstLine="300"/>
+      <w:textAlignment w:val="center"/>
+    </w:pPr>
+    <w:rPr>
+      <w:rFonts w:ascii="Times New Roman" w:eastAsia="Times New Roman" w:hAnsi="Times New Roman" w:cs="Times New Roman"/>
+      <w:sz w:val="24"/>
+      <w:szCs w:val="24"/>
+      <w:lang w:eastAsia="en-US"/>
+    </w:rPr>
+  </w:style>
+  <w:style w:type="paragraph" w:customStyle="1" w:styleId="xl80">
+    <w:name w:val="xl80"/>
+    <w:basedOn w:val="Normal"/>
+    <w:rsid w:val="00CC085B"/>
+    <w:pPr>
+      <w:shd w:val="clear" w:color="000000" w:fill="B8CCE4"/>
+      <w:spacing w:before="100" w:beforeAutospacing="1" w:after="100" w:afterAutospacing="1" w:line="240" w:lineRule="auto"/>
+    </w:pPr>
+    <w:rPr>
+      <w:rFonts w:ascii="Times New Roman" w:eastAsia="Times New Roman" w:hAnsi="Times New Roman" w:cs="Times New Roman"/>
+      <w:sz w:val="24"/>
+      <w:szCs w:val="24"/>
+      <w:lang w:eastAsia="en-US"/>
+    </w:rPr>
+  </w:style>
+  <w:style w:type="paragraph" w:customStyle="1" w:styleId="xl81">
+    <w:name w:val="xl81"/>
+    <w:basedOn w:val="Normal"/>
+    <w:rsid w:val="00CC085B"/>
+    <w:pPr>
+      <w:shd w:val="clear" w:color="000000" w:fill="B8CCE4"/>
+      <w:spacing w:before="100" w:beforeAutospacing="1" w:after="100" w:afterAutospacing="1" w:line="240" w:lineRule="auto"/>
+      <w:ind w:firstLineChars="200" w:firstLine="200"/>
+      <w:textAlignment w:val="center"/>
+    </w:pPr>
+    <w:rPr>
+      <w:rFonts w:ascii="Times New Roman" w:eastAsia="Times New Roman" w:hAnsi="Times New Roman" w:cs="Times New Roman"/>
+      <w:i/>
+      <w:iCs/>
+      <w:sz w:val="24"/>
+      <w:szCs w:val="24"/>
+      <w:lang w:eastAsia="en-US"/>
+    </w:rPr>
+  </w:style>
+  <w:style w:type="paragraph" w:customStyle="1" w:styleId="xl82">
+    <w:name w:val="xl82"/>
+    <w:basedOn w:val="Normal"/>
+    <w:rsid w:val="00CC085B"/>
+    <w:pPr>
+      <w:pBdr>
+        <w:left w:val="single" w:sz="8" w:space="14" w:color="auto"/>
+      </w:pBdr>
+      <w:shd w:val="clear" w:color="000000" w:fill="B8CCE4"/>
+      <w:spacing w:before="100" w:beforeAutospacing="1" w:after="100" w:afterAutospacing="1" w:line="240" w:lineRule="auto"/>
+      <w:ind w:firstLineChars="200" w:firstLine="200"/>
+      <w:textAlignment w:val="center"/>
+    </w:pPr>
+    <w:rPr>
+      <w:rFonts w:ascii="Times New Roman" w:eastAsia="Times New Roman" w:hAnsi="Times New Roman" w:cs="Times New Roman"/>
+      <w:i/>
+      <w:iCs/>
+      <w:sz w:val="24"/>
+      <w:szCs w:val="24"/>
+      <w:lang w:eastAsia="en-US"/>
+    </w:rPr>
+  </w:style>
+  <w:style w:type="paragraph" w:customStyle="1" w:styleId="xl83">
+    <w:name w:val="xl83"/>
+    <w:basedOn w:val="Normal"/>
+    <w:rsid w:val="00CC085B"/>
+    <w:pPr>
+      <w:shd w:val="clear" w:color="000000" w:fill="D8E4BC"/>
+      <w:spacing w:before="100" w:beforeAutospacing="1" w:after="100" w:afterAutospacing="1" w:line="240" w:lineRule="auto"/>
+      <w:jc w:val="right"/>
+    </w:pPr>
+    <w:rPr>
+      <w:rFonts w:ascii="Times New Roman" w:eastAsia="Times New Roman" w:hAnsi="Times New Roman" w:cs="Times New Roman"/>
+      <w:i/>
+      <w:iCs/>
+      <w:sz w:val="24"/>
+      <w:szCs w:val="24"/>
+      <w:lang w:eastAsia="en-US"/>
+    </w:rPr>
+  </w:style>
+  <w:style w:type="paragraph" w:customStyle="1" w:styleId="xl84">
+    <w:name w:val="xl84"/>
+    <w:basedOn w:val="Normal"/>
+    <w:rsid w:val="00CC085B"/>
+    <w:pPr>
+      <w:shd w:val="clear" w:color="000000" w:fill="B8CCE4"/>
+      <w:spacing w:before="100" w:beforeAutospacing="1" w:after="100" w:afterAutospacing="1" w:line="240" w:lineRule="auto"/>
+      <w:jc w:val="right"/>
+    </w:pPr>
+    <w:rPr>
+      <w:rFonts w:ascii="Times New Roman" w:eastAsia="Times New Roman" w:hAnsi="Times New Roman" w:cs="Times New Roman"/>
+      <w:i/>
+      <w:iCs/>
+      <w:sz w:val="24"/>
+      <w:szCs w:val="24"/>
+      <w:lang w:eastAsia="en-US"/>
+    </w:rPr>
+  </w:style>
+  <w:style w:type="paragraph" w:customStyle="1" w:styleId="xl85">
+    <w:name w:val="xl85"/>
+    <w:basedOn w:val="Normal"/>
+    <w:rsid w:val="00CC085B"/>
+    <w:pPr>
+      <w:spacing w:before="100" w:beforeAutospacing="1" w:after="100" w:afterAutospacing="1" w:line="240" w:lineRule="auto"/>
+      <w:jc w:val="right"/>
+    </w:pPr>
+    <w:rPr>
+      <w:rFonts w:ascii="Times New Roman" w:eastAsia="Times New Roman" w:hAnsi="Times New Roman" w:cs="Times New Roman"/>
+      <w:i/>
+      <w:iCs/>
+      <w:sz w:val="24"/>
+      <w:szCs w:val="24"/>
+      <w:lang w:eastAsia="en-US"/>
+    </w:rPr>
+  </w:style>
+  <w:style w:type="paragraph" w:customStyle="1" w:styleId="xl86">
+    <w:name w:val="xl86"/>
+    <w:basedOn w:val="Normal"/>
+    <w:rsid w:val="00CC085B"/>
+    <w:pPr>
+      <w:shd w:val="clear" w:color="000000" w:fill="B8CCE4"/>
+      <w:spacing w:before="100" w:beforeAutospacing="1" w:after="100" w:afterAutospacing="1" w:line="240" w:lineRule="auto"/>
+      <w:jc w:val="right"/>
+      <w:textAlignment w:val="center"/>
+    </w:pPr>
+    <w:rPr>
+      <w:rFonts w:ascii="Times New Roman" w:eastAsia="Times New Roman" w:hAnsi="Times New Roman" w:cs="Times New Roman"/>
+      <w:i/>
+      <w:iCs/>
+      <w:sz w:val="24"/>
+      <w:szCs w:val="24"/>
+      <w:lang w:eastAsia="en-US"/>
+    </w:rPr>
+  </w:style>
+  <w:style w:type="paragraph" w:customStyle="1" w:styleId="xl87">
+    <w:name w:val="xl87"/>
+    <w:basedOn w:val="Normal"/>
+    <w:rsid w:val="00CC085B"/>
+    <w:pPr>
+      <w:pBdr>
+        <w:bottom w:val="single" w:sz="8" w:space="0" w:color="auto"/>
+      </w:pBdr>
+      <w:spacing w:before="100" w:beforeAutospacing="1" w:after="100" w:afterAutospacing="1" w:line="240" w:lineRule="auto"/>
+      <w:jc w:val="right"/>
+    </w:pPr>
+    <w:rPr>
+      <w:rFonts w:ascii="Times New Roman" w:eastAsia="Times New Roman" w:hAnsi="Times New Roman" w:cs="Times New Roman"/>
+      <w:i/>
+      <w:iCs/>
+      <w:sz w:val="24"/>
+      <w:szCs w:val="24"/>
+      <w:lang w:eastAsia="en-US"/>
+    </w:rPr>
+  </w:style>
+  <w:style w:type="paragraph" w:customStyle="1" w:styleId="xl88">
+    <w:name w:val="xl88"/>
+    <w:basedOn w:val="Normal"/>
+    <w:rsid w:val="00CC085B"/>
+    <w:pPr>
+      <w:spacing w:before="100" w:beforeAutospacing="1" w:after="100" w:afterAutospacing="1" w:line="240" w:lineRule="auto"/>
+      <w:jc w:val="right"/>
+      <w:textAlignment w:val="center"/>
+    </w:pPr>
+    <w:rPr>
+      <w:rFonts w:ascii="Times New Roman" w:eastAsia="Times New Roman" w:hAnsi="Times New Roman" w:cs="Times New Roman"/>
+      <w:i/>
+      <w:iCs/>
+      <w:color w:val="000000"/>
+      <w:sz w:val="24"/>
+      <w:szCs w:val="24"/>
+      <w:lang w:eastAsia="en-US"/>
+    </w:rPr>
+  </w:style>
+  <w:style w:type="paragraph" w:customStyle="1" w:styleId="xl89">
+    <w:name w:val="xl89"/>
+    <w:basedOn w:val="Normal"/>
+    <w:rsid w:val="00CC085B"/>
+    <w:pPr>
+      <w:spacing w:before="100" w:beforeAutospacing="1" w:after="100" w:afterAutospacing="1" w:line="240" w:lineRule="auto"/>
+      <w:jc w:val="right"/>
+    </w:pPr>
+    <w:rPr>
+      <w:rFonts w:ascii="Times New Roman" w:eastAsia="Times New Roman" w:hAnsi="Times New Roman" w:cs="Times New Roman"/>
+      <w:i/>
+      <w:iCs/>
+      <w:sz w:val="24"/>
+      <w:szCs w:val="24"/>
+      <w:lang w:eastAsia="en-US"/>
+    </w:rPr>
+  </w:style>
+  <w:style w:type="character" w:customStyle="1" w:styleId="Heading4Char">
+    <w:name w:val="Heading 4 Char"/>
+    <w:basedOn w:val="DefaultParagraphFont"/>
+    <w:link w:val="Heading4"/>
+    <w:uiPriority w:val="9"/>
+    <w:rsid w:val="005A38EC"/>
+    <w:rPr>
+      <w:rFonts w:ascii="Arial" w:eastAsiaTheme="majorEastAsia" w:hAnsi="Arial" w:cs="Arial"/>
+      <w:bCs/>
+      <w:i/>
+      <w:iCs/>
+      <w:sz w:val="20"/>
+      <w:szCs w:val="20"/>
+      <w:lang w:eastAsia="ja-JP"/>
+    </w:rPr>
+  </w:style>
+  <w:style w:type="paragraph" w:styleId="Title">
+    <w:name w:val="Title"/>
+    <w:basedOn w:val="Normal"/>
+    <w:next w:val="Normal"/>
+    <w:link w:val="TitleChar"/>
+    <w:uiPriority w:val="10"/>
+    <w:qFormat/>
+    <w:rsid w:val="0073348B"/>
+    <w:pPr>
+      <w:pBdr>
+        <w:top w:val="single" w:sz="12" w:space="1" w:color="C0504D" w:themeColor="accent2"/>
+      </w:pBdr>
+      <w:spacing w:line="240" w:lineRule="auto"/>
+      <w:jc w:val="right"/>
+    </w:pPr>
+    <w:rPr>
+      <w:rFonts w:asciiTheme="minorHAnsi" w:eastAsiaTheme="minorEastAsia" w:hAnsiTheme="minorHAnsi" w:cstheme="minorBidi"/>
+      <w:smallCaps/>
+      <w:sz w:val="48"/>
+      <w:szCs w:val="48"/>
+      <w:lang w:eastAsia="en-US" w:bidi="en-US"/>
+    </w:rPr>
+  </w:style>
+  <w:style w:type="character" w:customStyle="1" w:styleId="TitleChar">
+    <w:name w:val="Title Char"/>
+    <w:basedOn w:val="DefaultParagraphFont"/>
+    <w:link w:val="Title"/>
+    <w:uiPriority w:val="10"/>
+    <w:rsid w:val="0073348B"/>
+    <w:rPr>
+      <w:rFonts w:eastAsiaTheme="minorEastAsia"/>
+      <w:smallCaps/>
+      <w:sz w:val="48"/>
+      <w:szCs w:val="48"/>
+      <w:lang w:bidi="en-US"/>
+    </w:rPr>
+  </w:style>
+  <w:style w:type="character" w:styleId="SubtleReference">
+    <w:name w:val="Subtle Reference"/>
+    <w:uiPriority w:val="31"/>
+    <w:qFormat/>
+    <w:rsid w:val="0073348B"/>
+    <w:rPr>
+      <w:b/>
+    </w:rPr>
+  </w:style>
+  <w:style w:type="paragraph" w:customStyle="1" w:styleId="ZSubtitle">
+    <w:name w:val="Z_Subtitle"/>
+    <w:basedOn w:val="Title"/>
+    <w:link w:val="ZSubtitleChar"/>
+    <w:qFormat/>
+    <w:rsid w:val="0073348B"/>
+    <w:rPr>
+      <w:rFonts w:asciiTheme="majorHAnsi" w:hAnsiTheme="majorHAnsi"/>
+      <w:b/>
+      <w:color w:val="632423" w:themeColor="accent2" w:themeShade="80"/>
+    </w:rPr>
+  </w:style>
+  <w:style w:type="character" w:customStyle="1" w:styleId="ZSubtitleChar">
+    <w:name w:val="Z_Subtitle Char"/>
+    <w:basedOn w:val="DefaultParagraphFont"/>
+    <w:link w:val="ZSubtitle"/>
+    <w:rsid w:val="0073348B"/>
+    <w:rPr>
+      <w:rFonts w:asciiTheme="majorHAnsi" w:eastAsiaTheme="minorEastAsia" w:hAnsiTheme="majorHAnsi"/>
+      <w:b/>
+      <w:smallCaps/>
+      <w:color w:val="632423" w:themeColor="accent2" w:themeShade="80"/>
+      <w:sz w:val="48"/>
+      <w:szCs w:val="48"/>
+      <w:lang w:bidi="en-US"/>
+    </w:rPr>
+  </w:style>
+  <w:style w:type="paragraph" w:styleId="Revision">
+    <w:name w:val="Revision"/>
+    <w:hidden/>
+    <w:uiPriority w:val="99"/>
+    <w:semiHidden/>
+    <w:rsid w:val="0073348B"/>
+    <w:pPr>
+      <w:spacing w:after="0" w:line="240" w:lineRule="auto"/>
+    </w:pPr>
+    <w:rPr>
+      <w:rFonts w:ascii="Arial" w:hAnsi="Arial" w:cs="Arial"/>
+      <w:sz w:val="18"/>
+      <w:szCs w:val="20"/>
+      <w:lang w:eastAsia="ja-JP"/>
+    </w:rPr>
+  </w:style>
+  <w:style w:type="character" w:styleId="CommentReference">
+    <w:name w:val="annotation reference"/>
+    <w:basedOn w:val="DefaultParagraphFont"/>
+    <w:uiPriority w:val="99"/>
+    <w:semiHidden/>
+    <w:unhideWhenUsed/>
+    <w:rsid w:val="0073348B"/>
+    <w:rPr>
+      <w:sz w:val="16"/>
+      <w:szCs w:val="16"/>
+    </w:rPr>
+  </w:style>
+  <w:style w:type="paragraph" w:styleId="CommentText">
+    <w:name w:val="annotation text"/>
+    <w:basedOn w:val="Normal"/>
+    <w:link w:val="CommentTextChar"/>
+    <w:uiPriority w:val="99"/>
+    <w:unhideWhenUsed/>
+    <w:rsid w:val="0073348B"/>
+    <w:pPr>
+      <w:spacing w:line="240" w:lineRule="auto"/>
+    </w:pPr>
+    <w:rPr>
+      <w:sz w:val="20"/>
+    </w:rPr>
+  </w:style>
+  <w:style w:type="character" w:customStyle="1" w:styleId="CommentTextChar">
+    <w:name w:val="Comment Text Char"/>
+    <w:basedOn w:val="DefaultParagraphFont"/>
+    <w:link w:val="CommentText"/>
+    <w:uiPriority w:val="99"/>
+    <w:rsid w:val="0073348B"/>
+    <w:rPr>
+      <w:rFonts w:ascii="Arial" w:hAnsi="Arial" w:cs="Arial"/>
+      <w:sz w:val="20"/>
+      <w:szCs w:val="20"/>
+      <w:lang w:eastAsia="ja-JP"/>
+    </w:rPr>
+  </w:style>
+  <w:style w:type="paragraph" w:styleId="CommentSubject">
+    <w:name w:val="annotation subject"/>
+    <w:basedOn w:val="CommentText"/>
+    <w:next w:val="CommentText"/>
+    <w:link w:val="CommentSubjectChar"/>
+    <w:uiPriority w:val="99"/>
+    <w:semiHidden/>
+    <w:unhideWhenUsed/>
+    <w:rsid w:val="0073348B"/>
+    <w:rPr>
+      <w:b/>
+      <w:bCs/>
+    </w:rPr>
+  </w:style>
+  <w:style w:type="character" w:customStyle="1" w:styleId="CommentSubjectChar">
+    <w:name w:val="Comment Subject Char"/>
+    <w:basedOn w:val="CommentTextChar"/>
+    <w:link w:val="CommentSubject"/>
+    <w:uiPriority w:val="99"/>
+    <w:semiHidden/>
+    <w:rsid w:val="0073348B"/>
+    <w:rPr>
+      <w:rFonts w:ascii="Arial" w:hAnsi="Arial" w:cs="Arial"/>
+      <w:b/>
+      <w:bCs/>
+      <w:sz w:val="20"/>
+      <w:szCs w:val="20"/>
+      <w:lang w:eastAsia="ja-JP"/>
+    </w:rPr>
+  </w:style>
+  <w:style w:type="character" w:customStyle="1" w:styleId="Heading5Char">
+    <w:name w:val="Heading 5 Char"/>
+    <w:basedOn w:val="DefaultParagraphFont"/>
+    <w:link w:val="Heading5"/>
+    <w:uiPriority w:val="9"/>
+    <w:rsid w:val="00E01016"/>
+    <w:rPr>
+      <w:rFonts w:ascii="Arial" w:eastAsiaTheme="majorEastAsia" w:hAnsi="Arial" w:cstheme="majorBidi"/>
+      <w:i/>
+      <w:sz w:val="20"/>
+      <w:szCs w:val="20"/>
+      <w:lang w:eastAsia="ja-JP"/>
+    </w:rPr>
+  </w:style>
+  <w:style w:type="character" w:customStyle="1" w:styleId="Heading6Char">
+    <w:name w:val="Heading 6 Char"/>
+    <w:basedOn w:val="DefaultParagraphFont"/>
+    <w:link w:val="Heading6"/>
+    <w:uiPriority w:val="9"/>
+    <w:semiHidden/>
+    <w:rsid w:val="002865BF"/>
+    <w:rPr>
+      <w:rFonts w:asciiTheme="majorHAnsi" w:eastAsiaTheme="majorEastAsia" w:hAnsiTheme="majorHAnsi" w:cstheme="majorBidi"/>
+      <w:i/>
+      <w:iCs/>
+      <w:color w:val="243F60" w:themeColor="accent1" w:themeShade="7F"/>
+      <w:sz w:val="18"/>
+      <w:szCs w:val="20"/>
+      <w:lang w:eastAsia="ja-JP"/>
+    </w:rPr>
+  </w:style>
+  <w:style w:type="character" w:customStyle="1" w:styleId="Heading7Char">
+    <w:name w:val="Heading 7 Char"/>
+    <w:basedOn w:val="DefaultParagraphFont"/>
+    <w:link w:val="Heading7"/>
+    <w:uiPriority w:val="9"/>
+    <w:semiHidden/>
+    <w:rsid w:val="002865BF"/>
+    <w:rPr>
+      <w:rFonts w:asciiTheme="majorHAnsi" w:eastAsiaTheme="majorEastAsia" w:hAnsiTheme="majorHAnsi" w:cstheme="majorBidi"/>
+      <w:i/>
+      <w:iCs/>
+      <w:color w:val="404040" w:themeColor="text1" w:themeTint="BF"/>
+      <w:sz w:val="18"/>
+      <w:szCs w:val="20"/>
+      <w:lang w:eastAsia="ja-JP"/>
+    </w:rPr>
+  </w:style>
+  <w:style w:type="character" w:customStyle="1" w:styleId="Heading8Char">
+    <w:name w:val="Heading 8 Char"/>
+    <w:basedOn w:val="DefaultParagraphFont"/>
+    <w:link w:val="Heading8"/>
+    <w:uiPriority w:val="9"/>
+    <w:semiHidden/>
+    <w:rsid w:val="002865BF"/>
+    <w:rPr>
+      <w:rFonts w:asciiTheme="majorHAnsi" w:eastAsiaTheme="majorEastAsia" w:hAnsiTheme="majorHAnsi" w:cstheme="majorBidi"/>
+      <w:color w:val="404040" w:themeColor="text1" w:themeTint="BF"/>
+      <w:sz w:val="20"/>
+      <w:szCs w:val="20"/>
+      <w:lang w:eastAsia="ja-JP"/>
+    </w:rPr>
+  </w:style>
+  <w:style w:type="character" w:customStyle="1" w:styleId="Heading9Char">
+    <w:name w:val="Heading 9 Char"/>
+    <w:basedOn w:val="DefaultParagraphFont"/>
+    <w:link w:val="Heading9"/>
+    <w:uiPriority w:val="9"/>
+    <w:semiHidden/>
+    <w:rsid w:val="002865BF"/>
+    <w:rPr>
+      <w:rFonts w:asciiTheme="majorHAnsi" w:eastAsiaTheme="majorEastAsia" w:hAnsiTheme="majorHAnsi" w:cstheme="majorBidi"/>
+      <w:i/>
+      <w:iCs/>
+      <w:color w:val="404040" w:themeColor="text1" w:themeTint="BF"/>
+      <w:sz w:val="20"/>
+      <w:szCs w:val="20"/>
+      <w:lang w:eastAsia="ja-JP"/>
+    </w:rPr>
+  </w:style>
+</w:styles>
+</file>
+
+<file path=word/stylesWithEffects.xml><?xml version="1.0" encoding="utf-8"?>
+<w:styles xmlns:wpc="http://schemas.microsoft.com/office/word/2010/wordprocessingCanvas" xmlns:mc="http://schemas.openxmlformats.org/markup-compatibility/2006" xmlns:o="urn:schemas-microsoft-com:office:office" xmlns:r="http://schemas.openxmlformats.org/officeDocument/2006/relationships" xmlns:m="http://schemas.openxmlformats.org/officeDocument/2006/math" xmlns:v="urn:schemas-microsoft-com:vml" xmlns:wp14="http://schemas.microsoft.com/office/word/2010/wordprocessingDrawing" xmlns:wp="http://schemas.openxmlformats.org/drawingml/2006/wordprocessingDrawing" xmlns:w10="urn:schemas-microsoft-com:office:word" xmlns:w="http://schemas.openxmlformats.org/wordprocessingml/2006/main" xmlns:w14="http://schemas.microsoft.com/office/word/2010/wordml" xmlns:wpg="http://schemas.microsoft.com/office/word/2010/wordprocessingGroup" xmlns:wpi="http://schemas.microsoft.com/office/word/2010/wordprocessingInk" xmlns:wne="http://schemas.microsoft.com/office/word/2006/wordml" xmlns:wps="http://schemas.microsoft.com/office/word/2010/wordprocessingShape" mc:Ignorable="w14 wp14">
+  <w:docDefaults>
+    <w:rPrDefault>
+      <w:rPr>
+        <w:rFonts w:asciiTheme="minorHAnsi" w:eastAsiaTheme="minorHAnsi" w:hAnsiTheme="minorHAnsi" w:cstheme="minorBidi"/>
+        <w:sz w:val="22"/>
+        <w:szCs w:val="22"/>
+        <w:lang w:val="en-US" w:eastAsia="en-US" w:bidi="ar-SA"/>
+      </w:rPr>
+    </w:rPrDefault>
+    <w:pPrDefault>
+      <w:pPr>
+        <w:spacing w:after="200" w:line="276" w:lineRule="auto"/>
+      </w:pPr>
+    </w:pPrDefault>
+  </w:docDefaults>
+  <w:latentStyles w:defLockedState="0" w:defUIPriority="99" w:defSemiHidden="1" w:defUnhideWhenUsed="1" w:defQFormat="0" w:count="267">
+    <w:lsdException w:name="Normal" w:semiHidden="0" w:uiPriority="0" w:unhideWhenUsed="0" w:qFormat="1"/>
+    <w:lsdException w:name="heading 1" w:semiHidden="0" w:uiPriority="9" w:unhideWhenUsed="0" w:qFormat="1"/>
+    <w:lsdException w:name="heading 2" w:uiPriority="9" w:qFormat="1"/>
+    <w:lsdException w:name="heading 3" w:uiPriority="9" w:qFormat="1"/>
+    <w:lsdException w:name="heading 4" w:uiPriority="9" w:qFormat="1"/>
+    <w:lsdException w:name="heading 5" w:uiPriority="9" w:qFormat="1"/>
+    <w:lsdException w:name="heading 6" w:uiPriority="9" w:qFormat="1"/>
+    <w:lsdException w:name="heading 7" w:uiPriority="9" w:qFormat="1"/>
+    <w:lsdException w:name="heading 8" w:uiPriority="9" w:qFormat="1"/>
+    <w:lsdException w:name="heading 9" w:uiPriority="9" w:qFormat="1"/>
+    <w:lsdException w:name="toc 1" w:uiPriority="39"/>
+    <w:lsdException w:name="toc 2" w:uiPriority="39"/>
+    <w:lsdException w:name="toc 3" w:uiPriority="39"/>
+    <w:lsdException w:name="toc 4" w:uiPriority="39"/>
+    <w:lsdException w:name="toc 5" w:uiPriority="39"/>
+    <w:lsdException w:name="toc 6" w:uiPriority="39"/>
+    <w:lsdException w:name="toc 7" w:uiPriority="39"/>
+    <w:lsdException w:name="toc 8" w:uiPriority="39"/>
+    <w:lsdException w:name="toc 9" w:uiPriority="39"/>
+    <w:lsdException w:name="caption" w:uiPriority="35" w:qFormat="1"/>
+    <w:lsdException w:name="Title" w:semiHidden="0" w:uiPriority="10" w:unhideWhenUsed="0" w:qFormat="1"/>
+    <w:lsdException w:name="Default Paragraph Font" w:uiPriority="1"/>
+    <w:lsdException w:name="Subtitle" w:semiHidden="0" w:uiPriority="11" w:unhideWhenUsed="0" w:qFormat="1"/>
+    <w:lsdException w:name="Strong" w:semiHidden="0" w:uiPriority="22" w:unhideWhenUsed="0" w:qFormat="1"/>
+    <w:lsdException w:name="Emphasis" w:semiHidden="0" w:uiPriority="20" w:unhideWhenUsed="0" w:qFormat="1"/>
+    <w:lsdException w:name="Table Grid" w:semiHidden="0" w:uiPriority="59" w:unhideWhenUsed="0"/>
+    <w:lsdException w:name="Placeholder Text" w:unhideWhenUsed="0"/>
+    <w:lsdException w:name="No Spacing" w:semiHidden="0" w:uiPriority="1" w:unhideWhenUsed="0" w:qFormat="1"/>
+    <w:lsdException w:name="Light Shading" w:semiHidden="0" w:uiPriority="60" w:unhideWhenUsed="0"/>
+    <w:lsdException w:name="Light List" w:semiHidden="0" w:uiPriority="61" w:unhideWhenUsed="0"/>
+    <w:lsdException w:name="Light Grid" w:semiHidden="0" w:uiPriority="62" w:unhideWhenUsed="0"/>
+    <w:lsdException w:name="Medium Shading 1" w:semiHidden="0" w:uiPriority="63" w:unhideWhenUsed="0"/>
+    <w:lsdException w:name="Medium Shading 2" w:semiHidden="0" w:uiPriority="64" w:unhideWhenUsed="0"/>
+    <w:lsdException w:name="Medium List 1" w:semiHidden="0" w:uiPriority="65" w:unhideWhenUsed="0"/>
+    <w:lsdException w:name="Medium List 2" w:semiHidden="0" w:uiPriority="66" w:unhideWhenUsed="0"/>
+    <w:lsdException w:name="Medium Grid 1" w:semiHidden="0" w:uiPriority="67" w:unhideWhenUsed="0"/>
+    <w:lsdException w:name="Medium Grid 2" w:semiHidden="0" w:uiPriority="68" w:unhideWhenUsed="0"/>
+    <w:lsdException w:name="Medium Grid 3" w:semiHidden="0" w:uiPriority="69" w:unhideWhenUsed="0"/>
+    <w:lsdException w:name="Dark List" w:semiHidden="0" w:uiPriority="70" w:unhideWhenUsed="0"/>
+    <w:lsdException w:name="Colorful Shading" w:semiHidden="0" w:uiPriority="71" w:unhideWhenUsed="0"/>
+    <w:lsdException w:name="Colorful List" w:semiHidden="0" w:uiPriority="72" w:unhideWhenUsed="0"/>
+    <w:lsdException w:name="Colorful Grid" w:semiHidden="0" w:uiPriority="73" w:unhideWhenUsed="0"/>
+    <w:lsdException w:name="Light Shading Accent 1" w:semiHidden="0" w:uiPriority="60" w:unhideWhenUsed="0"/>
+    <w:lsdException w:name="Light List Accent 1" w:semiHidden="0" w:uiPriority="61" w:unhideWhenUsed="0"/>
+    <w:lsdException w:name="Light Grid Accent 1" w:semiHidden="0" w:uiPriority="62" w:unhideWhenUsed="0"/>
+    <w:lsdException w:name="Medium Shading 1 Accent 1" w:semiHidden="0" w:uiPriority="63" w:unhideWhenUsed="0"/>
+    <w:lsdException w:name="Medium Shading 2 Accent 1" w:semiHidden="0" w:uiPriority="64" w:unhideWhenUsed="0"/>
+    <w:lsdException w:name="Medium List 1 Accent 1" w:semiHidden="0" w:uiPriority="65" w:unhideWhenUsed="0"/>
+    <w:lsdException w:name="Revision" w:unhideWhenUsed="0"/>
+    <w:lsdException w:name="List Paragraph" w:semiHidden="0" w:uiPriority="34" w:unhideWhenUsed="0" w:qFormat="1"/>
+    <w:lsdException w:name="Quote" w:semiHidden="0" w:uiPriority="29" w:unhideWhenUsed="0" w:qFormat="1"/>
+    <w:lsdException w:name="Intense Quote" w:semiHidden="0" w:uiPriority="30" w:unhideWhenUsed="0" w:qFormat="1"/>
+    <w:lsdException w:name="Medium List 2 Accent 1" w:semiHidden="0" w:uiPriority="66" w:unhideWhenUsed="0"/>
+    <w:lsdException w:name="Medium Grid 1 Accent 1" w:semiHidden="0" w:uiPriority="67" w:unhideWhenUsed="0"/>
+    <w:lsdException w:name="Medium Grid 2 Accent 1" w:semiHidden="0" w:uiPriority="68" w:unhideWhenUsed="0"/>
+    <w:lsdException w:name="Medium Grid 3 Accent 1" w:semiHidden="0" w:uiPriority="69" w:unhideWhenUsed="0"/>
+    <w:lsdException w:name="Dark List Accent 1" w:semiHidden="0" w:uiPriority="70" w:unhideWhenUsed="0"/>
+    <w:lsdException w:name="Colorful Shading Accent 1" w:semiHidden="0" w:uiPriority="71" w:unhideWhenUsed="0"/>
+    <w:lsdException w:name="Colorful List Accent 1" w:semiHidden="0" w:uiPriority="72" w:unhideWhenUsed="0"/>
+    <w:lsdException w:name="Colorful Grid Accent 1" w:semiHidden="0" w:uiPriority="73" w:unhideWhenUsed="0"/>
+    <w:lsdException w:name="Light Shading Accent 2" w:semiHidden="0" w:uiPriority="60" w:unhideWhenUsed="0"/>
+    <w:lsdException w:name="Light List Accent 2" w:semiHidden="0" w:uiPriority="61" w:unhideWhenUsed="0"/>
+    <w:lsdException w:name="Light Grid Accent 2" w:semiHidden="0" w:uiPriority="62" w:unhideWhenUsed="0"/>
+    <w:lsdException w:name="Medium Shading 1 Accent 2" w:semiHidden="0" w:uiPriority="63" w:unhideWhenUsed="0"/>
+    <w:lsdException w:name="Medium Shading 2 Accent 2" w:semiHidden="0" w:uiPriority="64" w:unhideWhenUsed="0"/>
+    <w:lsdException w:name="Medium List 1 Accent 2" w:semiHidden="0" w:uiPriority="65" w:unhideWhenUsed="0"/>
+    <w:lsdException w:name="Medium List 2 Accent 2" w:semiHidden="0" w:uiPriority="66" w:unhideWhenUsed="0"/>
+    <w:lsdException w:name="Medium Grid 1 Accent 2" w:semiHidden="0" w:uiPriority="67" w:unhideWhenUsed="0"/>
+    <w:lsdException w:name="Medium Grid 2 Accent 2" w:semiHidden="0" w:uiPriority="68" w:unhideWhenUsed="0"/>
+    <w:lsdException w:name="Medium Grid 3 Accent 2" w:semiHidden="0" w:uiPriority="69" w:unhideWhenUsed="0"/>
+    <w:lsdException w:name="Dark List Accent 2" w:semiHidden="0" w:uiPriority="70" w:unhideWhenUsed="0"/>
+    <w:lsdException w:name="Colorful Shading Accent 2" w:semiHidden="0" w:uiPriority="71" w:unhideWhenUsed="0"/>
+    <w:lsdException w:name="Colorful List Accent 2" w:semiHidden="0" w:uiPriority="72" w:unhideWhenUsed="0"/>
+    <w:lsdException w:name="Colorful Grid Accent 2" w:semiHidden="0" w:uiPriority="73" w:unhideWhenUsed="0"/>
+    <w:lsdException w:name="Light Shading Accent 3" w:semiHidden="0" w:uiPriority="60" w:unhideWhenUsed="0"/>
+    <w:lsdException w:name="Light List Accent 3" w:semiHidden="0" w:uiPriority="61" w:unhideWhenUsed="0"/>
+    <w:lsdException w:name="Light Grid Accent 3" w:semiHidden="0" w:uiPriority="62" w:unhideWhenUsed="0"/>
+    <w:lsdException w:name="Medium Shading 1 Accent 3" w:semiHidden="0" w:uiPriority="63" w:unhideWhenUsed="0"/>
+    <w:lsdException w:name="Medium Shading 2 Accent 3" w:semiHidden="0" w:uiPriority="64" w:unhideWhenUsed="0"/>
+    <w:lsdException w:name="Medium List 1 Accent 3" w:semiHidden="0" w:uiPriority="65" w:unhideWhenUsed="0"/>
+    <w:lsdException w:name="Medium List 2 Accent 3" w:semiHidden="0" w:uiPriority="66" w:unhideWhenUsed="0"/>
+    <w:lsdException w:name="Medium Grid 1 Accent 3" w:semiHidden="0" w:uiPriority="67" w:unhideWhenUsed="0"/>
+    <w:lsdException w:name="Medium Grid 2 Accent 3" w:semiHidden="0" w:uiPriority="68" w:unhideWhenUsed="0"/>
+    <w:lsdException w:name="Medium Grid 3 Accent 3" w:semiHidden="0" w:uiPriority="69" w:unhideWhenUsed="0"/>
+    <w:lsdException w:name="Dark List Accent 3" w:semiHidden="0" w:uiPriority="70" w:unhideWhenUsed="0"/>
+    <w:lsdException w:name="Colorful Shading Accent 3" w:semiHidden="0" w:uiPriority="71" w:unhideWhenUsed="0"/>
+    <w:lsdException w:name="Colorful List Accent 3" w:semiHidden="0" w:uiPriority="72" w:unhideWhenUsed="0"/>
+    <w:lsdException w:name="Colorful Grid Accent 3" w:semiHidden="0" w:uiPriority="73" w:unhideWhenUsed="0"/>
+    <w:lsdException w:name="Light Shading Accent 4" w:semiHidden="0" w:uiPriority="60" w:unhideWhenUsed="0"/>
+    <w:lsdException w:name="Light List Accent 4" w:semiHidden="0" w:uiPriority="61" w:unhideWhenUsed="0"/>
+    <w:lsdException w:name="Light Grid Accent 4" w:semiHidden="0" w:uiPriority="62" w:unhideWhenUsed="0"/>
+    <w:lsdException w:name="Medium Shading 1 Accent 4" w:semiHidden="0" w:uiPriority="63" w:unhideWhenUsed="0"/>
+    <w:lsdException w:name="Medium Shading 2 Accent 4" w:semiHidden="0" w:uiPriority="64" w:unhideWhenUsed="0"/>
+    <w:lsdException w:name="Medium List 1 Accent 4" w:semiHidden="0" w:uiPriority="65" w:unhideWhenUsed="0"/>
+    <w:lsdException w:name="Medium List 2 Accent 4" w:semiHidden="0" w:uiPriority="66" w:unhideWhenUsed="0"/>
+    <w:lsdException w:name="Medium Grid 1 Accent 4" w:semiHidden="0" w:uiPriority="67" w:unhideWhenUsed="0"/>
+    <w:lsdException w:name="Medium Grid 2 Accent 4" w:semiHidden="0" w:uiPriority="68" w:unhideWhenUsed="0"/>
+    <w:lsdException w:name="Medium Grid 3 Accent 4" w:semiHidden="0" w:uiPriority="69" w:unhideWhenUsed="0"/>
+    <w:lsdException w:name="Dark List Accent 4" w:semiHidden="0" w:uiPriority="70" w:unhideWhenUsed="0"/>
+    <w:lsdException w:name="Colorful Shading Accent 4" w:semiHidden="0" w:uiPriority="71" w:unhideWhenUsed="0"/>
+    <w:lsdException w:name="Colorful List Accent 4" w:semiHidden="0" w:uiPriority="72" w:unhideWhenUsed="0"/>
+    <w:lsdException w:name="Colorful Grid Accent 4" w:semiHidden="0" w:uiPriority="73" w:unhideWhenUsed="0"/>
+    <w:lsdException w:name="Light Shading Accent 5" w:semiHidden="0" w:uiPriority="60" w:unhideWhenUsed="0"/>
+    <w:lsdException w:name="Light List Accent 5" w:semiHidden="0" w:uiPriority="61" w:unhideWhenUsed="0"/>
+    <w:lsdException w:name="Light Grid Accent 5" w:semiHidden="0" w:uiPriority="62" w:unhideWhenUsed="0"/>
+    <w:lsdException w:name="Medium Shading 1 Accent 5" w:semiHidden="0" w:uiPriority="63" w:unhideWhenUsed="0"/>
+    <w:lsdException w:name="Medium Shading 2 Accent 5" w:semiHidden="0" w:uiPriority="64" w:unhideWhenUsed="0"/>
+    <w:lsdException w:name="Medium List 1 Accent 5" w:semiHidden="0" w:uiPriority="65" w:unhideWhenUsed="0"/>
+    <w:lsdException w:name="Medium List 2 Accent 5" w:semiHidden="0" w:uiPriority="66" w:unhideWhenUsed="0"/>
+    <w:lsdException w:name="Medium Grid 1 Accent 5" w:semiHidden="0" w:uiPriority="67" w:unhideWhenUsed="0"/>
+    <w:lsdException w:name="Medium Grid 2 Accent 5" w:semiHidden="0" w:uiPriority="68" w:unhideWhenUsed="0"/>
+    <w:lsdException w:name="Medium Grid 3 Accent 5" w:semiHidden="0" w:uiPriority="69" w:unhideWhenUsed="0"/>
+    <w:lsdException w:name="Dark List Accent 5" w:semiHidden="0" w:uiPriority="70" w:unhideWhenUsed="0"/>
+    <w:lsdException w:name="Colorful Shading Accent 5" w:semiHidden="0" w:uiPriority="71" w:unhideWhenUsed="0"/>
+    <w:lsdException w:name="Colorful List Accent 5" w:semiHidden="0" w:uiPriority="72" w:unhideWhenUsed="0"/>
+    <w:lsdException w:name="Colorful Grid Accent 5" w:semiHidden="0" w:uiPriority="73" w:unhideWhenUsed="0"/>
+    <w:lsdException w:name="Light Shading Accent 6" w:semiHidden="0" w:uiPriority="60" w:unhideWhenUsed="0"/>
+    <w:lsdException w:name="Light List Accent 6" w:semiHidden="0" w:uiPriority="61" w:unhideWhenUsed="0"/>
+    <w:lsdException w:name="Light Grid Accent 6" w:semiHidden="0" w:uiPriority="62" w:unhideWhenUsed="0"/>
+    <w:lsdException w:name="Medium Shading 1 Accent 6" w:semiHidden="0" w:uiPriority="63" w:unhideWhenUsed="0"/>
+    <w:lsdException w:name="Medium Shading 2 Accent 6" w:semiHidden="0" w:uiPriority="64" w:unhideWhenUsed="0"/>
+    <w:lsdException w:name="Medium List 1 Accent 6" w:semiHidden="0" w:uiPriority="65" w:unhideWhenUsed="0"/>
+    <w:lsdException w:name="Medium List 2 Accent 6" w:semiHidden="0" w:uiPriority="66" w:unhideWhenUsed="0"/>
+    <w:lsdException w:name="Medium Grid 1 Accent 6" w:semiHidden="0" w:uiPriority="67" w:unhideWhenUsed="0"/>
+    <w:lsdException w:name="Medium Grid 2 Accent 6" w:semiHidden="0" w:uiPriority="68" w:unhideWhenUsed="0"/>
+    <w:lsdException w:name="Medium Grid 3 Accent 6" w:semiHidden="0" w:uiPriority="69" w:unhideWhenUsed="0"/>
+    <w:lsdException w:name="Dark List Accent 6" w:semiHidden="0" w:uiPriority="70" w:unhideWhenUsed="0"/>
+    <w:lsdException w:name="Colorful Shading Accent 6" w:semiHidden="0" w:uiPriority="71" w:unhideWhenUsed="0"/>
+    <w:lsdException w:name="Colorful List Accent 6" w:semiHidden="0" w:uiPriority="72" w:unhideWhenUsed="0"/>
+    <w:lsdException w:name="Colorful Grid Accent 6" w:semiHidden="0" w:uiPriority="73" w:unhideWhenUsed="0"/>
+    <w:lsdException w:name="Subtle Emphasis" w:semiHidden="0" w:uiPriority="19" w:unhideWhenUsed="0" w:qFormat="1"/>
+    <w:lsdException w:name="Intense Emphasis" w:semiHidden="0" w:uiPriority="21" w:unhideWhenUsed="0" w:qFormat="1"/>
+    <w:lsdException w:name="Subtle Reference" w:semiHidden="0" w:uiPriority="31" w:unhideWhenUsed="0" w:qFormat="1"/>
+    <w:lsdException w:name="Intense Reference" w:semiHidden="0" w:uiPriority="32" w:unhideWhenUsed="0" w:qFormat="1"/>
+    <w:lsdException w:name="Book Title" w:semiHidden="0" w:uiPriority="33" w:unhideWhenUsed="0" w:qFormat="1"/>
+    <w:lsdException w:name="Bibliography" w:uiPriority="37"/>
+    <w:lsdException w:name="TOC Heading" w:uiPriority="39" w:qFormat="1"/>
   </w:latentStyles>
   <w:style w:type="paragraph" w:default="1" w:styleId="Normal">
     <w:name w:val="Normal"/>
@@ -16140,7 +21575,7 @@
 </file>
 
 <file path=customXml/itemProps1.xml><?xml version="1.0" encoding="utf-8"?>
-<ds:datastoreItem xmlns:ds="http://schemas.openxmlformats.org/officeDocument/2006/customXml" ds:itemID="{C2D3AFF9-7B0C-4828-A9A6-7B8A4F648349}">
+<ds:datastoreItem xmlns:ds="http://schemas.openxmlformats.org/officeDocument/2006/customXml" ds:itemID="{E820946F-5CC6-464C-B185-35F19D537CB8}">
   <ds:schemaRefs>
     <ds:schemaRef ds:uri="http://schemas.openxmlformats.org/officeDocument/2006/bibliography"/>
   </ds:schemaRefs>
